--- a/Sujet de Recherche FreeSpirit.docx
+++ b/Sujet de Recherche FreeSpirit.docx
@@ -1,6 +1,6 @@
 
 <file path=word/document.xml><?xml version="1.0" encoding="utf-8"?>
-<w:document xmlns:wpc="http://schemas.microsoft.com/office/word/2010/wordprocessingCanvas" xmlns:cx="http://schemas.microsoft.com/office/drawing/2014/chartex" xmlns:cx1="http://schemas.microsoft.com/office/drawing/2015/9/8/chartex" xmlns:mc="http://schemas.openxmlformats.org/markup-compatibility/2006" xmlns:o="urn:schemas-microsoft-com:office:office" xmlns:r="http://schemas.openxmlformats.org/officeDocument/2006/relationships" xmlns:m="http://schemas.openxmlformats.org/officeDocument/2006/math" xmlns:v="urn:schemas-microsoft-com:vml" xmlns:wp14="http://schemas.microsoft.com/office/word/2010/wordprocessingDrawing" xmlns:wp="http://schemas.openxmlformats.org/drawingml/2006/wordprocessingDrawing" xmlns:w10="urn:schemas-microsoft-com:office:word" xmlns:w="http://schemas.openxmlformats.org/wordprocessingml/2006/main" xmlns:w14="http://schemas.microsoft.com/office/word/2010/wordml" xmlns:w15="http://schemas.microsoft.com/office/word/2012/wordml" xmlns:w16se="http://schemas.microsoft.com/office/word/2015/wordml/symex" xmlns:wpg="http://schemas.microsoft.com/office/word/2010/wordprocessingGroup" xmlns:wpi="http://schemas.microsoft.com/office/word/2010/wordprocessingInk" xmlns:wne="http://schemas.microsoft.com/office/word/2006/wordml" xmlns:wps="http://schemas.microsoft.com/office/word/2010/wordprocessingShape" mc:Ignorable="w14 w15 w16se wp14">
+<w:document xmlns:wpc="http://schemas.microsoft.com/office/word/2010/wordprocessingCanvas" xmlns:mc="http://schemas.openxmlformats.org/markup-compatibility/2006" xmlns:o="urn:schemas-microsoft-com:office:office" xmlns:r="http://schemas.openxmlformats.org/officeDocument/2006/relationships" xmlns:m="http://schemas.openxmlformats.org/officeDocument/2006/math" xmlns:v="urn:schemas-microsoft-com:vml" xmlns:wp14="http://schemas.microsoft.com/office/word/2010/wordprocessingDrawing" xmlns:wp="http://schemas.openxmlformats.org/drawingml/2006/wordprocessingDrawing" xmlns:w10="urn:schemas-microsoft-com:office:word" xmlns:w="http://schemas.openxmlformats.org/wordprocessingml/2006/main" xmlns:w14="http://schemas.microsoft.com/office/word/2010/wordml" xmlns:wpg="http://schemas.microsoft.com/office/word/2010/wordprocessingGroup" xmlns:wpi="http://schemas.microsoft.com/office/word/2010/wordprocessingInk" xmlns:wne="http://schemas.microsoft.com/office/word/2006/wordml" xmlns:wps="http://schemas.microsoft.com/office/word/2010/wordprocessingShape" mc:Ignorable="w14 wp14">
   <w:body>
     <w:p>
       <w:pPr>
@@ -477,9 +477,9 @@
       <w:pPr>
         <w:jc w:val="center"/>
         <w:sectPr>
-          <w:headerReference w:type="default" r:id="rId5"/>
-          <w:footerReference w:type="even" r:id="rId6"/>
-          <w:footerReference w:type="default" r:id="rId7"/>
+          <w:headerReference w:type="default" r:id="rId8"/>
+          <w:footerReference w:type="even" r:id="rId9"/>
+          <w:footerReference w:type="default" r:id="rId10"/>
           <w:pgSz w:w="12240" w:h="15840" w:code="1"/>
           <w:pgMar w:top="1440" w:right="1800" w:bottom="1440" w:left="1800" w:header="720" w:footer="720" w:gutter="0"/>
           <w:pgNumType w:start="1"/>
@@ -544,7 +544,11 @@
     <w:sdt>
       <w:sdtPr>
         <w:rPr>
-          <w:lang w:val="fr-FR"/>
+          <w:rFonts w:asciiTheme="minorHAnsi" w:eastAsiaTheme="minorHAnsi" w:hAnsiTheme="minorHAnsi" w:cstheme="minorBidi"/>
+          <w:color w:val="auto"/>
+          <w:sz w:val="22"/>
+          <w:szCs w:val="22"/>
+          <w:lang w:val="fr-FR" w:eastAsia="en-US"/>
         </w:rPr>
         <w:id w:val="442495564"/>
         <w:docPartObj>
@@ -554,19 +558,14 @@
       </w:sdtPr>
       <w:sdtEndPr>
         <w:rPr>
-          <w:rFonts w:asciiTheme="minorHAnsi" w:eastAsiaTheme="minorHAnsi" w:hAnsiTheme="minorHAnsi" w:cstheme="minorBidi"/>
           <w:b/>
           <w:bCs/>
-          <w:color w:val="auto"/>
-          <w:sz w:val="22"/>
-          <w:szCs w:val="22"/>
-          <w:lang w:eastAsia="en-US"/>
         </w:rPr>
       </w:sdtEndPr>
       <w:sdtContent>
         <w:p>
           <w:pPr>
-            <w:pStyle w:val="En-ttedetabledesmatires"/>
+            <w:pStyle w:val="TOCHeading"/>
           </w:pPr>
           <w:r>
             <w:rPr>
@@ -577,12 +576,14 @@
         </w:p>
         <w:p>
           <w:pPr>
-            <w:pStyle w:val="TM1"/>
+            <w:pStyle w:val="TOC1"/>
             <w:tabs>
               <w:tab w:val="right" w:leader="dot" w:pos="8630"/>
             </w:tabs>
             <w:rPr>
+              <w:rFonts w:eastAsiaTheme="minorEastAsia"/>
               <w:noProof/>
+              <w:lang w:val="en-CA" w:eastAsia="ja-JP"/>
             </w:rPr>
           </w:pPr>
           <w:r>
@@ -594,10 +595,10 @@
           <w:r>
             <w:fldChar w:fldCharType="separate"/>
           </w:r>
-          <w:hyperlink w:anchor="_Toc441046425" w:history="1">
+          <w:hyperlink w:anchor="_Toc441050193" w:history="1">
             <w:r>
               <w:rPr>
-                <w:rStyle w:val="Lienhypertexte"/>
+                <w:rStyle w:val="Hyperlink"/>
                 <w:noProof/>
               </w:rPr>
               <w:t>Sujet</w:t>
@@ -621,7 +622,77 @@
                 <w:noProof/>
                 <w:webHidden/>
               </w:rPr>
-              <w:instrText xml:space="preserve"> PAGEREF _Toc441046425 \h </w:instrText>
+              <w:instrText xml:space="preserve"> PAGEREF _Toc441050193 \h </w:instrText>
+            </w:r>
+            <w:r>
+              <w:rPr>
+                <w:noProof/>
+                <w:webHidden/>
+              </w:rPr>
+            </w:r>
+            <w:r>
+              <w:rPr>
+                <w:noProof/>
+                <w:webHidden/>
+              </w:rPr>
+              <w:fldChar w:fldCharType="separate"/>
+            </w:r>
+            <w:r>
+              <w:rPr>
+                <w:noProof/>
+                <w:webHidden/>
+              </w:rPr>
+              <w:t>3</w:t>
+            </w:r>
+            <w:r>
+              <w:rPr>
+                <w:noProof/>
+                <w:webHidden/>
+              </w:rPr>
+              <w:fldChar w:fldCharType="end"/>
+            </w:r>
+          </w:hyperlink>
+        </w:p>
+        <w:p>
+          <w:pPr>
+            <w:pStyle w:val="TOC1"/>
+            <w:tabs>
+              <w:tab w:val="right" w:leader="dot" w:pos="8630"/>
+            </w:tabs>
+            <w:rPr>
+              <w:rFonts w:eastAsiaTheme="minorEastAsia"/>
+              <w:noProof/>
+              <w:lang w:val="en-CA" w:eastAsia="ja-JP"/>
+            </w:rPr>
+          </w:pPr>
+          <w:hyperlink w:anchor="_Toc441050194" w:history="1">
+            <w:r>
+              <w:rPr>
+                <w:rStyle w:val="Hyperlink"/>
+                <w:noProof/>
+              </w:rPr>
+              <w:t>Les enjeux</w:t>
+            </w:r>
+            <w:r>
+              <w:rPr>
+                <w:noProof/>
+                <w:webHidden/>
+              </w:rPr>
+              <w:tab/>
+            </w:r>
+            <w:r>
+              <w:rPr>
+                <w:noProof/>
+                <w:webHidden/>
+              </w:rPr>
+              <w:fldChar w:fldCharType="begin"/>
+            </w:r>
+            <w:r>
+              <w:rPr>
+                <w:noProof/>
+                <w:webHidden/>
+              </w:rPr>
+              <w:instrText xml:space="preserve"> PAGEREF _Toc441050194 \h </w:instrText>
             </w:r>
             <w:r>
               <w:rPr>
@@ -680,15 +751,17 @@
         </w:rPr>
         <w:br w:type="page"/>
       </w:r>
-    </w:p>
-    <w:p>
-      <w:pPr>
-        <w:pStyle w:val="Titre1"/>
+      <w:bookmarkStart w:id="0" w:name="_GoBack"/>
+      <w:bookmarkEnd w:id="0"/>
+    </w:p>
+    <w:p>
+      <w:pPr>
+        <w:pStyle w:val="Heading1"/>
         <w:rPr>
           <w:sz w:val="40"/>
         </w:rPr>
       </w:pPr>
-      <w:bookmarkStart w:id="0" w:name="_Toc441046425"/>
+      <w:bookmarkStart w:id="1" w:name="_Toc441050193"/>
       <w:r>
         <w:rPr>
           <w:sz w:val="40"/>
@@ -696,7 +769,7 @@
         <w:lastRenderedPageBreak/>
         <w:t>Sujet</w:t>
       </w:r>
-      <w:bookmarkEnd w:id="0"/>
+      <w:bookmarkEnd w:id="1"/>
     </w:p>
     <w:p/>
     <w:p>
@@ -721,17 +794,19 @@
     <w:p/>
     <w:p>
       <w:pPr>
-        <w:pStyle w:val="Titre1"/>
+        <w:pStyle w:val="Heading1"/>
         <w:rPr>
           <w:sz w:val="40"/>
         </w:rPr>
       </w:pPr>
+      <w:bookmarkStart w:id="2" w:name="_Toc441050194"/>
       <w:r>
         <w:rPr>
           <w:sz w:val="40"/>
         </w:rPr>
         <w:t>Les enjeux</w:t>
       </w:r>
+      <w:bookmarkEnd w:id="2"/>
     </w:p>
     <w:p>
       <w:r>
@@ -801,8 +876,6 @@
       <w:r>
         <w:t xml:space="preserve"> Il nous permettra d’étendre nos connaissances sur les technologies existantes ainsi que de les expérimenter. </w:t>
       </w:r>
-      <w:bookmarkStart w:id="1" w:name="_GoBack"/>
-      <w:bookmarkEnd w:id="1"/>
     </w:p>
     <w:p/>
     <w:sectPr>
@@ -815,38 +888,63 @@
 </w:document>
 </file>
 
+<file path=word/endnotes.xml><?xml version="1.0" encoding="utf-8"?>
+<w:endnotes xmlns:wpc="http://schemas.microsoft.com/office/word/2010/wordprocessingCanvas" xmlns:mc="http://schemas.openxmlformats.org/markup-compatibility/2006" xmlns:o="urn:schemas-microsoft-com:office:office" xmlns:r="http://schemas.openxmlformats.org/officeDocument/2006/relationships" xmlns:m="http://schemas.openxmlformats.org/officeDocument/2006/math" xmlns:v="urn:schemas-microsoft-com:vml" xmlns:wp14="http://schemas.microsoft.com/office/word/2010/wordprocessingDrawing" xmlns:wp="http://schemas.openxmlformats.org/drawingml/2006/wordprocessingDrawing" xmlns:w10="urn:schemas-microsoft-com:office:word" xmlns:w="http://schemas.openxmlformats.org/wordprocessingml/2006/main" xmlns:w14="http://schemas.microsoft.com/office/word/2010/wordml" xmlns:wpg="http://schemas.microsoft.com/office/word/2010/wordprocessingGroup" xmlns:wpi="http://schemas.microsoft.com/office/word/2010/wordprocessingInk" xmlns:wne="http://schemas.microsoft.com/office/word/2006/wordml" xmlns:wps="http://schemas.microsoft.com/office/word/2010/wordprocessingShape" mc:Ignorable="w14 wp14">
+  <w:endnote w:type="separator" w:id="-1">
+    <w:p>
+      <w:pPr>
+        <w:spacing w:after="0" w:line="240" w:lineRule="auto"/>
+      </w:pPr>
+      <w:r>
+        <w:separator/>
+      </w:r>
+    </w:p>
+  </w:endnote>
+  <w:endnote w:type="continuationSeparator" w:id="0">
+    <w:p>
+      <w:pPr>
+        <w:spacing w:after="0" w:line="240" w:lineRule="auto"/>
+      </w:pPr>
+      <w:r>
+        <w:continuationSeparator/>
+      </w:r>
+    </w:p>
+  </w:endnote>
+</w:endnotes>
+</file>
+
 <file path=word/footer1.xml><?xml version="1.0" encoding="utf-8"?>
-<w:ftr xmlns:wpc="http://schemas.microsoft.com/office/word/2010/wordprocessingCanvas" xmlns:cx="http://schemas.microsoft.com/office/drawing/2014/chartex" xmlns:cx1="http://schemas.microsoft.com/office/drawing/2015/9/8/chartex" xmlns:mc="http://schemas.openxmlformats.org/markup-compatibility/2006" xmlns:o="urn:schemas-microsoft-com:office:office" xmlns:r="http://schemas.openxmlformats.org/officeDocument/2006/relationships" xmlns:m="http://schemas.openxmlformats.org/officeDocument/2006/math" xmlns:v="urn:schemas-microsoft-com:vml" xmlns:wp14="http://schemas.microsoft.com/office/word/2010/wordprocessingDrawing" xmlns:wp="http://schemas.openxmlformats.org/drawingml/2006/wordprocessingDrawing" xmlns:w10="urn:schemas-microsoft-com:office:word" xmlns:w="http://schemas.openxmlformats.org/wordprocessingml/2006/main" xmlns:w14="http://schemas.microsoft.com/office/word/2010/wordml" xmlns:w15="http://schemas.microsoft.com/office/word/2012/wordml" xmlns:w16se="http://schemas.microsoft.com/office/word/2015/wordml/symex" xmlns:wpg="http://schemas.microsoft.com/office/word/2010/wordprocessingGroup" xmlns:wpi="http://schemas.microsoft.com/office/word/2010/wordprocessingInk" xmlns:wne="http://schemas.microsoft.com/office/word/2006/wordml" xmlns:wps="http://schemas.microsoft.com/office/word/2010/wordprocessingShape" mc:Ignorable="w14 w15 w16se wp14">
+<w:ftr xmlns:wpc="http://schemas.microsoft.com/office/word/2010/wordprocessingCanvas" xmlns:mc="http://schemas.openxmlformats.org/markup-compatibility/2006" xmlns:o="urn:schemas-microsoft-com:office:office" xmlns:r="http://schemas.openxmlformats.org/officeDocument/2006/relationships" xmlns:m="http://schemas.openxmlformats.org/officeDocument/2006/math" xmlns:v="urn:schemas-microsoft-com:vml" xmlns:wp14="http://schemas.microsoft.com/office/word/2010/wordprocessingDrawing" xmlns:wp="http://schemas.openxmlformats.org/drawingml/2006/wordprocessingDrawing" xmlns:w10="urn:schemas-microsoft-com:office:word" xmlns:w="http://schemas.openxmlformats.org/wordprocessingml/2006/main" xmlns:w14="http://schemas.microsoft.com/office/word/2010/wordml" xmlns:wpg="http://schemas.microsoft.com/office/word/2010/wordprocessingGroup" xmlns:wpi="http://schemas.microsoft.com/office/word/2010/wordprocessingInk" xmlns:wne="http://schemas.microsoft.com/office/word/2006/wordml" xmlns:wps="http://schemas.microsoft.com/office/word/2010/wordprocessingShape" mc:Ignorable="w14 wp14">
   <w:p>
     <w:pPr>
-      <w:pStyle w:val="Pieddepage"/>
+      <w:pStyle w:val="Footer"/>
       <w:framePr w:wrap="around" w:vAnchor="text" w:hAnchor="margin" w:xAlign="right" w:y="1"/>
       <w:rPr>
-        <w:rStyle w:val="Numrodepage"/>
+        <w:rStyle w:val="PageNumber"/>
       </w:rPr>
     </w:pPr>
     <w:r>
       <w:rPr>
-        <w:rStyle w:val="Numrodepage"/>
+        <w:rStyle w:val="PageNumber"/>
       </w:rPr>
       <w:fldChar w:fldCharType="begin"/>
     </w:r>
     <w:r>
       <w:rPr>
-        <w:rStyle w:val="Numrodepage"/>
+        <w:rStyle w:val="PageNumber"/>
       </w:rPr>
       <w:instrText xml:space="preserve">PAGE  </w:instrText>
     </w:r>
     <w:r>
       <w:rPr>
-        <w:rStyle w:val="Numrodepage"/>
+        <w:rStyle w:val="PageNumber"/>
       </w:rPr>
       <w:fldChar w:fldCharType="end"/>
     </w:r>
   </w:p>
   <w:p>
     <w:pPr>
-      <w:pStyle w:val="Pieddepage"/>
+      <w:pStyle w:val="Footer"/>
       <w:ind w:right="360"/>
     </w:pPr>
   </w:p>
@@ -854,61 +952,61 @@
 </file>
 
 <file path=word/footer2.xml><?xml version="1.0" encoding="utf-8"?>
-<w:ftr xmlns:wpc="http://schemas.microsoft.com/office/word/2010/wordprocessingCanvas" xmlns:cx="http://schemas.microsoft.com/office/drawing/2014/chartex" xmlns:cx1="http://schemas.microsoft.com/office/drawing/2015/9/8/chartex" xmlns:mc="http://schemas.openxmlformats.org/markup-compatibility/2006" xmlns:o="urn:schemas-microsoft-com:office:office" xmlns:r="http://schemas.openxmlformats.org/officeDocument/2006/relationships" xmlns:m="http://schemas.openxmlformats.org/officeDocument/2006/math" xmlns:v="urn:schemas-microsoft-com:vml" xmlns:wp14="http://schemas.microsoft.com/office/word/2010/wordprocessingDrawing" xmlns:wp="http://schemas.openxmlformats.org/drawingml/2006/wordprocessingDrawing" xmlns:w10="urn:schemas-microsoft-com:office:word" xmlns:w="http://schemas.openxmlformats.org/wordprocessingml/2006/main" xmlns:w14="http://schemas.microsoft.com/office/word/2010/wordml" xmlns:w15="http://schemas.microsoft.com/office/word/2012/wordml" xmlns:w16se="http://schemas.microsoft.com/office/word/2015/wordml/symex" xmlns:wpg="http://schemas.microsoft.com/office/word/2010/wordprocessingGroup" xmlns:wpi="http://schemas.microsoft.com/office/word/2010/wordprocessingInk" xmlns:wne="http://schemas.microsoft.com/office/word/2006/wordml" xmlns:wps="http://schemas.microsoft.com/office/word/2010/wordprocessingShape" mc:Ignorable="w14 w15 w16se wp14">
+<w:ftr xmlns:wpc="http://schemas.microsoft.com/office/word/2010/wordprocessingCanvas" xmlns:mc="http://schemas.openxmlformats.org/markup-compatibility/2006" xmlns:o="urn:schemas-microsoft-com:office:office" xmlns:r="http://schemas.openxmlformats.org/officeDocument/2006/relationships" xmlns:m="http://schemas.openxmlformats.org/officeDocument/2006/math" xmlns:v="urn:schemas-microsoft-com:vml" xmlns:wp14="http://schemas.microsoft.com/office/word/2010/wordprocessingDrawing" xmlns:wp="http://schemas.openxmlformats.org/drawingml/2006/wordprocessingDrawing" xmlns:w10="urn:schemas-microsoft-com:office:word" xmlns:w="http://schemas.openxmlformats.org/wordprocessingml/2006/main" xmlns:w14="http://schemas.microsoft.com/office/word/2010/wordml" xmlns:wpg="http://schemas.microsoft.com/office/word/2010/wordprocessingGroup" xmlns:wpi="http://schemas.microsoft.com/office/word/2010/wordprocessingInk" xmlns:wne="http://schemas.microsoft.com/office/word/2006/wordml" xmlns:wps="http://schemas.microsoft.com/office/word/2010/wordprocessingShape" mc:Ignorable="w14 wp14">
   <w:p>
     <w:pPr>
-      <w:pStyle w:val="Pieddepage"/>
+      <w:pStyle w:val="Footer"/>
       <w:framePr w:wrap="around" w:vAnchor="text" w:hAnchor="margin" w:xAlign="right" w:y="1"/>
       <w:jc w:val="right"/>
       <w:rPr>
-        <w:rStyle w:val="Numrodepage"/>
+        <w:rStyle w:val="PageNumber"/>
       </w:rPr>
     </w:pPr>
     <w:r>
       <w:rPr>
-        <w:rStyle w:val="Numrodepage"/>
+        <w:rStyle w:val="PageNumber"/>
       </w:rPr>
       <w:fldChar w:fldCharType="begin"/>
     </w:r>
     <w:r>
       <w:rPr>
-        <w:rStyle w:val="Numrodepage"/>
+        <w:rStyle w:val="PageNumber"/>
       </w:rPr>
       <w:instrText xml:space="preserve">PAGE  </w:instrText>
     </w:r>
     <w:r>
       <w:rPr>
-        <w:rStyle w:val="Numrodepage"/>
+        <w:rStyle w:val="PageNumber"/>
       </w:rPr>
       <w:fldChar w:fldCharType="separate"/>
     </w:r>
     <w:r>
       <w:rPr>
-        <w:rStyle w:val="Numrodepage"/>
+        <w:rStyle w:val="PageNumber"/>
         <w:noProof/>
       </w:rPr>
       <w:t>2</w:t>
     </w:r>
     <w:r>
       <w:rPr>
-        <w:rStyle w:val="Numrodepage"/>
+        <w:rStyle w:val="PageNumber"/>
       </w:rPr>
       <w:fldChar w:fldCharType="end"/>
     </w:r>
   </w:p>
   <w:p>
     <w:pPr>
-      <w:pStyle w:val="Pieddepage"/>
+      <w:pStyle w:val="Footer"/>
       <w:framePr w:wrap="around" w:vAnchor="text" w:hAnchor="margin" w:xAlign="right" w:y="1"/>
       <w:ind w:right="360"/>
       <w:rPr>
-        <w:rStyle w:val="Numrodepage"/>
+        <w:rStyle w:val="PageNumber"/>
       </w:rPr>
     </w:pPr>
   </w:p>
   <w:p>
     <w:pPr>
-      <w:pStyle w:val="Pieddepage"/>
+      <w:pStyle w:val="Footer"/>
       <w:ind w:right="360"/>
       <w:jc w:val="right"/>
     </w:pPr>
@@ -916,11 +1014,36 @@
 </w:ftr>
 </file>
 
+<file path=word/footnotes.xml><?xml version="1.0" encoding="utf-8"?>
+<w:footnotes xmlns:wpc="http://schemas.microsoft.com/office/word/2010/wordprocessingCanvas" xmlns:mc="http://schemas.openxmlformats.org/markup-compatibility/2006" xmlns:o="urn:schemas-microsoft-com:office:office" xmlns:r="http://schemas.openxmlformats.org/officeDocument/2006/relationships" xmlns:m="http://schemas.openxmlformats.org/officeDocument/2006/math" xmlns:v="urn:schemas-microsoft-com:vml" xmlns:wp14="http://schemas.microsoft.com/office/word/2010/wordprocessingDrawing" xmlns:wp="http://schemas.openxmlformats.org/drawingml/2006/wordprocessingDrawing" xmlns:w10="urn:schemas-microsoft-com:office:word" xmlns:w="http://schemas.openxmlformats.org/wordprocessingml/2006/main" xmlns:w14="http://schemas.microsoft.com/office/word/2010/wordml" xmlns:wpg="http://schemas.microsoft.com/office/word/2010/wordprocessingGroup" xmlns:wpi="http://schemas.microsoft.com/office/word/2010/wordprocessingInk" xmlns:wne="http://schemas.microsoft.com/office/word/2006/wordml" xmlns:wps="http://schemas.microsoft.com/office/word/2010/wordprocessingShape" mc:Ignorable="w14 wp14">
+  <w:footnote w:type="separator" w:id="-1">
+    <w:p>
+      <w:pPr>
+        <w:spacing w:after="0" w:line="240" w:lineRule="auto"/>
+      </w:pPr>
+      <w:r>
+        <w:separator/>
+      </w:r>
+    </w:p>
+  </w:footnote>
+  <w:footnote w:type="continuationSeparator" w:id="0">
+    <w:p>
+      <w:pPr>
+        <w:spacing w:after="0" w:line="240" w:lineRule="auto"/>
+      </w:pPr>
+      <w:r>
+        <w:continuationSeparator/>
+      </w:r>
+    </w:p>
+  </w:footnote>
+</w:footnotes>
+</file>
+
 <file path=word/header1.xml><?xml version="1.0" encoding="utf-8"?>
-<w:hdr xmlns:wpc="http://schemas.microsoft.com/office/word/2010/wordprocessingCanvas" xmlns:cx="http://schemas.microsoft.com/office/drawing/2014/chartex" xmlns:cx1="http://schemas.microsoft.com/office/drawing/2015/9/8/chartex" xmlns:mc="http://schemas.openxmlformats.org/markup-compatibility/2006" xmlns:o="urn:schemas-microsoft-com:office:office" xmlns:r="http://schemas.openxmlformats.org/officeDocument/2006/relationships" xmlns:m="http://schemas.openxmlformats.org/officeDocument/2006/math" xmlns:v="urn:schemas-microsoft-com:vml" xmlns:wp14="http://schemas.microsoft.com/office/word/2010/wordprocessingDrawing" xmlns:wp="http://schemas.openxmlformats.org/drawingml/2006/wordprocessingDrawing" xmlns:w10="urn:schemas-microsoft-com:office:word" xmlns:w="http://schemas.openxmlformats.org/wordprocessingml/2006/main" xmlns:w14="http://schemas.microsoft.com/office/word/2010/wordml" xmlns:w15="http://schemas.microsoft.com/office/word/2012/wordml" xmlns:w16se="http://schemas.microsoft.com/office/word/2015/wordml/symex" xmlns:wpg="http://schemas.microsoft.com/office/word/2010/wordprocessingGroup" xmlns:wpi="http://schemas.microsoft.com/office/word/2010/wordprocessingInk" xmlns:wne="http://schemas.microsoft.com/office/word/2006/wordml" xmlns:wps="http://schemas.microsoft.com/office/word/2010/wordprocessingShape" mc:Ignorable="w14 w15 w16se wp14">
+<w:hdr xmlns:wpc="http://schemas.microsoft.com/office/word/2010/wordprocessingCanvas" xmlns:mc="http://schemas.openxmlformats.org/markup-compatibility/2006" xmlns:o="urn:schemas-microsoft-com:office:office" xmlns:r="http://schemas.openxmlformats.org/officeDocument/2006/relationships" xmlns:m="http://schemas.openxmlformats.org/officeDocument/2006/math" xmlns:v="urn:schemas-microsoft-com:vml" xmlns:wp14="http://schemas.microsoft.com/office/word/2010/wordprocessingDrawing" xmlns:wp="http://schemas.openxmlformats.org/drawingml/2006/wordprocessingDrawing" xmlns:w10="urn:schemas-microsoft-com:office:word" xmlns:w="http://schemas.openxmlformats.org/wordprocessingml/2006/main" xmlns:w14="http://schemas.microsoft.com/office/word/2010/wordml" xmlns:wpg="http://schemas.microsoft.com/office/word/2010/wordprocessingGroup" xmlns:wpi="http://schemas.microsoft.com/office/word/2010/wordprocessingInk" xmlns:wne="http://schemas.microsoft.com/office/word/2006/wordml" xmlns:wps="http://schemas.microsoft.com/office/word/2010/wordprocessingShape" mc:Ignorable="w14 wp14">
   <w:p>
     <w:pPr>
-      <w:pStyle w:val="En-tte"/>
+      <w:pStyle w:val="Header"/>
       <w:jc w:val="right"/>
       <w:rPr>
         <w:lang w:val="fr-CA"/>
@@ -937,7 +1060,7 @@
 </file>
 
 <file path=word/styles.xml><?xml version="1.0" encoding="utf-8"?>
-<w:styles xmlns:mc="http://schemas.openxmlformats.org/markup-compatibility/2006" xmlns:r="http://schemas.openxmlformats.org/officeDocument/2006/relationships" xmlns:w="http://schemas.openxmlformats.org/wordprocessingml/2006/main" xmlns:w14="http://schemas.microsoft.com/office/word/2010/wordml" xmlns:w15="http://schemas.microsoft.com/office/word/2012/wordml" xmlns:w16se="http://schemas.microsoft.com/office/word/2015/wordml/symex" mc:Ignorable="w14 w15 w16se">
+<w:styles xmlns:mc="http://schemas.openxmlformats.org/markup-compatibility/2006" xmlns:r="http://schemas.openxmlformats.org/officeDocument/2006/relationships" xmlns:w="http://schemas.openxmlformats.org/wordprocessingml/2006/main" xmlns:w14="http://schemas.microsoft.com/office/word/2010/wordml" mc:Ignorable="w14">
   <w:docDefaults>
     <w:rPrDefault>
       <w:rPr>
@@ -953,388 +1076,157 @@
       </w:pPr>
     </w:pPrDefault>
   </w:docDefaults>
-  <w:latentStyles w:defLockedState="0" w:defUIPriority="99" w:defSemiHidden="0" w:defUnhideWhenUsed="0" w:defQFormat="0" w:count="371">
-    <w:lsdException w:name="Normal" w:uiPriority="0" w:qFormat="1"/>
-    <w:lsdException w:name="heading 1" w:uiPriority="9" w:qFormat="1"/>
-    <w:lsdException w:name="heading 2" w:semiHidden="1" w:uiPriority="9" w:unhideWhenUsed="1" w:qFormat="1"/>
-    <w:lsdException w:name="heading 3" w:semiHidden="1" w:uiPriority="9" w:unhideWhenUsed="1" w:qFormat="1"/>
-    <w:lsdException w:name="heading 4" w:semiHidden="1" w:uiPriority="9" w:unhideWhenUsed="1" w:qFormat="1"/>
-    <w:lsdException w:name="heading 5" w:semiHidden="1" w:uiPriority="9" w:unhideWhenUsed="1" w:qFormat="1"/>
-    <w:lsdException w:name="heading 6" w:semiHidden="1" w:uiPriority="9" w:unhideWhenUsed="1" w:qFormat="1"/>
-    <w:lsdException w:name="heading 7" w:semiHidden="1" w:uiPriority="9" w:unhideWhenUsed="1" w:qFormat="1"/>
-    <w:lsdException w:name="heading 8" w:semiHidden="1" w:uiPriority="9" w:unhideWhenUsed="1" w:qFormat="1"/>
-    <w:lsdException w:name="heading 9" w:semiHidden="1" w:uiPriority="9" w:unhideWhenUsed="1" w:qFormat="1"/>
-    <w:lsdException w:name="index 1" w:semiHidden="1" w:unhideWhenUsed="1"/>
-    <w:lsdException w:name="index 2" w:semiHidden="1" w:unhideWhenUsed="1"/>
-    <w:lsdException w:name="index 3" w:semiHidden="1" w:unhideWhenUsed="1"/>
-    <w:lsdException w:name="index 4" w:semiHidden="1" w:unhideWhenUsed="1"/>
-    <w:lsdException w:name="index 5" w:semiHidden="1" w:unhideWhenUsed="1"/>
-    <w:lsdException w:name="index 6" w:semiHidden="1" w:unhideWhenUsed="1"/>
-    <w:lsdException w:name="index 7" w:semiHidden="1" w:unhideWhenUsed="1"/>
-    <w:lsdException w:name="index 8" w:semiHidden="1" w:unhideWhenUsed="1"/>
-    <w:lsdException w:name="index 9" w:semiHidden="1" w:unhideWhenUsed="1"/>
-    <w:lsdException w:name="toc 1" w:semiHidden="1" w:uiPriority="39" w:unhideWhenUsed="1"/>
-    <w:lsdException w:name="toc 2" w:semiHidden="1" w:uiPriority="39" w:unhideWhenUsed="1"/>
-    <w:lsdException w:name="toc 3" w:semiHidden="1" w:uiPriority="39" w:unhideWhenUsed="1"/>
-    <w:lsdException w:name="toc 4" w:semiHidden="1" w:uiPriority="39" w:unhideWhenUsed="1"/>
-    <w:lsdException w:name="toc 5" w:semiHidden="1" w:uiPriority="39" w:unhideWhenUsed="1"/>
-    <w:lsdException w:name="toc 6" w:semiHidden="1" w:uiPriority="39" w:unhideWhenUsed="1"/>
-    <w:lsdException w:name="toc 7" w:semiHidden="1" w:uiPriority="39" w:unhideWhenUsed="1"/>
-    <w:lsdException w:name="toc 8" w:semiHidden="1" w:uiPriority="39" w:unhideWhenUsed="1"/>
-    <w:lsdException w:name="toc 9" w:semiHidden="1" w:uiPriority="39" w:unhideWhenUsed="1"/>
-    <w:lsdException w:name="Normal Indent" w:semiHidden="1" w:unhideWhenUsed="1"/>
-    <w:lsdException w:name="footnote text" w:semiHidden="1" w:unhideWhenUsed="1"/>
-    <w:lsdException w:name="annotation text" w:semiHidden="1" w:unhideWhenUsed="1"/>
-    <w:lsdException w:name="header" w:semiHidden="1" w:uiPriority="0" w:unhideWhenUsed="1"/>
-    <w:lsdException w:name="footer" w:semiHidden="1" w:uiPriority="0" w:unhideWhenUsed="1"/>
-    <w:lsdException w:name="index heading" w:semiHidden="1" w:unhideWhenUsed="1"/>
-    <w:lsdException w:name="caption" w:semiHidden="1" w:uiPriority="35" w:unhideWhenUsed="1" w:qFormat="1"/>
-    <w:lsdException w:name="table of figures" w:semiHidden="1" w:unhideWhenUsed="1"/>
-    <w:lsdException w:name="envelope address" w:semiHidden="1" w:unhideWhenUsed="1"/>
-    <w:lsdException w:name="envelope return" w:semiHidden="1" w:unhideWhenUsed="1"/>
-    <w:lsdException w:name="footnote reference" w:semiHidden="1" w:unhideWhenUsed="1"/>
-    <w:lsdException w:name="annotation reference" w:semiHidden="1" w:unhideWhenUsed="1"/>
-    <w:lsdException w:name="line number" w:semiHidden="1" w:unhideWhenUsed="1"/>
-    <w:lsdException w:name="page number" w:semiHidden="1" w:uiPriority="0" w:unhideWhenUsed="1"/>
-    <w:lsdException w:name="endnote reference" w:semiHidden="1" w:unhideWhenUsed="1"/>
-    <w:lsdException w:name="endnote text" w:semiHidden="1" w:unhideWhenUsed="1"/>
-    <w:lsdException w:name="table of authorities" w:semiHidden="1" w:unhideWhenUsed="1"/>
-    <w:lsdException w:name="macro" w:semiHidden="1" w:unhideWhenUsed="1"/>
-    <w:lsdException w:name="toa heading" w:semiHidden="1" w:unhideWhenUsed="1"/>
-    <w:lsdException w:name="List" w:semiHidden="1" w:unhideWhenUsed="1"/>
-    <w:lsdException w:name="List Bullet" w:semiHidden="1" w:unhideWhenUsed="1"/>
-    <w:lsdException w:name="List Number" w:semiHidden="1" w:unhideWhenUsed="1"/>
-    <w:lsdException w:name="List 2" w:semiHidden="1" w:unhideWhenUsed="1"/>
-    <w:lsdException w:name="List 3" w:semiHidden="1" w:unhideWhenUsed="1"/>
-    <w:lsdException w:name="List 4" w:semiHidden="1" w:unhideWhenUsed="1"/>
-    <w:lsdException w:name="List 5" w:semiHidden="1" w:unhideWhenUsed="1"/>
-    <w:lsdException w:name="List Bullet 2" w:semiHidden="1" w:unhideWhenUsed="1"/>
-    <w:lsdException w:name="List Bullet 3" w:semiHidden="1" w:unhideWhenUsed="1"/>
-    <w:lsdException w:name="List Bullet 4" w:semiHidden="1" w:unhideWhenUsed="1"/>
-    <w:lsdException w:name="List Bullet 5" w:semiHidden="1" w:unhideWhenUsed="1"/>
-    <w:lsdException w:name="List Number 2" w:semiHidden="1" w:unhideWhenUsed="1"/>
-    <w:lsdException w:name="List Number 3" w:semiHidden="1" w:unhideWhenUsed="1"/>
-    <w:lsdException w:name="List Number 4" w:semiHidden="1" w:unhideWhenUsed="1"/>
-    <w:lsdException w:name="List Number 5" w:semiHidden="1" w:unhideWhenUsed="1"/>
-    <w:lsdException w:name="Title" w:uiPriority="10" w:qFormat="1"/>
-    <w:lsdException w:name="Closing" w:semiHidden="1" w:unhideWhenUsed="1"/>
-    <w:lsdException w:name="Signature" w:semiHidden="1" w:unhideWhenUsed="1"/>
-    <w:lsdException w:name="Default Paragraph Font" w:semiHidden="1" w:uiPriority="1" w:unhideWhenUsed="1"/>
-    <w:lsdException w:name="Body Text" w:semiHidden="1" w:unhideWhenUsed="1"/>
-    <w:lsdException w:name="Body Text Indent" w:semiHidden="1" w:unhideWhenUsed="1"/>
-    <w:lsdException w:name="List Continue" w:semiHidden="1" w:unhideWhenUsed="1"/>
-    <w:lsdException w:name="List Continue 2" w:semiHidden="1" w:unhideWhenUsed="1"/>
-    <w:lsdException w:name="List Continue 3" w:semiHidden="1" w:unhideWhenUsed="1"/>
-    <w:lsdException w:name="List Continue 4" w:semiHidden="1" w:unhideWhenUsed="1"/>
-    <w:lsdException w:name="List Continue 5" w:semiHidden="1" w:unhideWhenUsed="1"/>
-    <w:lsdException w:name="Message Header" w:semiHidden="1" w:unhideWhenUsed="1"/>
-    <w:lsdException w:name="Subtitle" w:uiPriority="11" w:qFormat="1"/>
-    <w:lsdException w:name="Salutation" w:semiHidden="1" w:unhideWhenUsed="1"/>
-    <w:lsdException w:name="Date" w:semiHidden="1" w:unhideWhenUsed="1"/>
-    <w:lsdException w:name="Body Text First Indent" w:semiHidden="1" w:unhideWhenUsed="1"/>
-    <w:lsdException w:name="Body Text First Indent 2" w:semiHidden="1" w:unhideWhenUsed="1"/>
-    <w:lsdException w:name="Note Heading" w:semiHidden="1" w:unhideWhenUsed="1"/>
-    <w:lsdException w:name="Body Text 2" w:semiHidden="1" w:unhideWhenUsed="1"/>
-    <w:lsdException w:name="Body Text 3" w:semiHidden="1" w:unhideWhenUsed="1"/>
-    <w:lsdException w:name="Body Text Indent 2" w:semiHidden="1" w:unhideWhenUsed="1"/>
-    <w:lsdException w:name="Body Text Indent 3" w:semiHidden="1" w:unhideWhenUsed="1"/>
-    <w:lsdException w:name="Block Text" w:semiHidden="1" w:unhideWhenUsed="1"/>
-    <w:lsdException w:name="Hyperlink" w:semiHidden="1" w:unhideWhenUsed="1"/>
-    <w:lsdException w:name="FollowedHyperlink" w:semiHidden="1" w:unhideWhenUsed="1"/>
-    <w:lsdException w:name="Strong" w:uiPriority="22" w:qFormat="1"/>
-    <w:lsdException w:name="Emphasis" w:uiPriority="20" w:qFormat="1"/>
-    <w:lsdException w:name="Document Map" w:semiHidden="1" w:unhideWhenUsed="1"/>
-    <w:lsdException w:name="Plain Text" w:semiHidden="1" w:unhideWhenUsed="1"/>
-    <w:lsdException w:name="E-mail Signature" w:semiHidden="1" w:unhideWhenUsed="1"/>
-    <w:lsdException w:name="HTML Top of Form" w:semiHidden="1" w:unhideWhenUsed="1"/>
-    <w:lsdException w:name="HTML Bottom of Form" w:semiHidden="1" w:unhideWhenUsed="1"/>
-    <w:lsdException w:name="Normal (Web)" w:semiHidden="1" w:unhideWhenUsed="1"/>
-    <w:lsdException w:name="HTML Acronym" w:semiHidden="1" w:unhideWhenUsed="1"/>
-    <w:lsdException w:name="HTML Address" w:semiHidden="1" w:unhideWhenUsed="1"/>
-    <w:lsdException w:name="HTML Cite" w:semiHidden="1" w:unhideWhenUsed="1"/>
-    <w:lsdException w:name="HTML Code" w:semiHidden="1" w:unhideWhenUsed="1"/>
-    <w:lsdException w:name="HTML Definition" w:semiHidden="1" w:unhideWhenUsed="1"/>
-    <w:lsdException w:name="HTML Keyboard" w:semiHidden="1" w:unhideWhenUsed="1"/>
-    <w:lsdException w:name="HTML Preformatted" w:semiHidden="1" w:unhideWhenUsed="1"/>
-    <w:lsdException w:name="HTML Sample" w:semiHidden="1" w:unhideWhenUsed="1"/>
-    <w:lsdException w:name="HTML Typewriter" w:semiHidden="1" w:unhideWhenUsed="1"/>
-    <w:lsdException w:name="HTML Variable" w:semiHidden="1" w:unhideWhenUsed="1"/>
-    <w:lsdException w:name="Normal Table" w:semiHidden="1" w:unhideWhenUsed="1"/>
-    <w:lsdException w:name="annotation subject" w:semiHidden="1" w:unhideWhenUsed="1"/>
-    <w:lsdException w:name="No List" w:semiHidden="1" w:unhideWhenUsed="1"/>
-    <w:lsdException w:name="Outline List 1" w:semiHidden="1" w:unhideWhenUsed="1"/>
-    <w:lsdException w:name="Outline List 2" w:semiHidden="1" w:unhideWhenUsed="1"/>
-    <w:lsdException w:name="Outline List 3" w:semiHidden="1" w:unhideWhenUsed="1"/>
-    <w:lsdException w:name="Table Simple 1" w:semiHidden="1" w:unhideWhenUsed="1"/>
-    <w:lsdException w:name="Table Simple 2" w:semiHidden="1" w:unhideWhenUsed="1"/>
-    <w:lsdException w:name="Table Simple 3" w:semiHidden="1" w:unhideWhenUsed="1"/>
-    <w:lsdException w:name="Table Classic 1" w:semiHidden="1" w:unhideWhenUsed="1"/>
-    <w:lsdException w:name="Table Classic 2" w:semiHidden="1" w:unhideWhenUsed="1"/>
-    <w:lsdException w:name="Table Classic 3" w:semiHidden="1" w:unhideWhenUsed="1"/>
-    <w:lsdException w:name="Table Classic 4" w:semiHidden="1" w:unhideWhenUsed="1"/>
-    <w:lsdException w:name="Table Colorful 1" w:semiHidden="1" w:unhideWhenUsed="1"/>
-    <w:lsdException w:name="Table Colorful 2" w:semiHidden="1" w:unhideWhenUsed="1"/>
-    <w:lsdException w:name="Table Colorful 3" w:semiHidden="1" w:unhideWhenUsed="1"/>
-    <w:lsdException w:name="Table Columns 1" w:semiHidden="1" w:unhideWhenUsed="1"/>
-    <w:lsdException w:name="Table Columns 2" w:semiHidden="1" w:unhideWhenUsed="1"/>
-    <w:lsdException w:name="Table Columns 3" w:semiHidden="1" w:unhideWhenUsed="1"/>
-    <w:lsdException w:name="Table Columns 4" w:semiHidden="1" w:unhideWhenUsed="1"/>
-    <w:lsdException w:name="Table Columns 5" w:semiHidden="1" w:unhideWhenUsed="1"/>
-    <w:lsdException w:name="Table Grid 1" w:semiHidden="1" w:unhideWhenUsed="1"/>
-    <w:lsdException w:name="Table Grid 2" w:semiHidden="1" w:unhideWhenUsed="1"/>
-    <w:lsdException w:name="Table Grid 3" w:semiHidden="1" w:unhideWhenUsed="1"/>
-    <w:lsdException w:name="Table Grid 4" w:semiHidden="1" w:unhideWhenUsed="1"/>
-    <w:lsdException w:name="Table Grid 5" w:semiHidden="1" w:unhideWhenUsed="1"/>
-    <w:lsdException w:name="Table Grid 6" w:semiHidden="1" w:unhideWhenUsed="1"/>
-    <w:lsdException w:name="Table Grid 7" w:semiHidden="1" w:unhideWhenUsed="1"/>
-    <w:lsdException w:name="Table Grid 8" w:semiHidden="1" w:unhideWhenUsed="1"/>
-    <w:lsdException w:name="Table List 1" w:semiHidden="1" w:unhideWhenUsed="1"/>
-    <w:lsdException w:name="Table List 2" w:semiHidden="1" w:unhideWhenUsed="1"/>
-    <w:lsdException w:name="Table List 3" w:semiHidden="1" w:unhideWhenUsed="1"/>
-    <w:lsdException w:name="Table List 4" w:semiHidden="1" w:unhideWhenUsed="1"/>
-    <w:lsdException w:name="Table List 5" w:semiHidden="1" w:unhideWhenUsed="1"/>
-    <w:lsdException w:name="Table List 6" w:semiHidden="1" w:unhideWhenUsed="1"/>
-    <w:lsdException w:name="Table List 7" w:semiHidden="1" w:unhideWhenUsed="1"/>
-    <w:lsdException w:name="Table List 8" w:semiHidden="1" w:unhideWhenUsed="1"/>
-    <w:lsdException w:name="Table 3D effects 1" w:semiHidden="1" w:unhideWhenUsed="1"/>
-    <w:lsdException w:name="Table 3D effects 2" w:semiHidden="1" w:unhideWhenUsed="1"/>
-    <w:lsdException w:name="Table 3D effects 3" w:semiHidden="1" w:unhideWhenUsed="1"/>
-    <w:lsdException w:name="Table Contemporary" w:semiHidden="1" w:unhideWhenUsed="1"/>
-    <w:lsdException w:name="Table Elegant" w:semiHidden="1" w:unhideWhenUsed="1"/>
-    <w:lsdException w:name="Table Professional" w:semiHidden="1" w:unhideWhenUsed="1"/>
-    <w:lsdException w:name="Table Subtle 1" w:semiHidden="1" w:unhideWhenUsed="1"/>
-    <w:lsdException w:name="Table Subtle 2" w:semiHidden="1" w:unhideWhenUsed="1"/>
-    <w:lsdException w:name="Table Web 1" w:semiHidden="1" w:unhideWhenUsed="1"/>
-    <w:lsdException w:name="Table Web 2" w:semiHidden="1" w:unhideWhenUsed="1"/>
-    <w:lsdException w:name="Table Web 3" w:semiHidden="1" w:unhideWhenUsed="1"/>
-    <w:lsdException w:name="Balloon Text" w:semiHidden="1" w:unhideWhenUsed="1"/>
-    <w:lsdException w:name="Table Grid" w:uiPriority="39"/>
-    <w:lsdException w:name="Table Theme" w:semiHidden="1" w:unhideWhenUsed="1"/>
-    <w:lsdException w:name="Placeholder Text" w:semiHidden="1"/>
-    <w:lsdException w:name="No Spacing" w:uiPriority="1" w:qFormat="1"/>
-    <w:lsdException w:name="Light Shading" w:uiPriority="60"/>
-    <w:lsdException w:name="Light List" w:uiPriority="61"/>
-    <w:lsdException w:name="Light Grid" w:uiPriority="62"/>
-    <w:lsdException w:name="Medium Shading 1" w:uiPriority="63"/>
-    <w:lsdException w:name="Medium Shading 2" w:uiPriority="64"/>
-    <w:lsdException w:name="Medium List 1" w:uiPriority="65"/>
-    <w:lsdException w:name="Medium List 2" w:uiPriority="66"/>
-    <w:lsdException w:name="Medium Grid 1" w:uiPriority="67"/>
-    <w:lsdException w:name="Medium Grid 2" w:uiPriority="68"/>
-    <w:lsdException w:name="Medium Grid 3" w:uiPriority="69"/>
-    <w:lsdException w:name="Dark List" w:uiPriority="70"/>
-    <w:lsdException w:name="Colorful Shading" w:uiPriority="71"/>
-    <w:lsdException w:name="Colorful List" w:uiPriority="72"/>
-    <w:lsdException w:name="Colorful Grid" w:uiPriority="73"/>
-    <w:lsdException w:name="Light Shading Accent 1" w:uiPriority="60"/>
-    <w:lsdException w:name="Light List Accent 1" w:uiPriority="61"/>
-    <w:lsdException w:name="Light Grid Accent 1" w:uiPriority="62"/>
-    <w:lsdException w:name="Medium Shading 1 Accent 1" w:uiPriority="63"/>
-    <w:lsdException w:name="Medium Shading 2 Accent 1" w:uiPriority="64"/>
-    <w:lsdException w:name="Medium List 1 Accent 1" w:uiPriority="65"/>
-    <w:lsdException w:name="Revision" w:semiHidden="1"/>
-    <w:lsdException w:name="List Paragraph" w:uiPriority="34" w:qFormat="1"/>
-    <w:lsdException w:name="Quote" w:uiPriority="29" w:qFormat="1"/>
-    <w:lsdException w:name="Intense Quote" w:uiPriority="30" w:qFormat="1"/>
-    <w:lsdException w:name="Medium List 2 Accent 1" w:uiPriority="66"/>
-    <w:lsdException w:name="Medium Grid 1 Accent 1" w:uiPriority="67"/>
-    <w:lsdException w:name="Medium Grid 2 Accent 1" w:uiPriority="68"/>
-    <w:lsdException w:name="Medium Grid 3 Accent 1" w:uiPriority="69"/>
-    <w:lsdException w:name="Dark List Accent 1" w:uiPriority="70"/>
-    <w:lsdException w:name="Colorful Shading Accent 1" w:uiPriority="71"/>
-    <w:lsdException w:name="Colorful List Accent 1" w:uiPriority="72"/>
-    <w:lsdException w:name="Colorful Grid Accent 1" w:uiPriority="73"/>
-    <w:lsdException w:name="Light Shading Accent 2" w:uiPriority="60"/>
-    <w:lsdException w:name="Light List Accent 2" w:uiPriority="61"/>
-    <w:lsdException w:name="Light Grid Accent 2" w:uiPriority="62"/>
-    <w:lsdException w:name="Medium Shading 1 Accent 2" w:uiPriority="63"/>
-    <w:lsdException w:name="Medium Shading 2 Accent 2" w:uiPriority="64"/>
-    <w:lsdException w:name="Medium List 1 Accent 2" w:uiPriority="65"/>
-    <w:lsdException w:name="Medium List 2 Accent 2" w:uiPriority="66"/>
-    <w:lsdException w:name="Medium Grid 1 Accent 2" w:uiPriority="67"/>
-    <w:lsdException w:name="Medium Grid 2 Accent 2" w:uiPriority="68"/>
-    <w:lsdException w:name="Medium Grid 3 Accent 2" w:uiPriority="69"/>
-    <w:lsdException w:name="Dark List Accent 2" w:uiPriority="70"/>
-    <w:lsdException w:name="Colorful Shading Accent 2" w:uiPriority="71"/>
-    <w:lsdException w:name="Colorful List Accent 2" w:uiPriority="72"/>
-    <w:lsdException w:name="Colorful Grid Accent 2" w:uiPriority="73"/>
-    <w:lsdException w:name="Light Shading Accent 3" w:uiPriority="60"/>
-    <w:lsdException w:name="Light List Accent 3" w:uiPriority="61"/>
-    <w:lsdException w:name="Light Grid Accent 3" w:uiPriority="62"/>
-    <w:lsdException w:name="Medium Shading 1 Accent 3" w:uiPriority="63"/>
-    <w:lsdException w:name="Medium Shading 2 Accent 3" w:uiPriority="64"/>
-    <w:lsdException w:name="Medium List 1 Accent 3" w:uiPriority="65"/>
-    <w:lsdException w:name="Medium List 2 Accent 3" w:uiPriority="66"/>
-    <w:lsdException w:name="Medium Grid 1 Accent 3" w:uiPriority="67"/>
-    <w:lsdException w:name="Medium Grid 2 Accent 3" w:uiPriority="68"/>
-    <w:lsdException w:name="Medium Grid 3 Accent 3" w:uiPriority="69"/>
-    <w:lsdException w:name="Dark List Accent 3" w:uiPriority="70"/>
-    <w:lsdException w:name="Colorful Shading Accent 3" w:uiPriority="71"/>
-    <w:lsdException w:name="Colorful List Accent 3" w:uiPriority="72"/>
-    <w:lsdException w:name="Colorful Grid Accent 3" w:uiPriority="73"/>
-    <w:lsdException w:name="Light Shading Accent 4" w:uiPriority="60"/>
-    <w:lsdException w:name="Light List Accent 4" w:uiPriority="61"/>
-    <w:lsdException w:name="Light Grid Accent 4" w:uiPriority="62"/>
-    <w:lsdException w:name="Medium Shading 1 Accent 4" w:uiPriority="63"/>
-    <w:lsdException w:name="Medium Shading 2 Accent 4" w:uiPriority="64"/>
-    <w:lsdException w:name="Medium List 1 Accent 4" w:uiPriority="65"/>
-    <w:lsdException w:name="Medium List 2 Accent 4" w:uiPriority="66"/>
-    <w:lsdException w:name="Medium Grid 1 Accent 4" w:uiPriority="67"/>
-    <w:lsdException w:name="Medium Grid 2 Accent 4" w:uiPriority="68"/>
-    <w:lsdException w:name="Medium Grid 3 Accent 4" w:uiPriority="69"/>
-    <w:lsdException w:name="Dark List Accent 4" w:uiPriority="70"/>
-    <w:lsdException w:name="Colorful Shading Accent 4" w:uiPriority="71"/>
-    <w:lsdException w:name="Colorful List Accent 4" w:uiPriority="72"/>
-    <w:lsdException w:name="Colorful Grid Accent 4" w:uiPriority="73"/>
-    <w:lsdException w:name="Light Shading Accent 5" w:uiPriority="60"/>
-    <w:lsdException w:name="Light List Accent 5" w:uiPriority="61"/>
-    <w:lsdException w:name="Light Grid Accent 5" w:uiPriority="62"/>
-    <w:lsdException w:name="Medium Shading 1 Accent 5" w:uiPriority="63"/>
-    <w:lsdException w:name="Medium Shading 2 Accent 5" w:uiPriority="64"/>
-    <w:lsdException w:name="Medium List 1 Accent 5" w:uiPriority="65"/>
-    <w:lsdException w:name="Medium List 2 Accent 5" w:uiPriority="66"/>
-    <w:lsdException w:name="Medium Grid 1 Accent 5" w:uiPriority="67"/>
-    <w:lsdException w:name="Medium Grid 2 Accent 5" w:uiPriority="68"/>
-    <w:lsdException w:name="Medium Grid 3 Accent 5" w:uiPriority="69"/>
-    <w:lsdException w:name="Dark List Accent 5" w:uiPriority="70"/>
-    <w:lsdException w:name="Colorful Shading Accent 5" w:uiPriority="71"/>
-    <w:lsdException w:name="Colorful List Accent 5" w:uiPriority="72"/>
-    <w:lsdException w:name="Colorful Grid Accent 5" w:uiPriority="73"/>
-    <w:lsdException w:name="Light Shading Accent 6" w:uiPriority="60"/>
-    <w:lsdException w:name="Light List Accent 6" w:uiPriority="61"/>
-    <w:lsdException w:name="Light Grid Accent 6" w:uiPriority="62"/>
-    <w:lsdException w:name="Medium Shading 1 Accent 6" w:uiPriority="63"/>
-    <w:lsdException w:name="Medium Shading 2 Accent 6" w:uiPriority="64"/>
-    <w:lsdException w:name="Medium List 1 Accent 6" w:uiPriority="65"/>
-    <w:lsdException w:name="Medium List 2 Accent 6" w:uiPriority="66"/>
-    <w:lsdException w:name="Medium Grid 1 Accent 6" w:uiPriority="67"/>
-    <w:lsdException w:name="Medium Grid 2 Accent 6" w:uiPriority="68"/>
-    <w:lsdException w:name="Medium Grid 3 Accent 6" w:uiPriority="69"/>
-    <w:lsdException w:name="Dark List Accent 6" w:uiPriority="70"/>
-    <w:lsdException w:name="Colorful Shading Accent 6" w:uiPriority="71"/>
-    <w:lsdException w:name="Colorful List Accent 6" w:uiPriority="72"/>
-    <w:lsdException w:name="Colorful Grid Accent 6" w:uiPriority="73"/>
-    <w:lsdException w:name="Subtle Emphasis" w:uiPriority="19" w:qFormat="1"/>
-    <w:lsdException w:name="Intense Emphasis" w:uiPriority="21" w:qFormat="1"/>
-    <w:lsdException w:name="Subtle Reference" w:uiPriority="31" w:qFormat="1"/>
-    <w:lsdException w:name="Intense Reference" w:uiPriority="32" w:qFormat="1"/>
-    <w:lsdException w:name="Book Title" w:uiPriority="33" w:qFormat="1"/>
-    <w:lsdException w:name="Bibliography" w:semiHidden="1" w:uiPriority="37" w:unhideWhenUsed="1"/>
-    <w:lsdException w:name="TOC Heading" w:semiHidden="1" w:uiPriority="39" w:unhideWhenUsed="1" w:qFormat="1"/>
-    <w:lsdException w:name="Plain Table 1" w:uiPriority="41"/>
-    <w:lsdException w:name="Plain Table 2" w:uiPriority="42"/>
-    <w:lsdException w:name="Plain Table 3" w:uiPriority="43"/>
-    <w:lsdException w:name="Plain Table 4" w:uiPriority="44"/>
-    <w:lsdException w:name="Plain Table 5" w:uiPriority="45"/>
-    <w:lsdException w:name="Grid Table Light" w:uiPriority="40"/>
-    <w:lsdException w:name="Grid Table 1 Light" w:uiPriority="46"/>
-    <w:lsdException w:name="Grid Table 2" w:uiPriority="47"/>
-    <w:lsdException w:name="Grid Table 3" w:uiPriority="48"/>
-    <w:lsdException w:name="Grid Table 4" w:uiPriority="49"/>
-    <w:lsdException w:name="Grid Table 5 Dark" w:uiPriority="50"/>
-    <w:lsdException w:name="Grid Table 6 Colorful" w:uiPriority="51"/>
-    <w:lsdException w:name="Grid Table 7 Colorful" w:uiPriority="52"/>
-    <w:lsdException w:name="Grid Table 1 Light Accent 1" w:uiPriority="46"/>
-    <w:lsdException w:name="Grid Table 2 Accent 1" w:uiPriority="47"/>
-    <w:lsdException w:name="Grid Table 3 Accent 1" w:uiPriority="48"/>
-    <w:lsdException w:name="Grid Table 4 Accent 1" w:uiPriority="49"/>
-    <w:lsdException w:name="Grid Table 5 Dark Accent 1" w:uiPriority="50"/>
-    <w:lsdException w:name="Grid Table 6 Colorful Accent 1" w:uiPriority="51"/>
-    <w:lsdException w:name="Grid Table 7 Colorful Accent 1" w:uiPriority="52"/>
-    <w:lsdException w:name="Grid Table 1 Light Accent 2" w:uiPriority="46"/>
-    <w:lsdException w:name="Grid Table 2 Accent 2" w:uiPriority="47"/>
-    <w:lsdException w:name="Grid Table 3 Accent 2" w:uiPriority="48"/>
-    <w:lsdException w:name="Grid Table 4 Accent 2" w:uiPriority="49"/>
-    <w:lsdException w:name="Grid Table 5 Dark Accent 2" w:uiPriority="50"/>
-    <w:lsdException w:name="Grid Table 6 Colorful Accent 2" w:uiPriority="51"/>
-    <w:lsdException w:name="Grid Table 7 Colorful Accent 2" w:uiPriority="52"/>
-    <w:lsdException w:name="Grid Table 1 Light Accent 3" w:uiPriority="46"/>
-    <w:lsdException w:name="Grid Table 2 Accent 3" w:uiPriority="47"/>
-    <w:lsdException w:name="Grid Table 3 Accent 3" w:uiPriority="48"/>
-    <w:lsdException w:name="Grid Table 4 Accent 3" w:uiPriority="49"/>
-    <w:lsdException w:name="Grid Table 5 Dark Accent 3" w:uiPriority="50"/>
-    <w:lsdException w:name="Grid Table 6 Colorful Accent 3" w:uiPriority="51"/>
-    <w:lsdException w:name="Grid Table 7 Colorful Accent 3" w:uiPriority="52"/>
-    <w:lsdException w:name="Grid Table 1 Light Accent 4" w:uiPriority="46"/>
-    <w:lsdException w:name="Grid Table 2 Accent 4" w:uiPriority="47"/>
-    <w:lsdException w:name="Grid Table 3 Accent 4" w:uiPriority="48"/>
-    <w:lsdException w:name="Grid Table 4 Accent 4" w:uiPriority="49"/>
-    <w:lsdException w:name="Grid Table 5 Dark Accent 4" w:uiPriority="50"/>
-    <w:lsdException w:name="Grid Table 6 Colorful Accent 4" w:uiPriority="51"/>
-    <w:lsdException w:name="Grid Table 7 Colorful Accent 4" w:uiPriority="52"/>
-    <w:lsdException w:name="Grid Table 1 Light Accent 5" w:uiPriority="46"/>
-    <w:lsdException w:name="Grid Table 2 Accent 5" w:uiPriority="47"/>
-    <w:lsdException w:name="Grid Table 3 Accent 5" w:uiPriority="48"/>
-    <w:lsdException w:name="Grid Table 4 Accent 5" w:uiPriority="49"/>
-    <w:lsdException w:name="Grid Table 5 Dark Accent 5" w:uiPriority="50"/>
-    <w:lsdException w:name="Grid Table 6 Colorful Accent 5" w:uiPriority="51"/>
-    <w:lsdException w:name="Grid Table 7 Colorful Accent 5" w:uiPriority="52"/>
-    <w:lsdException w:name="Grid Table 1 Light Accent 6" w:uiPriority="46"/>
-    <w:lsdException w:name="Grid Table 2 Accent 6" w:uiPriority="47"/>
-    <w:lsdException w:name="Grid Table 3 Accent 6" w:uiPriority="48"/>
-    <w:lsdException w:name="Grid Table 4 Accent 6" w:uiPriority="49"/>
-    <w:lsdException w:name="Grid Table 5 Dark Accent 6" w:uiPriority="50"/>
-    <w:lsdException w:name="Grid Table 6 Colorful Accent 6" w:uiPriority="51"/>
-    <w:lsdException w:name="Grid Table 7 Colorful Accent 6" w:uiPriority="52"/>
-    <w:lsdException w:name="List Table 1 Light" w:uiPriority="46"/>
-    <w:lsdException w:name="List Table 2" w:uiPriority="47"/>
-    <w:lsdException w:name="List Table 3" w:uiPriority="48"/>
-    <w:lsdException w:name="List Table 4" w:uiPriority="49"/>
-    <w:lsdException w:name="List Table 5 Dark" w:uiPriority="50"/>
-    <w:lsdException w:name="List Table 6 Colorful" w:uiPriority="51"/>
-    <w:lsdException w:name="List Table 7 Colorful" w:uiPriority="52"/>
-    <w:lsdException w:name="List Table 1 Light Accent 1" w:uiPriority="46"/>
-    <w:lsdException w:name="List Table 2 Accent 1" w:uiPriority="47"/>
-    <w:lsdException w:name="List Table 3 Accent 1" w:uiPriority="48"/>
-    <w:lsdException w:name="List Table 4 Accent 1" w:uiPriority="49"/>
-    <w:lsdException w:name="List Table 5 Dark Accent 1" w:uiPriority="50"/>
-    <w:lsdException w:name="List Table 6 Colorful Accent 1" w:uiPriority="51"/>
-    <w:lsdException w:name="List Table 7 Colorful Accent 1" w:uiPriority="52"/>
-    <w:lsdException w:name="List Table 1 Light Accent 2" w:uiPriority="46"/>
-    <w:lsdException w:name="List Table 2 Accent 2" w:uiPriority="47"/>
-    <w:lsdException w:name="List Table 3 Accent 2" w:uiPriority="48"/>
-    <w:lsdException w:name="List Table 4 Accent 2" w:uiPriority="49"/>
-    <w:lsdException w:name="List Table 5 Dark Accent 2" w:uiPriority="50"/>
-    <w:lsdException w:name="List Table 6 Colorful Accent 2" w:uiPriority="51"/>
-    <w:lsdException w:name="List Table 7 Colorful Accent 2" w:uiPriority="52"/>
-    <w:lsdException w:name="List Table 1 Light Accent 3" w:uiPriority="46"/>
-    <w:lsdException w:name="List Table 2 Accent 3" w:uiPriority="47"/>
-    <w:lsdException w:name="List Table 3 Accent 3" w:uiPriority="48"/>
-    <w:lsdException w:name="List Table 4 Accent 3" w:uiPriority="49"/>
-    <w:lsdException w:name="List Table 5 Dark Accent 3" w:uiPriority="50"/>
-    <w:lsdException w:name="List Table 6 Colorful Accent 3" w:uiPriority="51"/>
-    <w:lsdException w:name="List Table 7 Colorful Accent 3" w:uiPriority="52"/>
-    <w:lsdException w:name="List Table 1 Light Accent 4" w:uiPriority="46"/>
-    <w:lsdException w:name="List Table 2 Accent 4" w:uiPriority="47"/>
-    <w:lsdException w:name="List Table 3 Accent 4" w:uiPriority="48"/>
-    <w:lsdException w:name="List Table 4 Accent 4" w:uiPriority="49"/>
-    <w:lsdException w:name="List Table 5 Dark Accent 4" w:uiPriority="50"/>
-    <w:lsdException w:name="List Table 6 Colorful Accent 4" w:uiPriority="51"/>
-    <w:lsdException w:name="List Table 7 Colorful Accent 4" w:uiPriority="52"/>
-    <w:lsdException w:name="List Table 1 Light Accent 5" w:uiPriority="46"/>
-    <w:lsdException w:name="List Table 2 Accent 5" w:uiPriority="47"/>
-    <w:lsdException w:name="List Table 3 Accent 5" w:uiPriority="48"/>
-    <w:lsdException w:name="List Table 4 Accent 5" w:uiPriority="49"/>
-    <w:lsdException w:name="List Table 5 Dark Accent 5" w:uiPriority="50"/>
-    <w:lsdException w:name="List Table 6 Colorful Accent 5" w:uiPriority="51"/>
-    <w:lsdException w:name="List Table 7 Colorful Accent 5" w:uiPriority="52"/>
-    <w:lsdException w:name="List Table 1 Light Accent 6" w:uiPriority="46"/>
-    <w:lsdException w:name="List Table 2 Accent 6" w:uiPriority="47"/>
-    <w:lsdException w:name="List Table 3 Accent 6" w:uiPriority="48"/>
-    <w:lsdException w:name="List Table 4 Accent 6" w:uiPriority="49"/>
-    <w:lsdException w:name="List Table 5 Dark Accent 6" w:uiPriority="50"/>
-    <w:lsdException w:name="List Table 6 Colorful Accent 6" w:uiPriority="51"/>
-    <w:lsdException w:name="List Table 7 Colorful Accent 6" w:uiPriority="52"/>
+  <w:latentStyles w:defLockedState="0" w:defUIPriority="99" w:defSemiHidden="1" w:defUnhideWhenUsed="1" w:defQFormat="0" w:count="267">
+    <w:lsdException w:name="Normal" w:semiHidden="0" w:uiPriority="0" w:unhideWhenUsed="0" w:qFormat="1"/>
+    <w:lsdException w:name="heading 1" w:semiHidden="0" w:uiPriority="9" w:unhideWhenUsed="0" w:qFormat="1"/>
+    <w:lsdException w:name="heading 2" w:uiPriority="9" w:qFormat="1"/>
+    <w:lsdException w:name="heading 3" w:uiPriority="9" w:qFormat="1"/>
+    <w:lsdException w:name="heading 4" w:uiPriority="9" w:qFormat="1"/>
+    <w:lsdException w:name="heading 5" w:uiPriority="9" w:qFormat="1"/>
+    <w:lsdException w:name="heading 6" w:uiPriority="9" w:qFormat="1"/>
+    <w:lsdException w:name="heading 7" w:uiPriority="9" w:qFormat="1"/>
+    <w:lsdException w:name="heading 8" w:uiPriority="9" w:qFormat="1"/>
+    <w:lsdException w:name="heading 9" w:uiPriority="9" w:qFormat="1"/>
+    <w:lsdException w:name="toc 1" w:uiPriority="39"/>
+    <w:lsdException w:name="toc 2" w:uiPriority="39"/>
+    <w:lsdException w:name="toc 3" w:uiPriority="39"/>
+    <w:lsdException w:name="toc 4" w:uiPriority="39"/>
+    <w:lsdException w:name="toc 5" w:uiPriority="39"/>
+    <w:lsdException w:name="toc 6" w:uiPriority="39"/>
+    <w:lsdException w:name="toc 7" w:uiPriority="39"/>
+    <w:lsdException w:name="toc 8" w:uiPriority="39"/>
+    <w:lsdException w:name="toc 9" w:uiPriority="39"/>
+    <w:lsdException w:name="header" w:uiPriority="0"/>
+    <w:lsdException w:name="footer" w:uiPriority="0"/>
+    <w:lsdException w:name="caption" w:uiPriority="35" w:qFormat="1"/>
+    <w:lsdException w:name="page number" w:uiPriority="0"/>
+    <w:lsdException w:name="Title" w:semiHidden="0" w:uiPriority="10" w:unhideWhenUsed="0" w:qFormat="1"/>
+    <w:lsdException w:name="Default Paragraph Font" w:uiPriority="1"/>
+    <w:lsdException w:name="Subtitle" w:semiHidden="0" w:uiPriority="11" w:unhideWhenUsed="0" w:qFormat="1"/>
+    <w:lsdException w:name="Strong" w:semiHidden="0" w:uiPriority="22" w:unhideWhenUsed="0" w:qFormat="1"/>
+    <w:lsdException w:name="Emphasis" w:semiHidden="0" w:uiPriority="20" w:unhideWhenUsed="0" w:qFormat="1"/>
+    <w:lsdException w:name="Table Grid" w:semiHidden="0" w:uiPriority="39" w:unhideWhenUsed="0"/>
+    <w:lsdException w:name="Placeholder Text" w:unhideWhenUsed="0"/>
+    <w:lsdException w:name="No Spacing" w:semiHidden="0" w:uiPriority="1" w:unhideWhenUsed="0" w:qFormat="1"/>
+    <w:lsdException w:name="Light Shading" w:semiHidden="0" w:uiPriority="60" w:unhideWhenUsed="0"/>
+    <w:lsdException w:name="Light List" w:semiHidden="0" w:uiPriority="61" w:unhideWhenUsed="0"/>
+    <w:lsdException w:name="Light Grid" w:semiHidden="0" w:uiPriority="62" w:unhideWhenUsed="0"/>
+    <w:lsdException w:name="Medium Shading 1" w:semiHidden="0" w:uiPriority="63" w:unhideWhenUsed="0"/>
+    <w:lsdException w:name="Medium Shading 2" w:semiHidden="0" w:uiPriority="64" w:unhideWhenUsed="0"/>
+    <w:lsdException w:name="Medium List 1" w:semiHidden="0" w:uiPriority="65" w:unhideWhenUsed="0"/>
+    <w:lsdException w:name="Medium List 2" w:semiHidden="0" w:uiPriority="66" w:unhideWhenUsed="0"/>
+    <w:lsdException w:name="Medium Grid 1" w:semiHidden="0" w:uiPriority="67" w:unhideWhenUsed="0"/>
+    <w:lsdException w:name="Medium Grid 2" w:semiHidden="0" w:uiPriority="68" w:unhideWhenUsed="0"/>
+    <w:lsdException w:name="Medium Grid 3" w:semiHidden="0" w:uiPriority="69" w:unhideWhenUsed="0"/>
+    <w:lsdException w:name="Dark List" w:semiHidden="0" w:uiPriority="70" w:unhideWhenUsed="0"/>
+    <w:lsdException w:name="Colorful Shading" w:semiHidden="0" w:uiPriority="71" w:unhideWhenUsed="0"/>
+    <w:lsdException w:name="Colorful List" w:semiHidden="0" w:uiPriority="72" w:unhideWhenUsed="0"/>
+    <w:lsdException w:name="Colorful Grid" w:semiHidden="0" w:uiPriority="73" w:unhideWhenUsed="0"/>
+    <w:lsdException w:name="Light Shading Accent 1" w:semiHidden="0" w:uiPriority="60" w:unhideWhenUsed="0"/>
+    <w:lsdException w:name="Light List Accent 1" w:semiHidden="0" w:uiPriority="61" w:unhideWhenUsed="0"/>
+    <w:lsdException w:name="Light Grid Accent 1" w:semiHidden="0" w:uiPriority="62" w:unhideWhenUsed="0"/>
+    <w:lsdException w:name="Medium Shading 1 Accent 1" w:semiHidden="0" w:uiPriority="63" w:unhideWhenUsed="0"/>
+    <w:lsdException w:name="Medium Shading 2 Accent 1" w:semiHidden="0" w:uiPriority="64" w:unhideWhenUsed="0"/>
+    <w:lsdException w:name="Medium List 1 Accent 1" w:semiHidden="0" w:uiPriority="65" w:unhideWhenUsed="0"/>
+    <w:lsdException w:name="Revision" w:unhideWhenUsed="0"/>
+    <w:lsdException w:name="List Paragraph" w:semiHidden="0" w:uiPriority="34" w:unhideWhenUsed="0" w:qFormat="1"/>
+    <w:lsdException w:name="Quote" w:semiHidden="0" w:uiPriority="29" w:unhideWhenUsed="0" w:qFormat="1"/>
+    <w:lsdException w:name="Intense Quote" w:semiHidden="0" w:uiPriority="30" w:unhideWhenUsed="0" w:qFormat="1"/>
+    <w:lsdException w:name="Medium List 2 Accent 1" w:semiHidden="0" w:uiPriority="66" w:unhideWhenUsed="0"/>
+    <w:lsdException w:name="Medium Grid 1 Accent 1" w:semiHidden="0" w:uiPriority="67" w:unhideWhenUsed="0"/>
+    <w:lsdException w:name="Medium Grid 2 Accent 1" w:semiHidden="0" w:uiPriority="68" w:unhideWhenUsed="0"/>
+    <w:lsdException w:name="Medium Grid 3 Accent 1" w:semiHidden="0" w:uiPriority="69" w:unhideWhenUsed="0"/>
+    <w:lsdException w:name="Dark List Accent 1" w:semiHidden="0" w:uiPriority="70" w:unhideWhenUsed="0"/>
+    <w:lsdException w:name="Colorful Shading Accent 1" w:semiHidden="0" w:uiPriority="71" w:unhideWhenUsed="0"/>
+    <w:lsdException w:name="Colorful List Accent 1" w:semiHidden="0" w:uiPriority="72" w:unhideWhenUsed="0"/>
+    <w:lsdException w:name="Colorful Grid Accent 1" w:semiHidden="0" w:uiPriority="73" w:unhideWhenUsed="0"/>
+    <w:lsdException w:name="Light Shading Accent 2" w:semiHidden="0" w:uiPriority="60" w:unhideWhenUsed="0"/>
+    <w:lsdException w:name="Light List Accent 2" w:semiHidden="0" w:uiPriority="61" w:unhideWhenUsed="0"/>
+    <w:lsdException w:name="Light Grid Accent 2" w:semiHidden="0" w:uiPriority="62" w:unhideWhenUsed="0"/>
+    <w:lsdException w:name="Medium Shading 1 Accent 2" w:semiHidden="0" w:uiPriority="63" w:unhideWhenUsed="0"/>
+    <w:lsdException w:name="Medium Shading 2 Accent 2" w:semiHidden="0" w:uiPriority="64" w:unhideWhenUsed="0"/>
+    <w:lsdException w:name="Medium List 1 Accent 2" w:semiHidden="0" w:uiPriority="65" w:unhideWhenUsed="0"/>
+    <w:lsdException w:name="Medium List 2 Accent 2" w:semiHidden="0" w:uiPriority="66" w:unhideWhenUsed="0"/>
+    <w:lsdException w:name="Medium Grid 1 Accent 2" w:semiHidden="0" w:uiPriority="67" w:unhideWhenUsed="0"/>
+    <w:lsdException w:name="Medium Grid 2 Accent 2" w:semiHidden="0" w:uiPriority="68" w:unhideWhenUsed="0"/>
+    <w:lsdException w:name="Medium Grid 3 Accent 2" w:semiHidden="0" w:uiPriority="69" w:unhideWhenUsed="0"/>
+    <w:lsdException w:name="Dark List Accent 2" w:semiHidden="0" w:uiPriority="70" w:unhideWhenUsed="0"/>
+    <w:lsdException w:name="Colorful Shading Accent 2" w:semiHidden="0" w:uiPriority="71" w:unhideWhenUsed="0"/>
+    <w:lsdException w:name="Colorful List Accent 2" w:semiHidden="0" w:uiPriority="72" w:unhideWhenUsed="0"/>
+    <w:lsdException w:name="Colorful Grid Accent 2" w:semiHidden="0" w:uiPriority="73" w:unhideWhenUsed="0"/>
+    <w:lsdException w:name="Light Shading Accent 3" w:semiHidden="0" w:uiPriority="60" w:unhideWhenUsed="0"/>
+    <w:lsdException w:name="Light List Accent 3" w:semiHidden="0" w:uiPriority="61" w:unhideWhenUsed="0"/>
+    <w:lsdException w:name="Light Grid Accent 3" w:semiHidden="0" w:uiPriority="62" w:unhideWhenUsed="0"/>
+    <w:lsdException w:name="Medium Shading 1 Accent 3" w:semiHidden="0" w:uiPriority="63" w:unhideWhenUsed="0"/>
+    <w:lsdException w:name="Medium Shading 2 Accent 3" w:semiHidden="0" w:uiPriority="64" w:unhideWhenUsed="0"/>
+    <w:lsdException w:name="Medium List 1 Accent 3" w:semiHidden="0" w:uiPriority="65" w:unhideWhenUsed="0"/>
+    <w:lsdException w:name="Medium List 2 Accent 3" w:semiHidden="0" w:uiPriority="66" w:unhideWhenUsed="0"/>
+    <w:lsdException w:name="Medium Grid 1 Accent 3" w:semiHidden="0" w:uiPriority="67" w:unhideWhenUsed="0"/>
+    <w:lsdException w:name="Medium Grid 2 Accent 3" w:semiHidden="0" w:uiPriority="68" w:unhideWhenUsed="0"/>
+    <w:lsdException w:name="Medium Grid 3 Accent 3" w:semiHidden="0" w:uiPriority="69" w:unhideWhenUsed="0"/>
+    <w:lsdException w:name="Dark List Accent 3" w:semiHidden="0" w:uiPriority="70" w:unhideWhenUsed="0"/>
+    <w:lsdException w:name="Colorful Shading Accent 3" w:semiHidden="0" w:uiPriority="71" w:unhideWhenUsed="0"/>
+    <w:lsdException w:name="Colorful List Accent 3" w:semiHidden="0" w:uiPriority="72" w:unhideWhenUsed="0"/>
+    <w:lsdException w:name="Colorful Grid Accent 3" w:semiHidden="0" w:uiPriority="73" w:unhideWhenUsed="0"/>
+    <w:lsdException w:name="Light Shading Accent 4" w:semiHidden="0" w:uiPriority="60" w:unhideWhenUsed="0"/>
+    <w:lsdException w:name="Light List Accent 4" w:semiHidden="0" w:uiPriority="61" w:unhideWhenUsed="0"/>
+    <w:lsdException w:name="Light Grid Accent 4" w:semiHidden="0" w:uiPriority="62" w:unhideWhenUsed="0"/>
+    <w:lsdException w:name="Medium Shading 1 Accent 4" w:semiHidden="0" w:uiPriority="63" w:unhideWhenUsed="0"/>
+    <w:lsdException w:name="Medium Shading 2 Accent 4" w:semiHidden="0" w:uiPriority="64" w:unhideWhenUsed="0"/>
+    <w:lsdException w:name="Medium List 1 Accent 4" w:semiHidden="0" w:uiPriority="65" w:unhideWhenUsed="0"/>
+    <w:lsdException w:name="Medium List 2 Accent 4" w:semiHidden="0" w:uiPriority="66" w:unhideWhenUsed="0"/>
+    <w:lsdException w:name="Medium Grid 1 Accent 4" w:semiHidden="0" w:uiPriority="67" w:unhideWhenUsed="0"/>
+    <w:lsdException w:name="Medium Grid 2 Accent 4" w:semiHidden="0" w:uiPriority="68" w:unhideWhenUsed="0"/>
+    <w:lsdException w:name="Medium Grid 3 Accent 4" w:semiHidden="0" w:uiPriority="69" w:unhideWhenUsed="0"/>
+    <w:lsdException w:name="Dark List Accent 4" w:semiHidden="0" w:uiPriority="70" w:unhideWhenUsed="0"/>
+    <w:lsdException w:name="Colorful Shading Accent 4" w:semiHidden="0" w:uiPriority="71" w:unhideWhenUsed="0"/>
+    <w:lsdException w:name="Colorful List Accent 4" w:semiHidden="0" w:uiPriority="72" w:unhideWhenUsed="0"/>
+    <w:lsdException w:name="Colorful Grid Accent 4" w:semiHidden="0" w:uiPriority="73" w:unhideWhenUsed="0"/>
+    <w:lsdException w:name="Light Shading Accent 5" w:semiHidden="0" w:uiPriority="60" w:unhideWhenUsed="0"/>
+    <w:lsdException w:name="Light List Accent 5" w:semiHidden="0" w:uiPriority="61" w:unhideWhenUsed="0"/>
+    <w:lsdException w:name="Light Grid Accent 5" w:semiHidden="0" w:uiPriority="62" w:unhideWhenUsed="0"/>
+    <w:lsdException w:name="Medium Shading 1 Accent 5" w:semiHidden="0" w:uiPriority="63" w:unhideWhenUsed="0"/>
+    <w:lsdException w:name="Medium Shading 2 Accent 5" w:semiHidden="0" w:uiPriority="64" w:unhideWhenUsed="0"/>
+    <w:lsdException w:name="Medium List 1 Accent 5" w:semiHidden="0" w:uiPriority="65" w:unhideWhenUsed="0"/>
+    <w:lsdException w:name="Medium List 2 Accent 5" w:semiHidden="0" w:uiPriority="66" w:unhideWhenUsed="0"/>
+    <w:lsdException w:name="Medium Grid 1 Accent 5" w:semiHidden="0" w:uiPriority="67" w:unhideWhenUsed="0"/>
+    <w:lsdException w:name="Medium Grid 2 Accent 5" w:semiHidden="0" w:uiPriority="68" w:unhideWhenUsed="0"/>
+    <w:lsdException w:name="Medium Grid 3 Accent 5" w:semiHidden="0" w:uiPriority="69" w:unhideWhenUsed="0"/>
+    <w:lsdException w:name="Dark List Accent 5" w:semiHidden="0" w:uiPriority="70" w:unhideWhenUsed="0"/>
+    <w:lsdException w:name="Colorful Shading Accent 5" w:semiHidden="0" w:uiPriority="71" w:unhideWhenUsed="0"/>
+    <w:lsdException w:name="Colorful List Accent 5" w:semiHidden="0" w:uiPriority="72" w:unhideWhenUsed="0"/>
+    <w:lsdException w:name="Colorful Grid Accent 5" w:semiHidden="0" w:uiPriority="73" w:unhideWhenUsed="0"/>
+    <w:lsdException w:name="Light Shading Accent 6" w:semiHidden="0" w:uiPriority="60" w:unhideWhenUsed="0"/>
+    <w:lsdException w:name="Light List Accent 6" w:semiHidden="0" w:uiPriority="61" w:unhideWhenUsed="0"/>
+    <w:lsdException w:name="Light Grid Accent 6" w:semiHidden="0" w:uiPriority="62" w:unhideWhenUsed="0"/>
+    <w:lsdException w:name="Medium Shading 1 Accent 6" w:semiHidden="0" w:uiPriority="63" w:unhideWhenUsed="0"/>
+    <w:lsdException w:name="Medium Shading 2 Accent 6" w:semiHidden="0" w:uiPriority="64" w:unhideWhenUsed="0"/>
+    <w:lsdException w:name="Medium List 1 Accent 6" w:semiHidden="0" w:uiPriority="65" w:unhideWhenUsed="0"/>
+    <w:lsdException w:name="Medium List 2 Accent 6" w:semiHidden="0" w:uiPriority="66" w:unhideWhenUsed="0"/>
+    <w:lsdException w:name="Medium Grid 1 Accent 6" w:semiHidden="0" w:uiPriority="67" w:unhideWhenUsed="0"/>
+    <w:lsdException w:name="Medium Grid 2 Accent 6" w:semiHidden="0" w:uiPriority="68" w:unhideWhenUsed="0"/>
+    <w:lsdException w:name="Medium Grid 3 Accent 6" w:semiHidden="0" w:uiPriority="69" w:unhideWhenUsed="0"/>
+    <w:lsdException w:name="Dark List Accent 6" w:semiHidden="0" w:uiPriority="70" w:unhideWhenUsed="0"/>
+    <w:lsdException w:name="Colorful Shading Accent 6" w:semiHidden="0" w:uiPriority="71" w:unhideWhenUsed="0"/>
+    <w:lsdException w:name="Colorful List Accent 6" w:semiHidden="0" w:uiPriority="72" w:unhideWhenUsed="0"/>
+    <w:lsdException w:name="Colorful Grid Accent 6" w:semiHidden="0" w:uiPriority="73" w:unhideWhenUsed="0"/>
+    <w:lsdException w:name="Subtle Emphasis" w:semiHidden="0" w:uiPriority="19" w:unhideWhenUsed="0" w:qFormat="1"/>
+    <w:lsdException w:name="Intense Emphasis" w:semiHidden="0" w:uiPriority="21" w:unhideWhenUsed="0" w:qFormat="1"/>
+    <w:lsdException w:name="Subtle Reference" w:semiHidden="0" w:uiPriority="31" w:unhideWhenUsed="0" w:qFormat="1"/>
+    <w:lsdException w:name="Intense Reference" w:semiHidden="0" w:uiPriority="32" w:unhideWhenUsed="0" w:qFormat="1"/>
+    <w:lsdException w:name="Book Title" w:semiHidden="0" w:uiPriority="33" w:unhideWhenUsed="0" w:qFormat="1"/>
+    <w:lsdException w:name="Bibliography" w:uiPriority="37"/>
+    <w:lsdException w:name="TOC Heading" w:uiPriority="39" w:qFormat="1"/>
   </w:latentStyles>
   <w:style w:type="paragraph" w:default="1" w:styleId="Normal">
     <w:name w:val="Normal"/>
     <w:qFormat/>
   </w:style>
-  <w:style w:type="paragraph" w:styleId="Titre1">
+  <w:style w:type="paragraph" w:styleId="Heading1">
     <w:name w:val="heading 1"/>
     <w:basedOn w:val="Normal"/>
     <w:next w:val="Normal"/>
-    <w:link w:val="Titre1Car"/>
+    <w:link w:val="Heading1Char"/>
     <w:uiPriority w:val="9"/>
     <w:qFormat/>
     <w:rsid w:val="00E8061D"/>
@@ -1351,13 +1243,13 @@
       <w:szCs w:val="32"/>
     </w:rPr>
   </w:style>
-  <w:style w:type="character" w:default="1" w:styleId="Policepardfaut">
+  <w:style w:type="character" w:default="1" w:styleId="DefaultParagraphFont">
     <w:name w:val="Default Paragraph Font"/>
     <w:uiPriority w:val="1"/>
     <w:semiHidden/>
     <w:unhideWhenUsed/>
   </w:style>
-  <w:style w:type="table" w:default="1" w:styleId="TableauNormal">
+  <w:style w:type="table" w:default="1" w:styleId="TableNormal">
     <w:name w:val="Normal Table"/>
     <w:uiPriority w:val="99"/>
     <w:semiHidden/>
@@ -1372,16 +1264,16 @@
       </w:tblCellMar>
     </w:tblPr>
   </w:style>
-  <w:style w:type="numbering" w:default="1" w:styleId="Aucuneliste">
+  <w:style w:type="numbering" w:default="1" w:styleId="NoList">
     <w:name w:val="No List"/>
     <w:uiPriority w:val="99"/>
     <w:semiHidden/>
     <w:unhideWhenUsed/>
   </w:style>
-  <w:style w:type="paragraph" w:styleId="Pieddepage">
+  <w:style w:type="paragraph" w:styleId="Footer">
     <w:name w:val="footer"/>
     <w:basedOn w:val="Normal"/>
-    <w:link w:val="PieddepageCar"/>
+    <w:link w:val="FooterChar"/>
     <w:rsid w:val="00E8061D"/>
     <w:pPr>
       <w:tabs>
@@ -1397,10 +1289,10 @@
       <w:lang w:val="en-US" w:eastAsia="ja-JP"/>
     </w:rPr>
   </w:style>
-  <w:style w:type="character" w:customStyle="1" w:styleId="PieddepageCar">
-    <w:name w:val="Pied de page Car"/>
-    <w:basedOn w:val="Policepardfaut"/>
-    <w:link w:val="Pieddepage"/>
+  <w:style w:type="character" w:customStyle="1" w:styleId="FooterChar">
+    <w:name w:val="Footer Char"/>
+    <w:basedOn w:val="DefaultParagraphFont"/>
+    <w:link w:val="Footer"/>
     <w:rsid w:val="00E8061D"/>
     <w:rPr>
       <w:rFonts w:ascii="Times New Roman" w:eastAsia="MS Mincho" w:hAnsi="Times New Roman" w:cs="Times New Roman"/>
@@ -1409,15 +1301,15 @@
       <w:lang w:val="en-US" w:eastAsia="ja-JP"/>
     </w:rPr>
   </w:style>
-  <w:style w:type="character" w:styleId="Numrodepage">
+  <w:style w:type="character" w:styleId="PageNumber">
     <w:name w:val="page number"/>
-    <w:basedOn w:val="Policepardfaut"/>
-    <w:rsid w:val="00E8061D"/>
-  </w:style>
-  <w:style w:type="paragraph" w:styleId="En-tte">
+    <w:basedOn w:val="DefaultParagraphFont"/>
+    <w:rsid w:val="00E8061D"/>
+  </w:style>
+  <w:style w:type="paragraph" w:styleId="Header">
     <w:name w:val="header"/>
     <w:basedOn w:val="Normal"/>
-    <w:link w:val="En-tteCar"/>
+    <w:link w:val="HeaderChar"/>
     <w:rsid w:val="00E8061D"/>
     <w:pPr>
       <w:tabs>
@@ -1433,10 +1325,10 @@
       <w:lang w:val="en-US" w:eastAsia="ja-JP"/>
     </w:rPr>
   </w:style>
-  <w:style w:type="character" w:customStyle="1" w:styleId="En-tteCar">
-    <w:name w:val="En-tête Car"/>
-    <w:basedOn w:val="Policepardfaut"/>
-    <w:link w:val="En-tte"/>
+  <w:style w:type="character" w:customStyle="1" w:styleId="HeaderChar">
+    <w:name w:val="Header Char"/>
+    <w:basedOn w:val="DefaultParagraphFont"/>
+    <w:link w:val="Header"/>
     <w:rsid w:val="00E8061D"/>
     <w:rPr>
       <w:rFonts w:ascii="Times New Roman" w:eastAsia="MS Mincho" w:hAnsi="Times New Roman" w:cs="Times New Roman"/>
@@ -1445,10 +1337,10 @@
       <w:lang w:val="en-US" w:eastAsia="ja-JP"/>
     </w:rPr>
   </w:style>
-  <w:style w:type="character" w:customStyle="1" w:styleId="Titre1Car">
-    <w:name w:val="Titre 1 Car"/>
-    <w:basedOn w:val="Policepardfaut"/>
-    <w:link w:val="Titre1"/>
+  <w:style w:type="character" w:customStyle="1" w:styleId="Heading1Char">
+    <w:name w:val="Heading 1 Char"/>
+    <w:basedOn w:val="DefaultParagraphFont"/>
+    <w:link w:val="Heading1"/>
     <w:uiPriority w:val="9"/>
     <w:rsid w:val="00E8061D"/>
     <w:rPr>
@@ -1458,9 +1350,9 @@
       <w:szCs w:val="32"/>
     </w:rPr>
   </w:style>
-  <w:style w:type="paragraph" w:styleId="En-ttedetabledesmatires">
+  <w:style w:type="paragraph" w:styleId="TOCHeading">
     <w:name w:val="TOC Heading"/>
-    <w:basedOn w:val="Titre1"/>
+    <w:basedOn w:val="Heading1"/>
     <w:next w:val="Normal"/>
     <w:uiPriority w:val="39"/>
     <w:unhideWhenUsed/>
@@ -1473,11 +1365,11 @@
       <w:lang w:eastAsia="fr-CA"/>
     </w:rPr>
   </w:style>
-  <w:style w:type="paragraph" w:styleId="Titre">
+  <w:style w:type="paragraph" w:styleId="Title">
     <w:name w:val="Title"/>
     <w:basedOn w:val="Normal"/>
     <w:next w:val="Normal"/>
-    <w:link w:val="TitreCar"/>
+    <w:link w:val="TitleChar"/>
     <w:uiPriority w:val="10"/>
     <w:qFormat/>
     <w:rsid w:val="00E8061D"/>
@@ -1493,10 +1385,10 @@
       <w:szCs w:val="56"/>
     </w:rPr>
   </w:style>
-  <w:style w:type="character" w:customStyle="1" w:styleId="TitreCar">
-    <w:name w:val="Titre Car"/>
-    <w:basedOn w:val="Policepardfaut"/>
-    <w:link w:val="Titre"/>
+  <w:style w:type="character" w:customStyle="1" w:styleId="TitleChar">
+    <w:name w:val="Title Char"/>
+    <w:basedOn w:val="DefaultParagraphFont"/>
+    <w:link w:val="Title"/>
     <w:uiPriority w:val="10"/>
     <w:rsid w:val="00E8061D"/>
     <w:rPr>
@@ -1507,7 +1399,7 @@
       <w:szCs w:val="56"/>
     </w:rPr>
   </w:style>
-  <w:style w:type="paragraph" w:styleId="Sansinterligne">
+  <w:style w:type="paragraph" w:styleId="NoSpacing">
     <w:name w:val="No Spacing"/>
     <w:uiPriority w:val="1"/>
     <w:qFormat/>
@@ -1516,7 +1408,7 @@
       <w:spacing w:after="0" w:line="240" w:lineRule="auto"/>
     </w:pPr>
   </w:style>
-  <w:style w:type="paragraph" w:styleId="TM1">
+  <w:style w:type="paragraph" w:styleId="TOC1">
     <w:name w:val="toc 1"/>
     <w:basedOn w:val="Normal"/>
     <w:next w:val="Normal"/>
@@ -1528,15 +1420,450 @@
       <w:spacing w:after="100"/>
     </w:pPr>
   </w:style>
-  <w:style w:type="character" w:styleId="Lienhypertexte">
+  <w:style w:type="character" w:styleId="Hyperlink">
     <w:name w:val="Hyperlink"/>
-    <w:basedOn w:val="Policepardfaut"/>
+    <w:basedOn w:val="DefaultParagraphFont"/>
     <w:uiPriority w:val="99"/>
     <w:unhideWhenUsed/>
     <w:rsid w:val="00E8061D"/>
     <w:rPr>
       <w:color w:val="0563C1" w:themeColor="hyperlink"/>
       <w:u w:val="single"/>
+    </w:rPr>
+  </w:style>
+  <w:style w:type="paragraph" w:styleId="BalloonText">
+    <w:name w:val="Balloon Text"/>
+    <w:basedOn w:val="Normal"/>
+    <w:link w:val="BalloonTextChar"/>
+    <w:uiPriority w:val="99"/>
+    <w:semiHidden/>
+    <w:unhideWhenUsed/>
+    <w:rsid w:val="00E80F40"/>
+    <w:pPr>
+      <w:spacing w:after="0" w:line="240" w:lineRule="auto"/>
+    </w:pPr>
+    <w:rPr>
+      <w:rFonts w:ascii="Tahoma" w:hAnsi="Tahoma" w:cs="Tahoma"/>
+      <w:sz w:val="16"/>
+      <w:szCs w:val="16"/>
+    </w:rPr>
+  </w:style>
+  <w:style w:type="character" w:customStyle="1" w:styleId="BalloonTextChar">
+    <w:name w:val="Balloon Text Char"/>
+    <w:basedOn w:val="DefaultParagraphFont"/>
+    <w:link w:val="BalloonText"/>
+    <w:uiPriority w:val="99"/>
+    <w:semiHidden/>
+    <w:rsid w:val="00E80F40"/>
+    <w:rPr>
+      <w:rFonts w:ascii="Tahoma" w:hAnsi="Tahoma" w:cs="Tahoma"/>
+      <w:sz w:val="16"/>
+      <w:szCs w:val="16"/>
+    </w:rPr>
+  </w:style>
+</w:styles>
+</file>
+
+<file path=word/stylesWithEffects.xml><?xml version="1.0" encoding="utf-8"?>
+<w:styles xmlns:wpc="http://schemas.microsoft.com/office/word/2010/wordprocessingCanvas" xmlns:mc="http://schemas.openxmlformats.org/markup-compatibility/2006" xmlns:o="urn:schemas-microsoft-com:office:office" xmlns:r="http://schemas.openxmlformats.org/officeDocument/2006/relationships" xmlns:m="http://schemas.openxmlformats.org/officeDocument/2006/math" xmlns:v="urn:schemas-microsoft-com:vml" xmlns:wp14="http://schemas.microsoft.com/office/word/2010/wordprocessingDrawing" xmlns:wp="http://schemas.openxmlformats.org/drawingml/2006/wordprocessingDrawing" xmlns:w10="urn:schemas-microsoft-com:office:word" xmlns:w="http://schemas.openxmlformats.org/wordprocessingml/2006/main" xmlns:w14="http://schemas.microsoft.com/office/word/2010/wordml" xmlns:wpg="http://schemas.microsoft.com/office/word/2010/wordprocessingGroup" xmlns:wpi="http://schemas.microsoft.com/office/word/2010/wordprocessingInk" xmlns:wne="http://schemas.microsoft.com/office/word/2006/wordml" xmlns:wps="http://schemas.microsoft.com/office/word/2010/wordprocessingShape" mc:Ignorable="w14 wp14">
+  <w:docDefaults>
+    <w:rPrDefault>
+      <w:rPr>
+        <w:rFonts w:asciiTheme="minorHAnsi" w:eastAsiaTheme="minorHAnsi" w:hAnsiTheme="minorHAnsi" w:cstheme="minorBidi"/>
+        <w:sz w:val="22"/>
+        <w:szCs w:val="22"/>
+        <w:lang w:val="fr-CA" w:eastAsia="en-US" w:bidi="ar-SA"/>
+      </w:rPr>
+    </w:rPrDefault>
+    <w:pPrDefault>
+      <w:pPr>
+        <w:spacing w:after="160" w:line="259" w:lineRule="auto"/>
+      </w:pPr>
+    </w:pPrDefault>
+  </w:docDefaults>
+  <w:latentStyles w:defLockedState="0" w:defUIPriority="99" w:defSemiHidden="1" w:defUnhideWhenUsed="1" w:defQFormat="0" w:count="267">
+    <w:lsdException w:name="Normal" w:semiHidden="0" w:uiPriority="0" w:unhideWhenUsed="0" w:qFormat="1"/>
+    <w:lsdException w:name="heading 1" w:semiHidden="0" w:uiPriority="9" w:unhideWhenUsed="0" w:qFormat="1"/>
+    <w:lsdException w:name="heading 2" w:uiPriority="9" w:qFormat="1"/>
+    <w:lsdException w:name="heading 3" w:uiPriority="9" w:qFormat="1"/>
+    <w:lsdException w:name="heading 4" w:uiPriority="9" w:qFormat="1"/>
+    <w:lsdException w:name="heading 5" w:uiPriority="9" w:qFormat="1"/>
+    <w:lsdException w:name="heading 6" w:uiPriority="9" w:qFormat="1"/>
+    <w:lsdException w:name="heading 7" w:uiPriority="9" w:qFormat="1"/>
+    <w:lsdException w:name="heading 8" w:uiPriority="9" w:qFormat="1"/>
+    <w:lsdException w:name="heading 9" w:uiPriority="9" w:qFormat="1"/>
+    <w:lsdException w:name="toc 1" w:uiPriority="39"/>
+    <w:lsdException w:name="toc 2" w:uiPriority="39"/>
+    <w:lsdException w:name="toc 3" w:uiPriority="39"/>
+    <w:lsdException w:name="toc 4" w:uiPriority="39"/>
+    <w:lsdException w:name="toc 5" w:uiPriority="39"/>
+    <w:lsdException w:name="toc 6" w:uiPriority="39"/>
+    <w:lsdException w:name="toc 7" w:uiPriority="39"/>
+    <w:lsdException w:name="toc 8" w:uiPriority="39"/>
+    <w:lsdException w:name="toc 9" w:uiPriority="39"/>
+    <w:lsdException w:name="header" w:uiPriority="0"/>
+    <w:lsdException w:name="footer" w:uiPriority="0"/>
+    <w:lsdException w:name="caption" w:uiPriority="35" w:qFormat="1"/>
+    <w:lsdException w:name="page number" w:uiPriority="0"/>
+    <w:lsdException w:name="Title" w:semiHidden="0" w:uiPriority="10" w:unhideWhenUsed="0" w:qFormat="1"/>
+    <w:lsdException w:name="Default Paragraph Font" w:uiPriority="1"/>
+    <w:lsdException w:name="Subtitle" w:semiHidden="0" w:uiPriority="11" w:unhideWhenUsed="0" w:qFormat="1"/>
+    <w:lsdException w:name="Strong" w:semiHidden="0" w:uiPriority="22" w:unhideWhenUsed="0" w:qFormat="1"/>
+    <w:lsdException w:name="Emphasis" w:semiHidden="0" w:uiPriority="20" w:unhideWhenUsed="0" w:qFormat="1"/>
+    <w:lsdException w:name="Table Grid" w:semiHidden="0" w:uiPriority="39" w:unhideWhenUsed="0"/>
+    <w:lsdException w:name="Placeholder Text" w:unhideWhenUsed="0"/>
+    <w:lsdException w:name="No Spacing" w:semiHidden="0" w:uiPriority="1" w:unhideWhenUsed="0" w:qFormat="1"/>
+    <w:lsdException w:name="Light Shading" w:semiHidden="0" w:uiPriority="60" w:unhideWhenUsed="0"/>
+    <w:lsdException w:name="Light List" w:semiHidden="0" w:uiPriority="61" w:unhideWhenUsed="0"/>
+    <w:lsdException w:name="Light Grid" w:semiHidden="0" w:uiPriority="62" w:unhideWhenUsed="0"/>
+    <w:lsdException w:name="Medium Shading 1" w:semiHidden="0" w:uiPriority="63" w:unhideWhenUsed="0"/>
+    <w:lsdException w:name="Medium Shading 2" w:semiHidden="0" w:uiPriority="64" w:unhideWhenUsed="0"/>
+    <w:lsdException w:name="Medium List 1" w:semiHidden="0" w:uiPriority="65" w:unhideWhenUsed="0"/>
+    <w:lsdException w:name="Medium List 2" w:semiHidden="0" w:uiPriority="66" w:unhideWhenUsed="0"/>
+    <w:lsdException w:name="Medium Grid 1" w:semiHidden="0" w:uiPriority="67" w:unhideWhenUsed="0"/>
+    <w:lsdException w:name="Medium Grid 2" w:semiHidden="0" w:uiPriority="68" w:unhideWhenUsed="0"/>
+    <w:lsdException w:name="Medium Grid 3" w:semiHidden="0" w:uiPriority="69" w:unhideWhenUsed="0"/>
+    <w:lsdException w:name="Dark List" w:semiHidden="0" w:uiPriority="70" w:unhideWhenUsed="0"/>
+    <w:lsdException w:name="Colorful Shading" w:semiHidden="0" w:uiPriority="71" w:unhideWhenUsed="0"/>
+    <w:lsdException w:name="Colorful List" w:semiHidden="0" w:uiPriority="72" w:unhideWhenUsed="0"/>
+    <w:lsdException w:name="Colorful Grid" w:semiHidden="0" w:uiPriority="73" w:unhideWhenUsed="0"/>
+    <w:lsdException w:name="Light Shading Accent 1" w:semiHidden="0" w:uiPriority="60" w:unhideWhenUsed="0"/>
+    <w:lsdException w:name="Light List Accent 1" w:semiHidden="0" w:uiPriority="61" w:unhideWhenUsed="0"/>
+    <w:lsdException w:name="Light Grid Accent 1" w:semiHidden="0" w:uiPriority="62" w:unhideWhenUsed="0"/>
+    <w:lsdException w:name="Medium Shading 1 Accent 1" w:semiHidden="0" w:uiPriority="63" w:unhideWhenUsed="0"/>
+    <w:lsdException w:name="Medium Shading 2 Accent 1" w:semiHidden="0" w:uiPriority="64" w:unhideWhenUsed="0"/>
+    <w:lsdException w:name="Medium List 1 Accent 1" w:semiHidden="0" w:uiPriority="65" w:unhideWhenUsed="0"/>
+    <w:lsdException w:name="Revision" w:unhideWhenUsed="0"/>
+    <w:lsdException w:name="List Paragraph" w:semiHidden="0" w:uiPriority="34" w:unhideWhenUsed="0" w:qFormat="1"/>
+    <w:lsdException w:name="Quote" w:semiHidden="0" w:uiPriority="29" w:unhideWhenUsed="0" w:qFormat="1"/>
+    <w:lsdException w:name="Intense Quote" w:semiHidden="0" w:uiPriority="30" w:unhideWhenUsed="0" w:qFormat="1"/>
+    <w:lsdException w:name="Medium List 2 Accent 1" w:semiHidden="0" w:uiPriority="66" w:unhideWhenUsed="0"/>
+    <w:lsdException w:name="Medium Grid 1 Accent 1" w:semiHidden="0" w:uiPriority="67" w:unhideWhenUsed="0"/>
+    <w:lsdException w:name="Medium Grid 2 Accent 1" w:semiHidden="0" w:uiPriority="68" w:unhideWhenUsed="0"/>
+    <w:lsdException w:name="Medium Grid 3 Accent 1" w:semiHidden="0" w:uiPriority="69" w:unhideWhenUsed="0"/>
+    <w:lsdException w:name="Dark List Accent 1" w:semiHidden="0" w:uiPriority="70" w:unhideWhenUsed="0"/>
+    <w:lsdException w:name="Colorful Shading Accent 1" w:semiHidden="0" w:uiPriority="71" w:unhideWhenUsed="0"/>
+    <w:lsdException w:name="Colorful List Accent 1" w:semiHidden="0" w:uiPriority="72" w:unhideWhenUsed="0"/>
+    <w:lsdException w:name="Colorful Grid Accent 1" w:semiHidden="0" w:uiPriority="73" w:unhideWhenUsed="0"/>
+    <w:lsdException w:name="Light Shading Accent 2" w:semiHidden="0" w:uiPriority="60" w:unhideWhenUsed="0"/>
+    <w:lsdException w:name="Light List Accent 2" w:semiHidden="0" w:uiPriority="61" w:unhideWhenUsed="0"/>
+    <w:lsdException w:name="Light Grid Accent 2" w:semiHidden="0" w:uiPriority="62" w:unhideWhenUsed="0"/>
+    <w:lsdException w:name="Medium Shading 1 Accent 2" w:semiHidden="0" w:uiPriority="63" w:unhideWhenUsed="0"/>
+    <w:lsdException w:name="Medium Shading 2 Accent 2" w:semiHidden="0" w:uiPriority="64" w:unhideWhenUsed="0"/>
+    <w:lsdException w:name="Medium List 1 Accent 2" w:semiHidden="0" w:uiPriority="65" w:unhideWhenUsed="0"/>
+    <w:lsdException w:name="Medium List 2 Accent 2" w:semiHidden="0" w:uiPriority="66" w:unhideWhenUsed="0"/>
+    <w:lsdException w:name="Medium Grid 1 Accent 2" w:semiHidden="0" w:uiPriority="67" w:unhideWhenUsed="0"/>
+    <w:lsdException w:name="Medium Grid 2 Accent 2" w:semiHidden="0" w:uiPriority="68" w:unhideWhenUsed="0"/>
+    <w:lsdException w:name="Medium Grid 3 Accent 2" w:semiHidden="0" w:uiPriority="69" w:unhideWhenUsed="0"/>
+    <w:lsdException w:name="Dark List Accent 2" w:semiHidden="0" w:uiPriority="70" w:unhideWhenUsed="0"/>
+    <w:lsdException w:name="Colorful Shading Accent 2" w:semiHidden="0" w:uiPriority="71" w:unhideWhenUsed="0"/>
+    <w:lsdException w:name="Colorful List Accent 2" w:semiHidden="0" w:uiPriority="72" w:unhideWhenUsed="0"/>
+    <w:lsdException w:name="Colorful Grid Accent 2" w:semiHidden="0" w:uiPriority="73" w:unhideWhenUsed="0"/>
+    <w:lsdException w:name="Light Shading Accent 3" w:semiHidden="0" w:uiPriority="60" w:unhideWhenUsed="0"/>
+    <w:lsdException w:name="Light List Accent 3" w:semiHidden="0" w:uiPriority="61" w:unhideWhenUsed="0"/>
+    <w:lsdException w:name="Light Grid Accent 3" w:semiHidden="0" w:uiPriority="62" w:unhideWhenUsed="0"/>
+    <w:lsdException w:name="Medium Shading 1 Accent 3" w:semiHidden="0" w:uiPriority="63" w:unhideWhenUsed="0"/>
+    <w:lsdException w:name="Medium Shading 2 Accent 3" w:semiHidden="0" w:uiPriority="64" w:unhideWhenUsed="0"/>
+    <w:lsdException w:name="Medium List 1 Accent 3" w:semiHidden="0" w:uiPriority="65" w:unhideWhenUsed="0"/>
+    <w:lsdException w:name="Medium List 2 Accent 3" w:semiHidden="0" w:uiPriority="66" w:unhideWhenUsed="0"/>
+    <w:lsdException w:name="Medium Grid 1 Accent 3" w:semiHidden="0" w:uiPriority="67" w:unhideWhenUsed="0"/>
+    <w:lsdException w:name="Medium Grid 2 Accent 3" w:semiHidden="0" w:uiPriority="68" w:unhideWhenUsed="0"/>
+    <w:lsdException w:name="Medium Grid 3 Accent 3" w:semiHidden="0" w:uiPriority="69" w:unhideWhenUsed="0"/>
+    <w:lsdException w:name="Dark List Accent 3" w:semiHidden="0" w:uiPriority="70" w:unhideWhenUsed="0"/>
+    <w:lsdException w:name="Colorful Shading Accent 3" w:semiHidden="0" w:uiPriority="71" w:unhideWhenUsed="0"/>
+    <w:lsdException w:name="Colorful List Accent 3" w:semiHidden="0" w:uiPriority="72" w:unhideWhenUsed="0"/>
+    <w:lsdException w:name="Colorful Grid Accent 3" w:semiHidden="0" w:uiPriority="73" w:unhideWhenUsed="0"/>
+    <w:lsdException w:name="Light Shading Accent 4" w:semiHidden="0" w:uiPriority="60" w:unhideWhenUsed="0"/>
+    <w:lsdException w:name="Light List Accent 4" w:semiHidden="0" w:uiPriority="61" w:unhideWhenUsed="0"/>
+    <w:lsdException w:name="Light Grid Accent 4" w:semiHidden="0" w:uiPriority="62" w:unhideWhenUsed="0"/>
+    <w:lsdException w:name="Medium Shading 1 Accent 4" w:semiHidden="0" w:uiPriority="63" w:unhideWhenUsed="0"/>
+    <w:lsdException w:name="Medium Shading 2 Accent 4" w:semiHidden="0" w:uiPriority="64" w:unhideWhenUsed="0"/>
+    <w:lsdException w:name="Medium List 1 Accent 4" w:semiHidden="0" w:uiPriority="65" w:unhideWhenUsed="0"/>
+    <w:lsdException w:name="Medium List 2 Accent 4" w:semiHidden="0" w:uiPriority="66" w:unhideWhenUsed="0"/>
+    <w:lsdException w:name="Medium Grid 1 Accent 4" w:semiHidden="0" w:uiPriority="67" w:unhideWhenUsed="0"/>
+    <w:lsdException w:name="Medium Grid 2 Accent 4" w:semiHidden="0" w:uiPriority="68" w:unhideWhenUsed="0"/>
+    <w:lsdException w:name="Medium Grid 3 Accent 4" w:semiHidden="0" w:uiPriority="69" w:unhideWhenUsed="0"/>
+    <w:lsdException w:name="Dark List Accent 4" w:semiHidden="0" w:uiPriority="70" w:unhideWhenUsed="0"/>
+    <w:lsdException w:name="Colorful Shading Accent 4" w:semiHidden="0" w:uiPriority="71" w:unhideWhenUsed="0"/>
+    <w:lsdException w:name="Colorful List Accent 4" w:semiHidden="0" w:uiPriority="72" w:unhideWhenUsed="0"/>
+    <w:lsdException w:name="Colorful Grid Accent 4" w:semiHidden="0" w:uiPriority="73" w:unhideWhenUsed="0"/>
+    <w:lsdException w:name="Light Shading Accent 5" w:semiHidden="0" w:uiPriority="60" w:unhideWhenUsed="0"/>
+    <w:lsdException w:name="Light List Accent 5" w:semiHidden="0" w:uiPriority="61" w:unhideWhenUsed="0"/>
+    <w:lsdException w:name="Light Grid Accent 5" w:semiHidden="0" w:uiPriority="62" w:unhideWhenUsed="0"/>
+    <w:lsdException w:name="Medium Shading 1 Accent 5" w:semiHidden="0" w:uiPriority="63" w:unhideWhenUsed="0"/>
+    <w:lsdException w:name="Medium Shading 2 Accent 5" w:semiHidden="0" w:uiPriority="64" w:unhideWhenUsed="0"/>
+    <w:lsdException w:name="Medium List 1 Accent 5" w:semiHidden="0" w:uiPriority="65" w:unhideWhenUsed="0"/>
+    <w:lsdException w:name="Medium List 2 Accent 5" w:semiHidden="0" w:uiPriority="66" w:unhideWhenUsed="0"/>
+    <w:lsdException w:name="Medium Grid 1 Accent 5" w:semiHidden="0" w:uiPriority="67" w:unhideWhenUsed="0"/>
+    <w:lsdException w:name="Medium Grid 2 Accent 5" w:semiHidden="0" w:uiPriority="68" w:unhideWhenUsed="0"/>
+    <w:lsdException w:name="Medium Grid 3 Accent 5" w:semiHidden="0" w:uiPriority="69" w:unhideWhenUsed="0"/>
+    <w:lsdException w:name="Dark List Accent 5" w:semiHidden="0" w:uiPriority="70" w:unhideWhenUsed="0"/>
+    <w:lsdException w:name="Colorful Shading Accent 5" w:semiHidden="0" w:uiPriority="71" w:unhideWhenUsed="0"/>
+    <w:lsdException w:name="Colorful List Accent 5" w:semiHidden="0" w:uiPriority="72" w:unhideWhenUsed="0"/>
+    <w:lsdException w:name="Colorful Grid Accent 5" w:semiHidden="0" w:uiPriority="73" w:unhideWhenUsed="0"/>
+    <w:lsdException w:name="Light Shading Accent 6" w:semiHidden="0" w:uiPriority="60" w:unhideWhenUsed="0"/>
+    <w:lsdException w:name="Light List Accent 6" w:semiHidden="0" w:uiPriority="61" w:unhideWhenUsed="0"/>
+    <w:lsdException w:name="Light Grid Accent 6" w:semiHidden="0" w:uiPriority="62" w:unhideWhenUsed="0"/>
+    <w:lsdException w:name="Medium Shading 1 Accent 6" w:semiHidden="0" w:uiPriority="63" w:unhideWhenUsed="0"/>
+    <w:lsdException w:name="Medium Shading 2 Accent 6" w:semiHidden="0" w:uiPriority="64" w:unhideWhenUsed="0"/>
+    <w:lsdException w:name="Medium List 1 Accent 6" w:semiHidden="0" w:uiPriority="65" w:unhideWhenUsed="0"/>
+    <w:lsdException w:name="Medium List 2 Accent 6" w:semiHidden="0" w:uiPriority="66" w:unhideWhenUsed="0"/>
+    <w:lsdException w:name="Medium Grid 1 Accent 6" w:semiHidden="0" w:uiPriority="67" w:unhideWhenUsed="0"/>
+    <w:lsdException w:name="Medium Grid 2 Accent 6" w:semiHidden="0" w:uiPriority="68" w:unhideWhenUsed="0"/>
+    <w:lsdException w:name="Medium Grid 3 Accent 6" w:semiHidden="0" w:uiPriority="69" w:unhideWhenUsed="0"/>
+    <w:lsdException w:name="Dark List Accent 6" w:semiHidden="0" w:uiPriority="70" w:unhideWhenUsed="0"/>
+    <w:lsdException w:name="Colorful Shading Accent 6" w:semiHidden="0" w:uiPriority="71" w:unhideWhenUsed="0"/>
+    <w:lsdException w:name="Colorful List Accent 6" w:semiHidden="0" w:uiPriority="72" w:unhideWhenUsed="0"/>
+    <w:lsdException w:name="Colorful Grid Accent 6" w:semiHidden="0" w:uiPriority="73" w:unhideWhenUsed="0"/>
+    <w:lsdException w:name="Subtle Emphasis" w:semiHidden="0" w:uiPriority="19" w:unhideWhenUsed="0" w:qFormat="1"/>
+    <w:lsdException w:name="Intense Emphasis" w:semiHidden="0" w:uiPriority="21" w:unhideWhenUsed="0" w:qFormat="1"/>
+    <w:lsdException w:name="Subtle Reference" w:semiHidden="0" w:uiPriority="31" w:unhideWhenUsed="0" w:qFormat="1"/>
+    <w:lsdException w:name="Intense Reference" w:semiHidden="0" w:uiPriority="32" w:unhideWhenUsed="0" w:qFormat="1"/>
+    <w:lsdException w:name="Book Title" w:semiHidden="0" w:uiPriority="33" w:unhideWhenUsed="0" w:qFormat="1"/>
+    <w:lsdException w:name="Bibliography" w:uiPriority="37"/>
+    <w:lsdException w:name="TOC Heading" w:uiPriority="39" w:qFormat="1"/>
+  </w:latentStyles>
+  <w:style w:type="paragraph" w:default="1" w:styleId="Normal">
+    <w:name w:val="Normal"/>
+    <w:qFormat/>
+  </w:style>
+  <w:style w:type="paragraph" w:styleId="Heading1">
+    <w:name w:val="heading 1"/>
+    <w:basedOn w:val="Normal"/>
+    <w:next w:val="Normal"/>
+    <w:link w:val="Heading1Char"/>
+    <w:uiPriority w:val="9"/>
+    <w:qFormat/>
+    <w:rsid w:val="00E8061D"/>
+    <w:pPr>
+      <w:keepNext/>
+      <w:keepLines/>
+      <w:spacing w:before="240" w:after="0"/>
+      <w:outlineLvl w:val="0"/>
+    </w:pPr>
+    <w:rPr>
+      <w:rFonts w:asciiTheme="majorHAnsi" w:eastAsiaTheme="majorEastAsia" w:hAnsiTheme="majorHAnsi" w:cstheme="majorBidi"/>
+      <w:color w:val="2E74B5" w:themeColor="accent1" w:themeShade="BF"/>
+      <w:sz w:val="32"/>
+      <w:szCs w:val="32"/>
+    </w:rPr>
+  </w:style>
+  <w:style w:type="character" w:default="1" w:styleId="DefaultParagraphFont">
+    <w:name w:val="Default Paragraph Font"/>
+    <w:uiPriority w:val="1"/>
+    <w:semiHidden/>
+    <w:unhideWhenUsed/>
+  </w:style>
+  <w:style w:type="table" w:default="1" w:styleId="TableNormal">
+    <w:name w:val="Normal Table"/>
+    <w:uiPriority w:val="99"/>
+    <w:semiHidden/>
+    <w:unhideWhenUsed/>
+    <w:tblPr>
+      <w:tblInd w:w="0" w:type="dxa"/>
+      <w:tblCellMar>
+        <w:top w:w="0" w:type="dxa"/>
+        <w:left w:w="108" w:type="dxa"/>
+        <w:bottom w:w="0" w:type="dxa"/>
+        <w:right w:w="108" w:type="dxa"/>
+      </w:tblCellMar>
+    </w:tblPr>
+  </w:style>
+  <w:style w:type="numbering" w:default="1" w:styleId="NoList">
+    <w:name w:val="No List"/>
+    <w:uiPriority w:val="99"/>
+    <w:semiHidden/>
+    <w:unhideWhenUsed/>
+  </w:style>
+  <w:style w:type="paragraph" w:styleId="Footer">
+    <w:name w:val="footer"/>
+    <w:basedOn w:val="Normal"/>
+    <w:link w:val="FooterChar"/>
+    <w:rsid w:val="00E8061D"/>
+    <w:pPr>
+      <w:tabs>
+        <w:tab w:val="center" w:pos="4320"/>
+        <w:tab w:val="right" w:pos="8640"/>
+      </w:tabs>
+      <w:spacing w:after="0" w:line="240" w:lineRule="auto"/>
+    </w:pPr>
+    <w:rPr>
+      <w:rFonts w:ascii="Times New Roman" w:eastAsia="MS Mincho" w:hAnsi="Times New Roman" w:cs="Times New Roman"/>
+      <w:sz w:val="24"/>
+      <w:szCs w:val="24"/>
+      <w:lang w:val="en-US" w:eastAsia="ja-JP"/>
+    </w:rPr>
+  </w:style>
+  <w:style w:type="character" w:customStyle="1" w:styleId="FooterChar">
+    <w:name w:val="Footer Char"/>
+    <w:basedOn w:val="DefaultParagraphFont"/>
+    <w:link w:val="Footer"/>
+    <w:rsid w:val="00E8061D"/>
+    <w:rPr>
+      <w:rFonts w:ascii="Times New Roman" w:eastAsia="MS Mincho" w:hAnsi="Times New Roman" w:cs="Times New Roman"/>
+      <w:sz w:val="24"/>
+      <w:szCs w:val="24"/>
+      <w:lang w:val="en-US" w:eastAsia="ja-JP"/>
+    </w:rPr>
+  </w:style>
+  <w:style w:type="character" w:styleId="PageNumber">
+    <w:name w:val="page number"/>
+    <w:basedOn w:val="DefaultParagraphFont"/>
+    <w:rsid w:val="00E8061D"/>
+  </w:style>
+  <w:style w:type="paragraph" w:styleId="Header">
+    <w:name w:val="header"/>
+    <w:basedOn w:val="Normal"/>
+    <w:link w:val="HeaderChar"/>
+    <w:rsid w:val="00E8061D"/>
+    <w:pPr>
+      <w:tabs>
+        <w:tab w:val="center" w:pos="4320"/>
+        <w:tab w:val="right" w:pos="8640"/>
+      </w:tabs>
+      <w:spacing w:after="0" w:line="240" w:lineRule="auto"/>
+    </w:pPr>
+    <w:rPr>
+      <w:rFonts w:ascii="Times New Roman" w:eastAsia="MS Mincho" w:hAnsi="Times New Roman" w:cs="Times New Roman"/>
+      <w:sz w:val="24"/>
+      <w:szCs w:val="24"/>
+      <w:lang w:val="en-US" w:eastAsia="ja-JP"/>
+    </w:rPr>
+  </w:style>
+  <w:style w:type="character" w:customStyle="1" w:styleId="HeaderChar">
+    <w:name w:val="Header Char"/>
+    <w:basedOn w:val="DefaultParagraphFont"/>
+    <w:link w:val="Header"/>
+    <w:rsid w:val="00E8061D"/>
+    <w:rPr>
+      <w:rFonts w:ascii="Times New Roman" w:eastAsia="MS Mincho" w:hAnsi="Times New Roman" w:cs="Times New Roman"/>
+      <w:sz w:val="24"/>
+      <w:szCs w:val="24"/>
+      <w:lang w:val="en-US" w:eastAsia="ja-JP"/>
+    </w:rPr>
+  </w:style>
+  <w:style w:type="character" w:customStyle="1" w:styleId="Heading1Char">
+    <w:name w:val="Heading 1 Char"/>
+    <w:basedOn w:val="DefaultParagraphFont"/>
+    <w:link w:val="Heading1"/>
+    <w:uiPriority w:val="9"/>
+    <w:rsid w:val="00E8061D"/>
+    <w:rPr>
+      <w:rFonts w:asciiTheme="majorHAnsi" w:eastAsiaTheme="majorEastAsia" w:hAnsiTheme="majorHAnsi" w:cstheme="majorBidi"/>
+      <w:color w:val="2E74B5" w:themeColor="accent1" w:themeShade="BF"/>
+      <w:sz w:val="32"/>
+      <w:szCs w:val="32"/>
+    </w:rPr>
+  </w:style>
+  <w:style w:type="paragraph" w:styleId="TOCHeading">
+    <w:name w:val="TOC Heading"/>
+    <w:basedOn w:val="Heading1"/>
+    <w:next w:val="Normal"/>
+    <w:uiPriority w:val="39"/>
+    <w:unhideWhenUsed/>
+    <w:qFormat/>
+    <w:rsid w:val="00E8061D"/>
+    <w:pPr>
+      <w:outlineLvl w:val="9"/>
+    </w:pPr>
+    <w:rPr>
+      <w:lang w:eastAsia="fr-CA"/>
+    </w:rPr>
+  </w:style>
+  <w:style w:type="paragraph" w:styleId="Title">
+    <w:name w:val="Title"/>
+    <w:basedOn w:val="Normal"/>
+    <w:next w:val="Normal"/>
+    <w:link w:val="TitleChar"/>
+    <w:uiPriority w:val="10"/>
+    <w:qFormat/>
+    <w:rsid w:val="00E8061D"/>
+    <w:pPr>
+      <w:spacing w:after="0" w:line="240" w:lineRule="auto"/>
+      <w:contextualSpacing/>
+    </w:pPr>
+    <w:rPr>
+      <w:rFonts w:asciiTheme="majorHAnsi" w:eastAsiaTheme="majorEastAsia" w:hAnsiTheme="majorHAnsi" w:cstheme="majorBidi"/>
+      <w:spacing w:val="-10"/>
+      <w:kern w:val="28"/>
+      <w:sz w:val="56"/>
+      <w:szCs w:val="56"/>
+    </w:rPr>
+  </w:style>
+  <w:style w:type="character" w:customStyle="1" w:styleId="TitleChar">
+    <w:name w:val="Title Char"/>
+    <w:basedOn w:val="DefaultParagraphFont"/>
+    <w:link w:val="Title"/>
+    <w:uiPriority w:val="10"/>
+    <w:rsid w:val="00E8061D"/>
+    <w:rPr>
+      <w:rFonts w:asciiTheme="majorHAnsi" w:eastAsiaTheme="majorEastAsia" w:hAnsiTheme="majorHAnsi" w:cstheme="majorBidi"/>
+      <w:spacing w:val="-10"/>
+      <w:kern w:val="28"/>
+      <w:sz w:val="56"/>
+      <w:szCs w:val="56"/>
+    </w:rPr>
+  </w:style>
+  <w:style w:type="paragraph" w:styleId="NoSpacing">
+    <w:name w:val="No Spacing"/>
+    <w:uiPriority w:val="1"/>
+    <w:qFormat/>
+    <w:rsid w:val="00E8061D"/>
+    <w:pPr>
+      <w:spacing w:after="0" w:line="240" w:lineRule="auto"/>
+    </w:pPr>
+  </w:style>
+  <w:style w:type="paragraph" w:styleId="TOC1">
+    <w:name w:val="toc 1"/>
+    <w:basedOn w:val="Normal"/>
+    <w:next w:val="Normal"/>
+    <w:autoRedefine/>
+    <w:uiPriority w:val="39"/>
+    <w:unhideWhenUsed/>
+    <w:rsid w:val="00E8061D"/>
+    <w:pPr>
+      <w:spacing w:after="100"/>
+    </w:pPr>
+  </w:style>
+  <w:style w:type="character" w:styleId="Hyperlink">
+    <w:name w:val="Hyperlink"/>
+    <w:basedOn w:val="DefaultParagraphFont"/>
+    <w:uiPriority w:val="99"/>
+    <w:unhideWhenUsed/>
+    <w:rsid w:val="00E8061D"/>
+    <w:rPr>
+      <w:color w:val="0563C1" w:themeColor="hyperlink"/>
+      <w:u w:val="single"/>
+    </w:rPr>
+  </w:style>
+  <w:style w:type="paragraph" w:styleId="BalloonText">
+    <w:name w:val="Balloon Text"/>
+    <w:basedOn w:val="Normal"/>
+    <w:link w:val="BalloonTextChar"/>
+    <w:uiPriority w:val="99"/>
+    <w:semiHidden/>
+    <w:unhideWhenUsed/>
+    <w:rsid w:val="00E80F40"/>
+    <w:pPr>
+      <w:spacing w:after="0" w:line="240" w:lineRule="auto"/>
+    </w:pPr>
+    <w:rPr>
+      <w:rFonts w:ascii="Tahoma" w:hAnsi="Tahoma" w:cs="Tahoma"/>
+      <w:sz w:val="16"/>
+      <w:szCs w:val="16"/>
+    </w:rPr>
+  </w:style>
+  <w:style w:type="character" w:customStyle="1" w:styleId="BalloonTextChar">
+    <w:name w:val="Balloon Text Char"/>
+    <w:basedOn w:val="DefaultParagraphFont"/>
+    <w:link w:val="BalloonText"/>
+    <w:uiPriority w:val="99"/>
+    <w:semiHidden/>
+    <w:rsid w:val="00E80F40"/>
+    <w:rPr>
+      <w:rFonts w:ascii="Tahoma" w:hAnsi="Tahoma" w:cs="Tahoma"/>
+      <w:sz w:val="16"/>
+      <w:szCs w:val="16"/>
     </w:rPr>
   </w:style>
 </w:styles>
@@ -1797,7 +2124,7 @@
   <a:extraClrSchemeLst/>
   <a:extLst>
     <a:ext uri="{05A4C25C-085E-4340-85A3-A5531E510DB2}">
-      <thm15:themeFamily xmlns:thm15="http://schemas.microsoft.com/office/thememl/2012/main" name="Office Theme" id="{62F939B6-93AF-4DB8-9C6B-D6C7DFDC589F}" vid="{4A3C46E8-61CC-4603-A589-7422A47A8E4A}"/>
+      <thm15:themeFamily xmlns:thm15="http://schemas.microsoft.com/office/thememl/2012/main" xmlns="" name="Office Theme" id="{62F939B6-93AF-4DB8-9C6B-D6C7DFDC589F}" vid="{4A3C46E8-61CC-4603-A589-7422A47A8E4A}"/>
     </a:ext>
   </a:extLst>
 </a:theme>
@@ -1808,7 +2135,7 @@
 </file>
 
 <file path=customXml/itemProps1.xml><?xml version="1.0" encoding="utf-8"?>
-<ds:datastoreItem xmlns:ds="http://schemas.openxmlformats.org/officeDocument/2006/customXml" ds:itemID="{4F30D13F-904A-4B93-89C1-EFF0F104478E}">
+<ds:datastoreItem xmlns:ds="http://schemas.openxmlformats.org/officeDocument/2006/customXml" ds:itemID="{FBE188A5-8E9C-45C0-AF1A-7C3A5EB5CAAE}">
   <ds:schemaRefs>
     <ds:schemaRef ds:uri="http://schemas.openxmlformats.org/officeDocument/2006/bibliography"/>
   </ds:schemaRefs>

--- a/Sujet de Recherche FreeSpirit.docx
+++ b/Sujet de Recherche FreeSpirit.docx
@@ -1,6 +1,6 @@
 
 <file path=word/document.xml><?xml version="1.0" encoding="utf-8"?>
-<w:document xmlns:wpc="http://schemas.microsoft.com/office/word/2010/wordprocessingCanvas" xmlns:mc="http://schemas.openxmlformats.org/markup-compatibility/2006" xmlns:o="urn:schemas-microsoft-com:office:office" xmlns:r="http://schemas.openxmlformats.org/officeDocument/2006/relationships" xmlns:m="http://schemas.openxmlformats.org/officeDocument/2006/math" xmlns:v="urn:schemas-microsoft-com:vml" xmlns:wp14="http://schemas.microsoft.com/office/word/2010/wordprocessingDrawing" xmlns:wp="http://schemas.openxmlformats.org/drawingml/2006/wordprocessingDrawing" xmlns:w10="urn:schemas-microsoft-com:office:word" xmlns:w="http://schemas.openxmlformats.org/wordprocessingml/2006/main" xmlns:w14="http://schemas.microsoft.com/office/word/2010/wordml" xmlns:wpg="http://schemas.microsoft.com/office/word/2010/wordprocessingGroup" xmlns:wpi="http://schemas.microsoft.com/office/word/2010/wordprocessingInk" xmlns:wne="http://schemas.microsoft.com/office/word/2006/wordml" xmlns:wps="http://schemas.microsoft.com/office/word/2010/wordprocessingShape" mc:Ignorable="w14 wp14">
+<w:document xmlns:wpc="http://schemas.microsoft.com/office/word/2010/wordprocessingCanvas" xmlns:cx="http://schemas.microsoft.com/office/drawing/2014/chartex" xmlns:cx1="http://schemas.microsoft.com/office/drawing/2015/9/8/chartex" xmlns:mc="http://schemas.openxmlformats.org/markup-compatibility/2006" xmlns:o="urn:schemas-microsoft-com:office:office" xmlns:r="http://schemas.openxmlformats.org/officeDocument/2006/relationships" xmlns:m="http://schemas.openxmlformats.org/officeDocument/2006/math" xmlns:v="urn:schemas-microsoft-com:vml" xmlns:wp14="http://schemas.microsoft.com/office/word/2010/wordprocessingDrawing" xmlns:wp="http://schemas.openxmlformats.org/drawingml/2006/wordprocessingDrawing" xmlns:w10="urn:schemas-microsoft-com:office:word" xmlns:w="http://schemas.openxmlformats.org/wordprocessingml/2006/main" xmlns:w14="http://schemas.microsoft.com/office/word/2010/wordml" xmlns:w15="http://schemas.microsoft.com/office/word/2012/wordml" xmlns:w16se="http://schemas.microsoft.com/office/word/2015/wordml/symex" xmlns:wpg="http://schemas.microsoft.com/office/word/2010/wordprocessingGroup" xmlns:wpi="http://schemas.microsoft.com/office/word/2010/wordprocessingInk" xmlns:wne="http://schemas.microsoft.com/office/word/2006/wordml" xmlns:wps="http://schemas.microsoft.com/office/word/2010/wordprocessingShape" mc:Ignorable="w14 w15 w16se wp14">
   <w:body>
     <w:p>
       <w:pPr>
@@ -31,17 +31,8 @@
           <w:rFonts w:ascii="Arial" w:hAnsi="Arial" w:cs="Arial"/>
           <w:sz w:val="20"/>
         </w:rPr>
-        <w:t xml:space="preserve">Jean-François </w:t>
-      </w:r>
-      <w:proofErr w:type="spellStart"/>
-      <w:r>
-        <w:rPr>
-          <w:rFonts w:ascii="Arial" w:hAnsi="Arial" w:cs="Arial"/>
-          <w:sz w:val="20"/>
-        </w:rPr>
-        <w:t>Laverdière-Lanteigne</w:t>
-      </w:r>
-      <w:proofErr w:type="spellEnd"/>
+        <w:t>Jean-François Laverdière-Lanteigne</w:t>
+      </w:r>
     </w:p>
     <w:p>
       <w:pPr>
@@ -565,25 +556,33 @@
       <w:sdtContent>
         <w:p>
           <w:pPr>
-            <w:pStyle w:val="TOCHeading"/>
+            <w:pStyle w:val="En-ttedetabledesmatires"/>
           </w:pPr>
           <w:r>
             <w:rPr>
               <w:lang w:val="fr-FR"/>
             </w:rPr>
-            <w:t>Table des matières</w:t>
+            <w:t>Table d</w:t>
+          </w:r>
+          <w:bookmarkStart w:id="0" w:name="_GoBack"/>
+          <w:bookmarkEnd w:id="0"/>
+          <w:r>
+            <w:rPr>
+              <w:lang w:val="fr-FR"/>
+            </w:rPr>
+            <w:t>es matières</w:t>
           </w:r>
         </w:p>
         <w:p>
           <w:pPr>
-            <w:pStyle w:val="TOC1"/>
+            <w:pStyle w:val="TM1"/>
             <w:tabs>
               <w:tab w:val="right" w:leader="dot" w:pos="8630"/>
             </w:tabs>
             <w:rPr>
               <w:rFonts w:eastAsiaTheme="minorEastAsia"/>
               <w:noProof/>
-              <w:lang w:val="en-CA" w:eastAsia="ja-JP"/>
+              <w:lang w:eastAsia="fr-CA"/>
             </w:rPr>
           </w:pPr>
           <w:r>
@@ -595,10 +594,10 @@
           <w:r>
             <w:fldChar w:fldCharType="separate"/>
           </w:r>
-          <w:hyperlink w:anchor="_Toc441050193" w:history="1">
-            <w:r>
-              <w:rPr>
-                <w:rStyle w:val="Hyperlink"/>
+          <w:hyperlink w:anchor="_Toc441308524" w:history="1">
+            <w:r>
+              <w:rPr>
+                <w:rStyle w:val="Lienhypertexte"/>
                 <w:noProof/>
               </w:rPr>
               <w:t>Sujet</w:t>
@@ -622,7 +621,7 @@
                 <w:noProof/>
                 <w:webHidden/>
               </w:rPr>
-              <w:instrText xml:space="preserve"> PAGEREF _Toc441050193 \h </w:instrText>
+              <w:instrText xml:space="preserve"> PAGEREF _Toc441308524 \h </w:instrText>
             </w:r>
             <w:r>
               <w:rPr>
@@ -655,20 +654,20 @@
         </w:p>
         <w:p>
           <w:pPr>
-            <w:pStyle w:val="TOC1"/>
+            <w:pStyle w:val="TM1"/>
             <w:tabs>
               <w:tab w:val="right" w:leader="dot" w:pos="8630"/>
             </w:tabs>
             <w:rPr>
               <w:rFonts w:eastAsiaTheme="minorEastAsia"/>
               <w:noProof/>
-              <w:lang w:val="en-CA" w:eastAsia="ja-JP"/>
+              <w:lang w:eastAsia="fr-CA"/>
             </w:rPr>
           </w:pPr>
-          <w:hyperlink w:anchor="_Toc441050194" w:history="1">
-            <w:r>
-              <w:rPr>
-                <w:rStyle w:val="Hyperlink"/>
+          <w:hyperlink w:anchor="_Toc441308525" w:history="1">
+            <w:r>
+              <w:rPr>
+                <w:rStyle w:val="Lienhypertexte"/>
                 <w:noProof/>
               </w:rPr>
               <w:t>Les enjeux</w:t>
@@ -692,7 +691,7 @@
                 <w:noProof/>
                 <w:webHidden/>
               </w:rPr>
-              <w:instrText xml:space="preserve"> PAGEREF _Toc441050194 \h </w:instrText>
+              <w:instrText xml:space="preserve"> PAGEREF _Toc441308525 \h </w:instrText>
             </w:r>
             <w:r>
               <w:rPr>
@@ -713,6 +712,426 @@
                 <w:webHidden/>
               </w:rPr>
               <w:t>3</w:t>
+            </w:r>
+            <w:r>
+              <w:rPr>
+                <w:noProof/>
+                <w:webHidden/>
+              </w:rPr>
+              <w:fldChar w:fldCharType="end"/>
+            </w:r>
+          </w:hyperlink>
+        </w:p>
+        <w:p>
+          <w:pPr>
+            <w:pStyle w:val="TM1"/>
+            <w:tabs>
+              <w:tab w:val="right" w:leader="dot" w:pos="8630"/>
+            </w:tabs>
+            <w:rPr>
+              <w:rFonts w:eastAsiaTheme="minorEastAsia"/>
+              <w:noProof/>
+              <w:lang w:eastAsia="fr-CA"/>
+            </w:rPr>
+          </w:pPr>
+          <w:hyperlink w:anchor="_Toc441308526" w:history="1">
+            <w:r>
+              <w:rPr>
+                <w:rStyle w:val="Lienhypertexte"/>
+                <w:noProof/>
+              </w:rPr>
+              <w:t>Objectifs</w:t>
+            </w:r>
+            <w:r>
+              <w:rPr>
+                <w:noProof/>
+                <w:webHidden/>
+              </w:rPr>
+              <w:tab/>
+            </w:r>
+            <w:r>
+              <w:rPr>
+                <w:noProof/>
+                <w:webHidden/>
+              </w:rPr>
+              <w:fldChar w:fldCharType="begin"/>
+            </w:r>
+            <w:r>
+              <w:rPr>
+                <w:noProof/>
+                <w:webHidden/>
+              </w:rPr>
+              <w:instrText xml:space="preserve"> PAGEREF _Toc441308526 \h </w:instrText>
+            </w:r>
+            <w:r>
+              <w:rPr>
+                <w:noProof/>
+                <w:webHidden/>
+              </w:rPr>
+            </w:r>
+            <w:r>
+              <w:rPr>
+                <w:noProof/>
+                <w:webHidden/>
+              </w:rPr>
+              <w:fldChar w:fldCharType="separate"/>
+            </w:r>
+            <w:r>
+              <w:rPr>
+                <w:noProof/>
+                <w:webHidden/>
+              </w:rPr>
+              <w:t>4</w:t>
+            </w:r>
+            <w:r>
+              <w:rPr>
+                <w:noProof/>
+                <w:webHidden/>
+              </w:rPr>
+              <w:fldChar w:fldCharType="end"/>
+            </w:r>
+          </w:hyperlink>
+        </w:p>
+        <w:p>
+          <w:pPr>
+            <w:pStyle w:val="TM1"/>
+            <w:tabs>
+              <w:tab w:val="right" w:leader="dot" w:pos="8630"/>
+            </w:tabs>
+            <w:rPr>
+              <w:rFonts w:eastAsiaTheme="minorEastAsia"/>
+              <w:noProof/>
+              <w:lang w:eastAsia="fr-CA"/>
+            </w:rPr>
+          </w:pPr>
+          <w:hyperlink w:anchor="_Toc441308527" w:history="1">
+            <w:r>
+              <w:rPr>
+                <w:rStyle w:val="Lienhypertexte"/>
+                <w:noProof/>
+              </w:rPr>
+              <w:t>Expérimentation</w:t>
+            </w:r>
+            <w:r>
+              <w:rPr>
+                <w:noProof/>
+                <w:webHidden/>
+              </w:rPr>
+              <w:tab/>
+            </w:r>
+            <w:r>
+              <w:rPr>
+                <w:noProof/>
+                <w:webHidden/>
+              </w:rPr>
+              <w:fldChar w:fldCharType="begin"/>
+            </w:r>
+            <w:r>
+              <w:rPr>
+                <w:noProof/>
+                <w:webHidden/>
+              </w:rPr>
+              <w:instrText xml:space="preserve"> PAGEREF _Toc441308527 \h </w:instrText>
+            </w:r>
+            <w:r>
+              <w:rPr>
+                <w:noProof/>
+                <w:webHidden/>
+              </w:rPr>
+            </w:r>
+            <w:r>
+              <w:rPr>
+                <w:noProof/>
+                <w:webHidden/>
+              </w:rPr>
+              <w:fldChar w:fldCharType="separate"/>
+            </w:r>
+            <w:r>
+              <w:rPr>
+                <w:noProof/>
+                <w:webHidden/>
+              </w:rPr>
+              <w:t>4</w:t>
+            </w:r>
+            <w:r>
+              <w:rPr>
+                <w:noProof/>
+                <w:webHidden/>
+              </w:rPr>
+              <w:fldChar w:fldCharType="end"/>
+            </w:r>
+          </w:hyperlink>
+        </w:p>
+        <w:p>
+          <w:pPr>
+            <w:pStyle w:val="TM1"/>
+            <w:tabs>
+              <w:tab w:val="right" w:leader="dot" w:pos="8630"/>
+            </w:tabs>
+            <w:rPr>
+              <w:rFonts w:eastAsiaTheme="minorEastAsia"/>
+              <w:noProof/>
+              <w:lang w:eastAsia="fr-CA"/>
+            </w:rPr>
+          </w:pPr>
+          <w:hyperlink w:anchor="_Toc441308528" w:history="1">
+            <w:r>
+              <w:rPr>
+                <w:rStyle w:val="Lienhypertexte"/>
+                <w:noProof/>
+              </w:rPr>
+              <w:t>Limite</w:t>
+            </w:r>
+            <w:r>
+              <w:rPr>
+                <w:noProof/>
+                <w:webHidden/>
+              </w:rPr>
+              <w:tab/>
+            </w:r>
+            <w:r>
+              <w:rPr>
+                <w:noProof/>
+                <w:webHidden/>
+              </w:rPr>
+              <w:fldChar w:fldCharType="begin"/>
+            </w:r>
+            <w:r>
+              <w:rPr>
+                <w:noProof/>
+                <w:webHidden/>
+              </w:rPr>
+              <w:instrText xml:space="preserve"> PAGEREF _Toc441308528 \h </w:instrText>
+            </w:r>
+            <w:r>
+              <w:rPr>
+                <w:noProof/>
+                <w:webHidden/>
+              </w:rPr>
+            </w:r>
+            <w:r>
+              <w:rPr>
+                <w:noProof/>
+                <w:webHidden/>
+              </w:rPr>
+              <w:fldChar w:fldCharType="separate"/>
+            </w:r>
+            <w:r>
+              <w:rPr>
+                <w:noProof/>
+                <w:webHidden/>
+              </w:rPr>
+              <w:t>4</w:t>
+            </w:r>
+            <w:r>
+              <w:rPr>
+                <w:noProof/>
+                <w:webHidden/>
+              </w:rPr>
+              <w:fldChar w:fldCharType="end"/>
+            </w:r>
+          </w:hyperlink>
+        </w:p>
+        <w:p>
+          <w:pPr>
+            <w:pStyle w:val="TM1"/>
+            <w:tabs>
+              <w:tab w:val="right" w:leader="dot" w:pos="8630"/>
+            </w:tabs>
+            <w:rPr>
+              <w:rFonts w:eastAsiaTheme="minorEastAsia"/>
+              <w:noProof/>
+              <w:lang w:eastAsia="fr-CA"/>
+            </w:rPr>
+          </w:pPr>
+          <w:hyperlink w:anchor="_Toc441308529" w:history="1">
+            <w:r>
+              <w:rPr>
+                <w:rStyle w:val="Lienhypertexte"/>
+                <w:noProof/>
+              </w:rPr>
+              <w:t>Incertitudes</w:t>
+            </w:r>
+            <w:r>
+              <w:rPr>
+                <w:noProof/>
+                <w:webHidden/>
+              </w:rPr>
+              <w:tab/>
+            </w:r>
+            <w:r>
+              <w:rPr>
+                <w:noProof/>
+                <w:webHidden/>
+              </w:rPr>
+              <w:fldChar w:fldCharType="begin"/>
+            </w:r>
+            <w:r>
+              <w:rPr>
+                <w:noProof/>
+                <w:webHidden/>
+              </w:rPr>
+              <w:instrText xml:space="preserve"> PAGEREF _Toc441308529 \h </w:instrText>
+            </w:r>
+            <w:r>
+              <w:rPr>
+                <w:noProof/>
+                <w:webHidden/>
+              </w:rPr>
+            </w:r>
+            <w:r>
+              <w:rPr>
+                <w:noProof/>
+                <w:webHidden/>
+              </w:rPr>
+              <w:fldChar w:fldCharType="separate"/>
+            </w:r>
+            <w:r>
+              <w:rPr>
+                <w:noProof/>
+                <w:webHidden/>
+              </w:rPr>
+              <w:t>4</w:t>
+            </w:r>
+            <w:r>
+              <w:rPr>
+                <w:noProof/>
+                <w:webHidden/>
+              </w:rPr>
+              <w:fldChar w:fldCharType="end"/>
+            </w:r>
+          </w:hyperlink>
+        </w:p>
+        <w:p>
+          <w:pPr>
+            <w:pStyle w:val="TM1"/>
+            <w:tabs>
+              <w:tab w:val="right" w:leader="dot" w:pos="8630"/>
+            </w:tabs>
+            <w:rPr>
+              <w:rFonts w:eastAsiaTheme="minorEastAsia"/>
+              <w:noProof/>
+              <w:lang w:eastAsia="fr-CA"/>
+            </w:rPr>
+          </w:pPr>
+          <w:hyperlink w:anchor="_Toc441308530" w:history="1">
+            <w:r>
+              <w:rPr>
+                <w:rStyle w:val="Lienhypertexte"/>
+                <w:noProof/>
+              </w:rPr>
+              <w:t>Ressources</w:t>
+            </w:r>
+            <w:r>
+              <w:rPr>
+                <w:noProof/>
+                <w:webHidden/>
+              </w:rPr>
+              <w:tab/>
+            </w:r>
+            <w:r>
+              <w:rPr>
+                <w:noProof/>
+                <w:webHidden/>
+              </w:rPr>
+              <w:fldChar w:fldCharType="begin"/>
+            </w:r>
+            <w:r>
+              <w:rPr>
+                <w:noProof/>
+                <w:webHidden/>
+              </w:rPr>
+              <w:instrText xml:space="preserve"> PAGEREF _Toc441308530 \h </w:instrText>
+            </w:r>
+            <w:r>
+              <w:rPr>
+                <w:noProof/>
+                <w:webHidden/>
+              </w:rPr>
+            </w:r>
+            <w:r>
+              <w:rPr>
+                <w:noProof/>
+                <w:webHidden/>
+              </w:rPr>
+              <w:fldChar w:fldCharType="separate"/>
+            </w:r>
+            <w:r>
+              <w:rPr>
+                <w:noProof/>
+                <w:webHidden/>
+              </w:rPr>
+              <w:t>4</w:t>
+            </w:r>
+            <w:r>
+              <w:rPr>
+                <w:noProof/>
+                <w:webHidden/>
+              </w:rPr>
+              <w:fldChar w:fldCharType="end"/>
+            </w:r>
+          </w:hyperlink>
+        </w:p>
+        <w:p>
+          <w:pPr>
+            <w:pStyle w:val="TM1"/>
+            <w:tabs>
+              <w:tab w:val="right" w:leader="dot" w:pos="8630"/>
+            </w:tabs>
+            <w:rPr>
+              <w:rFonts w:eastAsiaTheme="minorEastAsia"/>
+              <w:noProof/>
+              <w:lang w:eastAsia="fr-CA"/>
+            </w:rPr>
+          </w:pPr>
+          <w:hyperlink w:anchor="_Toc441308531" w:history="1">
+            <w:r>
+              <w:rPr>
+                <w:rStyle w:val="Lienhypertexte"/>
+                <w:noProof/>
+              </w:rPr>
+              <w:t>Planification</w:t>
+            </w:r>
+            <w:r>
+              <w:rPr>
+                <w:noProof/>
+                <w:webHidden/>
+              </w:rPr>
+              <w:tab/>
+            </w:r>
+            <w:r>
+              <w:rPr>
+                <w:noProof/>
+                <w:webHidden/>
+              </w:rPr>
+              <w:fldChar w:fldCharType="begin"/>
+            </w:r>
+            <w:r>
+              <w:rPr>
+                <w:noProof/>
+                <w:webHidden/>
+              </w:rPr>
+              <w:instrText xml:space="preserve"> PAGEREF _Toc441308531 \h </w:instrText>
+            </w:r>
+            <w:r>
+              <w:rPr>
+                <w:noProof/>
+                <w:webHidden/>
+              </w:rPr>
+            </w:r>
+            <w:r>
+              <w:rPr>
+                <w:noProof/>
+                <w:webHidden/>
+              </w:rPr>
+              <w:fldChar w:fldCharType="separate"/>
+            </w:r>
+            <w:r>
+              <w:rPr>
+                <w:noProof/>
+                <w:webHidden/>
+              </w:rPr>
+              <w:t>5</w:t>
             </w:r>
             <w:r>
               <w:rPr>
@@ -751,17 +1170,12 @@
         </w:rPr>
         <w:br w:type="page"/>
       </w:r>
-      <w:bookmarkStart w:id="0" w:name="_GoBack"/>
-      <w:bookmarkEnd w:id="0"/>
-    </w:p>
-    <w:p>
-      <w:pPr>
-        <w:pStyle w:val="Heading1"/>
-        <w:rPr>
-          <w:sz w:val="40"/>
-        </w:rPr>
-      </w:pPr>
-      <w:bookmarkStart w:id="1" w:name="_Toc441050193"/>
+    </w:p>
+    <w:p>
+      <w:pPr>
+        <w:pStyle w:val="Titre1"/>
+      </w:pPr>
+      <w:bookmarkStart w:id="1" w:name="_Toc441308524"/>
       <w:r>
         <w:rPr>
           <w:sz w:val="40"/>
@@ -771,112 +1185,1254 @@
       </w:r>
       <w:bookmarkEnd w:id="1"/>
     </w:p>
+    <w:p>
+      <w:pPr>
+        <w:jc w:val="both"/>
+        <w:rPr>
+          <w:rFonts w:ascii="Times New Roman" w:eastAsia="MS Mincho" w:hAnsi="Times New Roman" w:cs="Times New Roman"/>
+          <w:sz w:val="24"/>
+          <w:szCs w:val="24"/>
+          <w:lang w:val="fr-FR" w:eastAsia="ja-JP"/>
+        </w:rPr>
+      </w:pPr>
+      <w:r>
+        <w:rPr>
+          <w:rFonts w:ascii="Times New Roman" w:eastAsia="MS Mincho" w:hAnsi="Times New Roman" w:cs="Times New Roman"/>
+          <w:sz w:val="24"/>
+          <w:szCs w:val="24"/>
+          <w:lang w:val="fr-FR" w:eastAsia="ja-JP"/>
+        </w:rPr>
+        <w:t xml:space="preserve">Nous cherchons à créer une plate-forme Web qui permettra à des employeurs d’afficher leurs offres de stage ainsi qu’aux utilisateurs de chercher et de postuler pour ces stages. Ce projet a comme but de nous faire découvrir et de nous faire travailler avec des technologies de développement Web récentes. Il n’est pas toujours évidant de se trouver un stage et encore moins lorsqu’il s’agit d’arriver sur le marché du travail avec presqu’aucune expérience de travail. Afin de faciliter </w:t>
+      </w:r>
+      <w:r>
+        <w:rPr>
+          <w:rFonts w:ascii="Times New Roman" w:eastAsia="MS Mincho" w:hAnsi="Times New Roman" w:cs="Times New Roman"/>
+          <w:sz w:val="24"/>
+          <w:szCs w:val="24"/>
+          <w:lang w:val="fr-FR" w:eastAsia="ja-JP"/>
+        </w:rPr>
+        <w:t xml:space="preserve">ce processus, </w:t>
+      </w:r>
+      <w:r>
+        <w:rPr>
+          <w:rFonts w:ascii="Times New Roman" w:eastAsia="MS Mincho" w:hAnsi="Times New Roman" w:cs="Times New Roman"/>
+          <w:sz w:val="24"/>
+          <w:szCs w:val="24"/>
+          <w:lang w:val="fr-FR" w:eastAsia="ja-JP"/>
+        </w:rPr>
+        <w:t xml:space="preserve">il faut une plate-forme qui simplifie la recherche et qui offre une description précise des stages répertoriés. Il existe déjà des sites semblables, mais </w:t>
+      </w:r>
+      <w:r>
+        <w:rPr>
+          <w:rFonts w:ascii="Times New Roman" w:eastAsia="MS Mincho" w:hAnsi="Times New Roman" w:cs="Times New Roman"/>
+          <w:sz w:val="24"/>
+          <w:szCs w:val="24"/>
+          <w:lang w:val="fr-FR" w:eastAsia="ja-JP"/>
+        </w:rPr>
+        <w:t>possèdent tous peu de fonctionnalités.</w:t>
+      </w:r>
+    </w:p>
+    <w:p>
+      <w:pPr>
+        <w:jc w:val="both"/>
+        <w:rPr>
+          <w:rFonts w:ascii="Times New Roman" w:eastAsia="MS Mincho" w:hAnsi="Times New Roman" w:cs="Times New Roman"/>
+          <w:sz w:val="24"/>
+          <w:szCs w:val="24"/>
+          <w:lang w:val="fr-FR" w:eastAsia="ja-JP"/>
+        </w:rPr>
+      </w:pPr>
+      <w:r>
+        <w:rPr>
+          <w:rFonts w:ascii="Times New Roman" w:eastAsia="MS Mincho" w:hAnsi="Times New Roman" w:cs="Times New Roman"/>
+          <w:sz w:val="24"/>
+          <w:szCs w:val="24"/>
+          <w:lang w:val="fr-FR" w:eastAsia="ja-JP"/>
+        </w:rPr>
+        <w:t>Même si nous avons déjà une expérience avec le développement Web de même qu’avec la gestion de base de données, nous n’avons que très peu de connaissance et aucune expérience avec les technologies de développement Web telles que le PHP, MySQL et Apache.</w:t>
+      </w:r>
+    </w:p>
     <w:p/>
     <w:p>
-      <w:r>
-        <w:t xml:space="preserve">Nous cherchons à créer une plate-forme Web qui permettra à des employeurs d’afficher leurs offres de stage ainsi qu’aux utilisateurs de chercher et de postuler pour ces stages. Ce projet a comme but de nous faire découvrir et de nous faire travailler avec des technologies de développement Web récentes. Il n’est pas toujours évidant de se trouver un stage et encore moins lorsqu’il s’agit d’arriver sur le marché du travail avec presqu’aucune expérience de travail. Afin de faciliter </w:t>
-      </w:r>
-      <w:r>
-        <w:t xml:space="preserve">ce processus, </w:t>
-      </w:r>
-      <w:r>
-        <w:t xml:space="preserve">il faut une plate-forme qui simplifie la recherche et qui offre une description précise des stages répertoriés. Il existe déjà des sites semblables, mais </w:t>
-      </w:r>
-      <w:r>
-        <w:t>possèdent tous peu de fonctionnalités.</w:t>
-      </w:r>
-    </w:p>
-    <w:p>
-      <w:r>
-        <w:t>Même si nous avons déjà une expérience avec le développement Web de même qu’avec la gestion de base de données, nous n’avons que très peu de connaissance et aucune expérience avec les technologies de développement Web telles que le PHP, MySQL et Apache.</w:t>
+      <w:pPr>
+        <w:pStyle w:val="Titre1"/>
+      </w:pPr>
+      <w:bookmarkStart w:id="2" w:name="_Toc441308525"/>
+      <w:r>
+        <w:rPr>
+          <w:sz w:val="40"/>
+        </w:rPr>
+        <w:t>Les enjeux</w:t>
+      </w:r>
+      <w:bookmarkEnd w:id="2"/>
+    </w:p>
+    <w:p>
+      <w:pPr>
+        <w:jc w:val="both"/>
+        <w:rPr>
+          <w:rFonts w:ascii="Times New Roman" w:eastAsia="MS Mincho" w:hAnsi="Times New Roman" w:cs="Times New Roman"/>
+          <w:sz w:val="24"/>
+          <w:szCs w:val="24"/>
+          <w:lang w:val="fr-FR" w:eastAsia="ja-JP"/>
+        </w:rPr>
+      </w:pPr>
+      <w:r>
+        <w:rPr>
+          <w:rFonts w:ascii="Times New Roman" w:eastAsia="MS Mincho" w:hAnsi="Times New Roman" w:cs="Times New Roman"/>
+          <w:sz w:val="24"/>
+          <w:szCs w:val="24"/>
+          <w:lang w:val="fr-FR" w:eastAsia="ja-JP"/>
+        </w:rPr>
+        <w:t>Afin de parvenir à créer cette plate-forme, il nous faudra apprendre le langage de programmation PHP a</w:t>
+      </w:r>
+      <w:r>
+        <w:rPr>
+          <w:rFonts w:ascii="Times New Roman" w:eastAsia="MS Mincho" w:hAnsi="Times New Roman" w:cs="Times New Roman"/>
+          <w:sz w:val="24"/>
+          <w:szCs w:val="24"/>
+          <w:lang w:val="fr-FR" w:eastAsia="ja-JP"/>
+        </w:rPr>
+        <w:t>vec les structures logicielles qui sont disponibles pour ce dernier ainsi qu’à gérer une base de données avec MySQL.</w:t>
+      </w:r>
+    </w:p>
+    <w:p>
+      <w:pPr>
+        <w:jc w:val="both"/>
+        <w:rPr>
+          <w:rFonts w:ascii="Times New Roman" w:eastAsia="MS Mincho" w:hAnsi="Times New Roman" w:cs="Times New Roman"/>
+          <w:sz w:val="24"/>
+          <w:szCs w:val="24"/>
+          <w:lang w:val="fr-FR" w:eastAsia="ja-JP"/>
+        </w:rPr>
+      </w:pPr>
+      <w:r>
+        <w:rPr>
+          <w:rFonts w:ascii="Times New Roman" w:eastAsia="MS Mincho" w:hAnsi="Times New Roman" w:cs="Times New Roman"/>
+          <w:sz w:val="24"/>
+          <w:szCs w:val="24"/>
+          <w:lang w:val="fr-FR" w:eastAsia="ja-JP"/>
+        </w:rPr>
+        <w:t xml:space="preserve">Beaucoup de programmes, tout comme celui d’informatique du Cégep de Sainte-Foy, demande à ses étudiants de trouver un stage. De plus, faire une telle recherche </w:t>
+      </w:r>
+      <w:r>
+        <w:rPr>
+          <w:rFonts w:ascii="Times New Roman" w:eastAsia="MS Mincho" w:hAnsi="Times New Roman" w:cs="Times New Roman"/>
+          <w:sz w:val="24"/>
+          <w:szCs w:val="24"/>
+          <w:lang w:val="fr-FR" w:eastAsia="ja-JP"/>
+        </w:rPr>
+        <w:t>n’est pas toujours facile</w:t>
+      </w:r>
+      <w:r>
+        <w:rPr>
+          <w:rFonts w:ascii="Times New Roman" w:eastAsia="MS Mincho" w:hAnsi="Times New Roman" w:cs="Times New Roman"/>
+          <w:sz w:val="24"/>
+          <w:szCs w:val="24"/>
+          <w:lang w:val="fr-FR" w:eastAsia="ja-JP"/>
+        </w:rPr>
+        <w:t>. C’est pourquoi il serait très utile d’avoir un outil</w:t>
+      </w:r>
+      <w:r>
+        <w:rPr>
+          <w:rFonts w:ascii="Times New Roman" w:eastAsia="MS Mincho" w:hAnsi="Times New Roman" w:cs="Times New Roman"/>
+          <w:sz w:val="24"/>
+          <w:szCs w:val="24"/>
+          <w:lang w:val="fr-FR" w:eastAsia="ja-JP"/>
+        </w:rPr>
+        <w:t xml:space="preserve"> qui simplifierait le processus de recherche de stage. Par exemple, au lieu de devoir parcourir d’innombrables sites afin de trouver un employeur, l’utilisateur aura accès à un environnement qui permettra non seulement à l’utilisateur de rechercher un stage correspondant à son profil et ses critères, mais aussi aux employeur de rechercher par eux-mêmes un stagiaire.  </w:t>
+      </w:r>
+    </w:p>
+    <w:p>
+      <w:pPr>
+        <w:jc w:val="both"/>
+        <w:rPr>
+          <w:rFonts w:ascii="Times New Roman" w:eastAsia="MS Mincho" w:hAnsi="Times New Roman" w:cs="Times New Roman"/>
+          <w:sz w:val="24"/>
+          <w:szCs w:val="24"/>
+          <w:lang w:val="fr-FR" w:eastAsia="ja-JP"/>
+        </w:rPr>
+      </w:pPr>
+      <w:r>
+        <w:rPr>
+          <w:rFonts w:ascii="Times New Roman" w:eastAsia="MS Mincho" w:hAnsi="Times New Roman" w:cs="Times New Roman"/>
+          <w:sz w:val="24"/>
+          <w:szCs w:val="24"/>
+          <w:lang w:val="fr-FR" w:eastAsia="ja-JP"/>
+        </w:rPr>
+        <w:t xml:space="preserve">Comme mentionné précédemment, </w:t>
+      </w:r>
+      <w:r>
+        <w:rPr>
+          <w:rFonts w:ascii="Times New Roman" w:eastAsia="MS Mincho" w:hAnsi="Times New Roman" w:cs="Times New Roman"/>
+          <w:sz w:val="24"/>
+          <w:szCs w:val="24"/>
+          <w:lang w:val="fr-FR" w:eastAsia="ja-JP"/>
+        </w:rPr>
+        <w:t xml:space="preserve">notre recherche aura un impact nos connaissance sur le plan des outils </w:t>
+      </w:r>
+      <w:r>
+        <w:rPr>
+          <w:rFonts w:ascii="Times New Roman" w:eastAsia="MS Mincho" w:hAnsi="Times New Roman" w:cs="Times New Roman"/>
+          <w:sz w:val="24"/>
+          <w:szCs w:val="24"/>
+          <w:lang w:val="fr-FR" w:eastAsia="ja-JP"/>
+        </w:rPr>
+        <w:t>développement W</w:t>
+      </w:r>
+      <w:r>
+        <w:rPr>
+          <w:rFonts w:ascii="Times New Roman" w:eastAsia="MS Mincho" w:hAnsi="Times New Roman" w:cs="Times New Roman"/>
+          <w:sz w:val="24"/>
+          <w:szCs w:val="24"/>
+          <w:lang w:val="fr-FR" w:eastAsia="ja-JP"/>
+        </w:rPr>
+        <w:t>eb d’actualités.</w:t>
+      </w:r>
+      <w:r>
+        <w:rPr>
+          <w:rFonts w:ascii="Times New Roman" w:eastAsia="MS Mincho" w:hAnsi="Times New Roman" w:cs="Times New Roman"/>
+          <w:sz w:val="24"/>
+          <w:szCs w:val="24"/>
+          <w:lang w:val="fr-FR" w:eastAsia="ja-JP"/>
+        </w:rPr>
+        <w:t xml:space="preserve"> Il nous permettra d’é</w:t>
+      </w:r>
+      <w:r>
+        <w:rPr>
+          <w:rFonts w:ascii="Times New Roman" w:eastAsia="MS Mincho" w:hAnsi="Times New Roman" w:cs="Times New Roman"/>
+          <w:sz w:val="24"/>
+          <w:szCs w:val="24"/>
+          <w:lang w:val="fr-FR" w:eastAsia="ja-JP"/>
+        </w:rPr>
+        <w:t>tendre nos connaissances sur ces technologies et de les expérimenter et ainsi mettre au grand jour leur potentiel.</w:t>
+      </w:r>
+    </w:p>
+    <w:p>
+      <w:pPr>
+        <w:jc w:val="both"/>
+        <w:rPr>
+          <w:rFonts w:ascii="Times New Roman" w:eastAsia="MS Mincho" w:hAnsi="Times New Roman" w:cs="Times New Roman"/>
+          <w:sz w:val="24"/>
+          <w:szCs w:val="24"/>
+          <w:lang w:val="fr-FR" w:eastAsia="ja-JP"/>
+        </w:rPr>
+      </w:pPr>
+      <w:r>
+        <w:rPr>
+          <w:rFonts w:ascii="Times New Roman" w:eastAsia="MS Mincho" w:hAnsi="Times New Roman" w:cs="Times New Roman"/>
+          <w:sz w:val="24"/>
+          <w:szCs w:val="24"/>
+          <w:lang w:val="fr-FR" w:eastAsia="ja-JP"/>
+        </w:rPr>
+        <w:t xml:space="preserve">Toutes les technologies de développement changent généralement assez rapidement et régulièrement. </w:t>
+      </w:r>
+      <w:r>
+        <w:rPr>
+          <w:rFonts w:ascii="Times New Roman" w:eastAsia="MS Mincho" w:hAnsi="Times New Roman" w:cs="Times New Roman"/>
+          <w:sz w:val="24"/>
+          <w:szCs w:val="24"/>
+          <w:lang w:val="fr-FR" w:eastAsia="ja-JP"/>
+        </w:rPr>
+        <w:t>Or donc, il ne serait pas faux de dire qu’on a avantage à se tenir régulièrement à jour afin d’être en mesure de profiter de toutes les nouveautés que celles-ci nous offres.</w:t>
+      </w:r>
+    </w:p>
+    <w:p>
+      <w:pPr>
+        <w:jc w:val="both"/>
+        <w:rPr>
+          <w:rFonts w:ascii="Times New Roman" w:eastAsia="MS Mincho" w:hAnsi="Times New Roman" w:cs="Times New Roman"/>
+          <w:sz w:val="24"/>
+          <w:szCs w:val="24"/>
+          <w:lang w:val="fr-FR" w:eastAsia="ja-JP"/>
+        </w:rPr>
+      </w:pPr>
+      <w:r>
+        <w:rPr>
+          <w:rFonts w:ascii="Times New Roman" w:eastAsia="MS Mincho" w:hAnsi="Times New Roman" w:cs="Times New Roman"/>
+          <w:sz w:val="24"/>
+          <w:szCs w:val="24"/>
+          <w:lang w:val="fr-FR" w:eastAsia="ja-JP"/>
+        </w:rPr>
+        <w:t>PHP et MySQL sont très connus et réputés dans le domaine du développement Web</w:t>
+      </w:r>
+      <w:r>
+        <w:rPr>
+          <w:rFonts w:ascii="Times New Roman" w:eastAsia="MS Mincho" w:hAnsi="Times New Roman" w:cs="Times New Roman"/>
+          <w:sz w:val="24"/>
+          <w:szCs w:val="24"/>
+          <w:lang w:val="fr-FR" w:eastAsia="ja-JP"/>
+        </w:rPr>
+        <w:t xml:space="preserve"> en plus d’être des outils que nous n’avons pas eu l’occasion d’apprendre. Cela sont les principales raisons qui nous ont poussé à faire notre projet sur ce sujet.</w:t>
+      </w:r>
+    </w:p>
+    <w:p>
+      <w:pPr>
+        <w:pStyle w:val="Titre1"/>
+      </w:pPr>
+      <w:bookmarkStart w:id="3" w:name="_Toc441308526"/>
+      <w:r>
+        <w:rPr>
+          <w:sz w:val="40"/>
+        </w:rPr>
+        <w:lastRenderedPageBreak/>
+        <w:t>Objectifs</w:t>
+      </w:r>
+      <w:bookmarkEnd w:id="3"/>
+    </w:p>
+    <w:p>
+      <w:r>
+        <w:rPr>
+          <w:rFonts w:ascii="Times New Roman" w:eastAsia="MS Mincho" w:hAnsi="Times New Roman" w:cs="Times New Roman"/>
+          <w:sz w:val="24"/>
+          <w:szCs w:val="24"/>
+          <w:lang w:val="fr-FR" w:eastAsia="ja-JP"/>
+        </w:rPr>
+        <w:t xml:space="preserve">Voici la liste des objectifs </w:t>
+      </w:r>
+      <w:r>
+        <w:rPr>
+          <w:rFonts w:ascii="Times New Roman" w:eastAsia="MS Mincho" w:hAnsi="Times New Roman" w:cs="Times New Roman"/>
+          <w:sz w:val="24"/>
+          <w:szCs w:val="24"/>
+          <w:lang w:val="fr-FR" w:eastAsia="ja-JP"/>
+        </w:rPr>
+        <w:t>que nous poursuivrons lors de nos</w:t>
+      </w:r>
+      <w:r>
+        <w:rPr>
+          <w:rFonts w:ascii="Times New Roman" w:eastAsia="MS Mincho" w:hAnsi="Times New Roman" w:cs="Times New Roman"/>
+          <w:sz w:val="24"/>
+          <w:szCs w:val="24"/>
+          <w:lang w:val="fr-FR" w:eastAsia="ja-JP"/>
+        </w:rPr>
+        <w:t xml:space="preserve"> recherche</w:t>
+      </w:r>
+      <w:r>
+        <w:rPr>
+          <w:rFonts w:ascii="Times New Roman" w:eastAsia="MS Mincho" w:hAnsi="Times New Roman" w:cs="Times New Roman"/>
+          <w:sz w:val="24"/>
+          <w:szCs w:val="24"/>
+          <w:lang w:val="fr-FR" w:eastAsia="ja-JP"/>
+        </w:rPr>
+        <w:t>s</w:t>
+      </w:r>
+      <w:r>
+        <w:rPr>
+          <w:rFonts w:ascii="Times New Roman" w:eastAsia="MS Mincho" w:hAnsi="Times New Roman" w:cs="Times New Roman"/>
+          <w:sz w:val="24"/>
+          <w:szCs w:val="24"/>
+          <w:lang w:val="fr-FR" w:eastAsia="ja-JP"/>
+        </w:rPr>
+        <w:t xml:space="preserve"> et</w:t>
+      </w:r>
+      <w:r>
+        <w:rPr>
+          <w:rFonts w:ascii="Times New Roman" w:eastAsia="MS Mincho" w:hAnsi="Times New Roman" w:cs="Times New Roman"/>
+          <w:sz w:val="24"/>
+          <w:szCs w:val="24"/>
+          <w:lang w:val="fr-FR" w:eastAsia="ja-JP"/>
+        </w:rPr>
+        <w:t xml:space="preserve"> de notre expérimentation </w:t>
+      </w:r>
+      <w:r>
+        <w:rPr>
+          <w:rFonts w:ascii="Times New Roman" w:eastAsia="MS Mincho" w:hAnsi="Times New Roman" w:cs="Times New Roman"/>
+          <w:sz w:val="24"/>
+          <w:szCs w:val="24"/>
+          <w:lang w:val="fr-FR" w:eastAsia="ja-JP"/>
+        </w:rPr>
+        <w:t xml:space="preserve">: </w:t>
+      </w:r>
+    </w:p>
+    <w:p>
+      <w:pPr>
+        <w:pStyle w:val="Paragraphedeliste"/>
+        <w:numPr>
+          <w:ilvl w:val="0"/>
+          <w:numId w:val="1"/>
+        </w:numPr>
+        <w:rPr>
+          <w:rFonts w:ascii="Times New Roman" w:eastAsia="MS Mincho" w:hAnsi="Times New Roman" w:cs="Times New Roman"/>
+          <w:sz w:val="24"/>
+          <w:szCs w:val="24"/>
+          <w:lang w:val="fr-FR" w:eastAsia="ja-JP"/>
+        </w:rPr>
+      </w:pPr>
+      <w:r>
+        <w:rPr>
+          <w:rFonts w:ascii="Times New Roman" w:eastAsia="MS Mincho" w:hAnsi="Times New Roman" w:cs="Times New Roman"/>
+          <w:sz w:val="24"/>
+          <w:szCs w:val="24"/>
+          <w:lang w:val="fr-FR" w:eastAsia="ja-JP"/>
+        </w:rPr>
+        <w:t>Apprendre le langage PHP ainsi que de son utilisation avec MySQL et Apache.</w:t>
+      </w:r>
+    </w:p>
+    <w:p>
+      <w:pPr>
+        <w:pStyle w:val="Paragraphedeliste"/>
+        <w:numPr>
+          <w:ilvl w:val="0"/>
+          <w:numId w:val="1"/>
+        </w:numPr>
+        <w:rPr>
+          <w:rFonts w:ascii="Times New Roman" w:eastAsia="MS Mincho" w:hAnsi="Times New Roman" w:cs="Times New Roman"/>
+          <w:sz w:val="24"/>
+          <w:szCs w:val="24"/>
+          <w:lang w:val="fr-FR" w:eastAsia="ja-JP"/>
+        </w:rPr>
+      </w:pPr>
+      <w:r>
+        <w:rPr>
+          <w:rFonts w:ascii="Times New Roman" w:eastAsia="MS Mincho" w:hAnsi="Times New Roman" w:cs="Times New Roman"/>
+          <w:sz w:val="24"/>
+          <w:szCs w:val="24"/>
+          <w:lang w:val="fr-FR" w:eastAsia="ja-JP"/>
+        </w:rPr>
+        <w:t>Apprendre une structure logicielle récente pour le développement d’un site en PHP, dans notre cas il s’agira de Symphony</w:t>
+      </w:r>
+      <w:r>
+        <w:rPr>
+          <w:rFonts w:ascii="Times New Roman" w:eastAsia="MS Mincho" w:hAnsi="Times New Roman" w:cs="Times New Roman"/>
+          <w:sz w:val="24"/>
+          <w:szCs w:val="24"/>
+          <w:lang w:val="fr-FR" w:eastAsia="ja-JP"/>
+        </w:rPr>
+        <w:t xml:space="preserve"> 2</w:t>
+      </w:r>
+      <w:r>
+        <w:rPr>
+          <w:rFonts w:ascii="Times New Roman" w:eastAsia="MS Mincho" w:hAnsi="Times New Roman" w:cs="Times New Roman"/>
+          <w:sz w:val="24"/>
+          <w:szCs w:val="24"/>
+          <w:lang w:val="fr-FR" w:eastAsia="ja-JP"/>
+        </w:rPr>
+        <w:t>.</w:t>
+      </w:r>
+    </w:p>
+    <w:p>
+      <w:pPr>
+        <w:pStyle w:val="Paragraphedeliste"/>
+        <w:numPr>
+          <w:ilvl w:val="0"/>
+          <w:numId w:val="1"/>
+        </w:numPr>
+        <w:rPr>
+          <w:rFonts w:ascii="Times New Roman" w:eastAsia="MS Mincho" w:hAnsi="Times New Roman" w:cs="Times New Roman"/>
+          <w:sz w:val="24"/>
+          <w:szCs w:val="24"/>
+          <w:lang w:val="fr-FR" w:eastAsia="ja-JP"/>
+        </w:rPr>
+      </w:pPr>
+      <w:r>
+        <w:rPr>
+          <w:rFonts w:ascii="Times New Roman" w:eastAsia="MS Mincho" w:hAnsi="Times New Roman" w:cs="Times New Roman"/>
+          <w:sz w:val="24"/>
+          <w:szCs w:val="24"/>
+          <w:lang w:val="fr-FR" w:eastAsia="ja-JP"/>
+        </w:rPr>
+        <w:t>Développer un site à partir de nos apprentissages.</w:t>
+      </w:r>
+    </w:p>
+    <w:p>
+      <w:pPr>
+        <w:pStyle w:val="Paragraphedeliste"/>
+        <w:numPr>
+          <w:ilvl w:val="0"/>
+          <w:numId w:val="1"/>
+        </w:numPr>
+        <w:rPr>
+          <w:rFonts w:ascii="Times New Roman" w:eastAsia="MS Mincho" w:hAnsi="Times New Roman" w:cs="Times New Roman"/>
+          <w:sz w:val="24"/>
+          <w:szCs w:val="24"/>
+          <w:lang w:val="fr-FR" w:eastAsia="ja-JP"/>
+        </w:rPr>
+      </w:pPr>
+      <w:r>
+        <w:rPr>
+          <w:rFonts w:ascii="Times New Roman" w:eastAsia="MS Mincho" w:hAnsi="Times New Roman" w:cs="Times New Roman"/>
+          <w:sz w:val="24"/>
+          <w:szCs w:val="24"/>
+          <w:lang w:val="fr-FR" w:eastAsia="ja-JP"/>
+        </w:rPr>
+        <w:t xml:space="preserve">Intégrer le plus de technologies possible en plus de se que nous avons déjà appris. </w:t>
       </w:r>
     </w:p>
     <w:p/>
     <w:p>
       <w:pPr>
-        <w:pStyle w:val="Heading1"/>
+        <w:pStyle w:val="Titre1"/>
         <w:rPr>
           <w:sz w:val="40"/>
-        </w:rPr>
-      </w:pPr>
-      <w:bookmarkStart w:id="2" w:name="_Toc441050194"/>
+          <w:szCs w:val="40"/>
+        </w:rPr>
+      </w:pPr>
+      <w:bookmarkStart w:id="4" w:name="_Toc441308527"/>
       <w:r>
         <w:rPr>
           <w:sz w:val="40"/>
-        </w:rPr>
-        <w:t>Les enjeux</w:t>
-      </w:r>
-      <w:bookmarkEnd w:id="2"/>
-    </w:p>
-    <w:p>
-      <w:r>
-        <w:t>Afin de parvenir à créer cette plate-forme, il nous faudra apprendre le langage de programmation PHP a</w:t>
-      </w:r>
-      <w:r>
-        <w:t xml:space="preserve">vec les </w:t>
-      </w:r>
-      <w:r>
-        <w:t>structure</w:t>
-      </w:r>
-      <w:r>
-        <w:t>s</w:t>
-      </w:r>
-      <w:r>
-        <w:t xml:space="preserve"> logicielle</w:t>
-      </w:r>
-      <w:r>
-        <w:t>s</w:t>
-      </w:r>
-      <w:r>
-        <w:t xml:space="preserve"> </w:t>
-      </w:r>
-      <w:r>
-        <w:t>qui sont disponibles pour ce dernier ainsi qu’à gérer une base de données avec MySQL.</w:t>
-      </w:r>
-    </w:p>
-    <w:p>
-      <w:r>
-        <w:t xml:space="preserve">Beaucoup de programmes, tout comme celui d’informatique du Cégep de Sainte-Foy, demande à ses étudiants de trouver un stage. De plus, faire une telle recherche </w:t>
-      </w:r>
-      <w:r>
-        <w:t>n’est pas toujours facile</w:t>
-      </w:r>
-      <w:r>
-        <w:t>. C’est pourquoi il serait très utile d’avoir un outil</w:t>
-      </w:r>
-      <w:r>
-        <w:t xml:space="preserve"> qui simplifierait le processus de recherche de stage. Par exemple, au lieu de devoir parcourir d’innombrables sites afin de trouver un employeur, l’utilisateur aura accès à un environnement qui permettra non seulement à l’utilisateur de rechercher un stage correspondant à son profil et ses critères, mais aussi aux employeur de rechercher par eux-mêmes un stagiaire.  </w:t>
-      </w:r>
-    </w:p>
-    <w:p>
-      <w:r>
-        <w:t xml:space="preserve">Comme mentionné précédemment, </w:t>
-      </w:r>
-      <w:r>
-        <w:t xml:space="preserve">notre recherche aura un impact </w:t>
-      </w:r>
-      <w:r>
-        <w:t xml:space="preserve">nos connaissance </w:t>
-      </w:r>
-      <w:r>
-        <w:t xml:space="preserve">sur le </w:t>
-      </w:r>
-      <w:r>
-        <w:t xml:space="preserve">plan des outils </w:t>
-      </w:r>
-      <w:r>
-        <w:t>développement W</w:t>
-      </w:r>
-      <w:r>
-        <w:t xml:space="preserve">eb </w:t>
-      </w:r>
-      <w:r>
-        <w:t>d’actualités.</w:t>
-      </w:r>
-      <w:r>
-        <w:t xml:space="preserve"> Il nous permettra d’étendre nos connaissances sur les technologies existantes ainsi que de les expérimenter. </w:t>
-      </w:r>
-    </w:p>
+          <w:szCs w:val="40"/>
+        </w:rPr>
+        <w:t>Expérimentation</w:t>
+      </w:r>
+      <w:bookmarkEnd w:id="4"/>
+    </w:p>
+    <w:p>
+      <w:pPr>
+        <w:pStyle w:val="Titre1"/>
+        <w:rPr>
+          <w:sz w:val="40"/>
+          <w:szCs w:val="40"/>
+        </w:rPr>
+      </w:pPr>
+      <w:bookmarkStart w:id="5" w:name="_Toc441308528"/>
+      <w:r>
+        <w:rPr>
+          <w:sz w:val="40"/>
+          <w:szCs w:val="40"/>
+        </w:rPr>
+        <w:t>Limite</w:t>
+      </w:r>
+      <w:bookmarkEnd w:id="5"/>
+    </w:p>
+    <w:p>
+      <w:pPr>
+        <w:pStyle w:val="Titre1"/>
+        <w:rPr>
+          <w:sz w:val="40"/>
+          <w:szCs w:val="40"/>
+        </w:rPr>
+      </w:pPr>
+      <w:bookmarkStart w:id="6" w:name="_Toc441308529"/>
+      <w:r>
+        <w:rPr>
+          <w:sz w:val="40"/>
+          <w:szCs w:val="40"/>
+        </w:rPr>
+        <w:t>Incertitudes</w:t>
+      </w:r>
+      <w:bookmarkEnd w:id="6"/>
+    </w:p>
+    <w:p>
+      <w:pPr>
+        <w:spacing w:after="0" w:line="360" w:lineRule="auto"/>
+        <w:jc w:val="both"/>
+        <w:rPr>
+          <w:rFonts w:ascii="Times New Roman" w:eastAsia="MS Mincho" w:hAnsi="Times New Roman" w:cs="Times New Roman"/>
+          <w:sz w:val="24"/>
+          <w:szCs w:val="24"/>
+          <w:lang w:val="fr-FR" w:eastAsia="ja-JP"/>
+        </w:rPr>
+      </w:pPr>
+      <w:r>
+        <w:rPr>
+          <w:rFonts w:ascii="Times New Roman" w:eastAsia="MS Mincho" w:hAnsi="Times New Roman" w:cs="Times New Roman"/>
+          <w:sz w:val="24"/>
+          <w:szCs w:val="24"/>
+          <w:lang w:val="fr-FR" w:eastAsia="ja-JP"/>
+        </w:rPr>
+        <w:t>De nombreux éléments nous sont inconnus. En voici une liste sommaire :</w:t>
+      </w:r>
+    </w:p>
+    <w:p>
+      <w:pPr>
+        <w:pStyle w:val="Paragraphedeliste"/>
+        <w:numPr>
+          <w:ilvl w:val="0"/>
+          <w:numId w:val="3"/>
+        </w:numPr>
+        <w:spacing w:after="0" w:line="360" w:lineRule="auto"/>
+        <w:jc w:val="both"/>
+        <w:rPr>
+          <w:rFonts w:ascii="Times New Roman" w:eastAsia="MS Mincho" w:hAnsi="Times New Roman" w:cs="Times New Roman"/>
+          <w:sz w:val="24"/>
+          <w:szCs w:val="24"/>
+          <w:lang w:val="fr-FR" w:eastAsia="ja-JP"/>
+        </w:rPr>
+      </w:pPr>
+      <w:r>
+        <w:rPr>
+          <w:rFonts w:ascii="Times New Roman" w:eastAsia="MS Mincho" w:hAnsi="Times New Roman" w:cs="Times New Roman"/>
+          <w:sz w:val="24"/>
+          <w:szCs w:val="24"/>
+          <w:lang w:val="fr-FR" w:eastAsia="ja-JP"/>
+        </w:rPr>
+        <w:t>Langage PHP.</w:t>
+      </w:r>
+    </w:p>
+    <w:p>
+      <w:pPr>
+        <w:pStyle w:val="Paragraphedeliste"/>
+        <w:numPr>
+          <w:ilvl w:val="0"/>
+          <w:numId w:val="3"/>
+        </w:numPr>
+        <w:spacing w:after="0" w:line="360" w:lineRule="auto"/>
+        <w:jc w:val="both"/>
+        <w:rPr>
+          <w:rFonts w:ascii="Times New Roman" w:eastAsia="MS Mincho" w:hAnsi="Times New Roman" w:cs="Times New Roman"/>
+          <w:sz w:val="24"/>
+          <w:szCs w:val="24"/>
+          <w:lang w:val="fr-FR" w:eastAsia="ja-JP"/>
+        </w:rPr>
+      </w:pPr>
+      <w:r>
+        <w:rPr>
+          <w:rFonts w:ascii="Times New Roman" w:eastAsia="MS Mincho" w:hAnsi="Times New Roman" w:cs="Times New Roman"/>
+          <w:sz w:val="24"/>
+          <w:szCs w:val="24"/>
+          <w:lang w:val="fr-FR" w:eastAsia="ja-JP"/>
+        </w:rPr>
+        <w:t>Structure logicielle Symphony 2</w:t>
+      </w:r>
+    </w:p>
+    <w:p>
+      <w:pPr>
+        <w:pStyle w:val="Paragraphedeliste"/>
+        <w:numPr>
+          <w:ilvl w:val="0"/>
+          <w:numId w:val="3"/>
+        </w:numPr>
+        <w:spacing w:after="0" w:line="360" w:lineRule="auto"/>
+        <w:jc w:val="both"/>
+        <w:rPr>
+          <w:rFonts w:ascii="Times New Roman" w:eastAsia="MS Mincho" w:hAnsi="Times New Roman" w:cs="Times New Roman"/>
+          <w:sz w:val="24"/>
+          <w:szCs w:val="24"/>
+          <w:lang w:val="fr-FR" w:eastAsia="ja-JP"/>
+        </w:rPr>
+      </w:pPr>
+      <w:r>
+        <w:rPr>
+          <w:rFonts w:ascii="Times New Roman" w:eastAsia="MS Mincho" w:hAnsi="Times New Roman" w:cs="Times New Roman"/>
+          <w:sz w:val="24"/>
+          <w:szCs w:val="24"/>
+          <w:lang w:val="fr-FR" w:eastAsia="ja-JP"/>
+        </w:rPr>
+        <w:t>MySQL</w:t>
+      </w:r>
+    </w:p>
+    <w:p>
+      <w:pPr>
+        <w:pStyle w:val="Paragraphedeliste"/>
+        <w:spacing w:after="0" w:line="360" w:lineRule="auto"/>
+        <w:jc w:val="both"/>
+        <w:rPr>
+          <w:rFonts w:ascii="Times New Roman" w:eastAsia="MS Mincho" w:hAnsi="Times New Roman" w:cs="Times New Roman"/>
+          <w:sz w:val="24"/>
+          <w:szCs w:val="24"/>
+          <w:lang w:val="fr-FR" w:eastAsia="ja-JP"/>
+        </w:rPr>
+      </w:pPr>
+    </w:p>
+    <w:tbl>
+      <w:tblPr>
+        <w:tblW w:w="0" w:type="auto"/>
+        <w:tblInd w:w="709" w:type="dxa"/>
+        <w:tblBorders>
+          <w:top w:val="single" w:sz="4" w:space="0" w:color="000000"/>
+          <w:left w:val="single" w:sz="4" w:space="0" w:color="000000"/>
+          <w:bottom w:val="single" w:sz="4" w:space="0" w:color="000000"/>
+          <w:right w:val="single" w:sz="4" w:space="0" w:color="000000"/>
+          <w:insideH w:val="single" w:sz="4" w:space="0" w:color="000000"/>
+          <w:insideV w:val="single" w:sz="4" w:space="0" w:color="000000"/>
+        </w:tblBorders>
+        <w:tblLook w:val="00A0" w:firstRow="1" w:lastRow="0" w:firstColumn="1" w:lastColumn="0" w:noHBand="0" w:noVBand="0"/>
+      </w:tblPr>
+      <w:tblGrid>
+        <w:gridCol w:w="4019"/>
+        <w:gridCol w:w="4128"/>
+      </w:tblGrid>
+      <w:tr>
+        <w:tc>
+          <w:tcPr>
+            <w:tcW w:w="4019" w:type="dxa"/>
+          </w:tcPr>
+          <w:p>
+            <w:pPr>
+              <w:spacing w:after="0" w:line="360" w:lineRule="auto"/>
+              <w:jc w:val="center"/>
+              <w:rPr>
+                <w:b/>
+                <w:sz w:val="28"/>
+                <w:szCs w:val="28"/>
+              </w:rPr>
+            </w:pPr>
+            <w:r>
+              <w:rPr>
+                <w:b/>
+                <w:sz w:val="28"/>
+                <w:szCs w:val="28"/>
+              </w:rPr>
+              <w:t>Incertitude</w:t>
+            </w:r>
+          </w:p>
+        </w:tc>
+        <w:tc>
+          <w:tcPr>
+            <w:tcW w:w="4128" w:type="dxa"/>
+          </w:tcPr>
+          <w:p>
+            <w:pPr>
+              <w:spacing w:after="0" w:line="360" w:lineRule="auto"/>
+              <w:jc w:val="center"/>
+              <w:rPr>
+                <w:b/>
+                <w:sz w:val="28"/>
+                <w:szCs w:val="28"/>
+              </w:rPr>
+            </w:pPr>
+            <w:r>
+              <w:rPr>
+                <w:b/>
+                <w:sz w:val="28"/>
+                <w:szCs w:val="28"/>
+              </w:rPr>
+              <w:t>Piste de solution</w:t>
+            </w:r>
+          </w:p>
+        </w:tc>
+      </w:tr>
+      <w:tr>
+        <w:tc>
+          <w:tcPr>
+            <w:tcW w:w="4019" w:type="dxa"/>
+          </w:tcPr>
+          <w:p>
+            <w:pPr>
+              <w:spacing w:after="0" w:line="360" w:lineRule="auto"/>
+            </w:pPr>
+            <w:r>
+              <w:t>Temps d’apprentissage des nouvelles technologies</w:t>
+            </w:r>
+          </w:p>
+        </w:tc>
+        <w:tc>
+          <w:tcPr>
+            <w:tcW w:w="4128" w:type="dxa"/>
+          </w:tcPr>
+          <w:p>
+            <w:pPr>
+              <w:spacing w:after="0" w:line="360" w:lineRule="auto"/>
+            </w:pPr>
+            <w:r>
+              <w:t>S</w:t>
+            </w:r>
+            <w:r>
+              <w:t xml:space="preserve">ource </w:t>
+            </w:r>
+            <w:r>
+              <w:t>de documentation</w:t>
+            </w:r>
+            <w:r>
+              <w:t> :</w:t>
+            </w:r>
+          </w:p>
+          <w:p>
+            <w:pPr>
+              <w:spacing w:after="0" w:line="360" w:lineRule="auto"/>
+            </w:pPr>
+            <w:r>
+              <w:t>openclassrooms.com</w:t>
+            </w:r>
+          </w:p>
+        </w:tc>
+      </w:tr>
+    </w:tbl>
+    <w:p>
+      <w:pPr>
+        <w:pStyle w:val="Paragraphedeliste"/>
+        <w:spacing w:after="0" w:line="360" w:lineRule="auto"/>
+        <w:jc w:val="both"/>
+        <w:rPr>
+          <w:rFonts w:ascii="Times New Roman" w:eastAsia="MS Mincho" w:hAnsi="Times New Roman" w:cs="Times New Roman"/>
+          <w:sz w:val="24"/>
+          <w:szCs w:val="24"/>
+          <w:lang w:val="fr-FR" w:eastAsia="ja-JP"/>
+        </w:rPr>
+      </w:pPr>
+    </w:p>
+    <w:p/>
+    <w:p>
+      <w:pPr>
+        <w:pStyle w:val="Titre1"/>
+      </w:pPr>
+      <w:bookmarkStart w:id="7" w:name="_Toc441308530"/>
+      <w:r>
+        <w:rPr>
+          <w:sz w:val="40"/>
+          <w:szCs w:val="40"/>
+        </w:rPr>
+        <w:t>Ressources</w:t>
+      </w:r>
+      <w:bookmarkEnd w:id="7"/>
+    </w:p>
+    <w:p>
+      <w:pPr>
+        <w:rPr>
+          <w:rFonts w:ascii="Times New Roman" w:eastAsia="MS Mincho" w:hAnsi="Times New Roman" w:cs="Times New Roman"/>
+          <w:sz w:val="24"/>
+          <w:szCs w:val="24"/>
+          <w:lang w:val="fr-FR" w:eastAsia="ja-JP"/>
+        </w:rPr>
+      </w:pPr>
+      <w:r>
+        <w:rPr>
+          <w:rFonts w:ascii="Times New Roman" w:eastAsia="MS Mincho" w:hAnsi="Times New Roman" w:cs="Times New Roman"/>
+          <w:sz w:val="24"/>
+          <w:szCs w:val="24"/>
+          <w:lang w:val="fr-FR" w:eastAsia="ja-JP"/>
+        </w:rPr>
+        <w:t>Cette section décrit les ressources qui sont utilisées tant au niveau de l’expérimentation qu’au niveau de la recherche.</w:t>
+      </w:r>
+    </w:p>
+    <w:p>
+      <w:pPr>
+        <w:pStyle w:val="Paragraphedeliste"/>
+        <w:numPr>
+          <w:ilvl w:val="0"/>
+          <w:numId w:val="2"/>
+        </w:numPr>
+        <w:rPr>
+          <w:rFonts w:ascii="Times New Roman" w:eastAsia="MS Mincho" w:hAnsi="Times New Roman" w:cs="Times New Roman"/>
+          <w:sz w:val="24"/>
+          <w:szCs w:val="24"/>
+          <w:lang w:val="fr-FR" w:eastAsia="ja-JP"/>
+        </w:rPr>
+      </w:pPr>
+      <w:r>
+        <w:rPr>
+          <w:rFonts w:ascii="Times New Roman" w:eastAsia="MS Mincho" w:hAnsi="Times New Roman" w:cs="Times New Roman"/>
+          <w:sz w:val="24"/>
+          <w:szCs w:val="24"/>
+          <w:lang w:val="fr-FR" w:eastAsia="ja-JP"/>
+        </w:rPr>
+        <w:t>PHPstorm : IDE pour le PHP</w:t>
+      </w:r>
+    </w:p>
+    <w:p>
+      <w:pPr>
+        <w:pStyle w:val="Paragraphedeliste"/>
+        <w:numPr>
+          <w:ilvl w:val="0"/>
+          <w:numId w:val="2"/>
+        </w:numPr>
+        <w:rPr>
+          <w:rFonts w:ascii="Times New Roman" w:eastAsia="MS Mincho" w:hAnsi="Times New Roman" w:cs="Times New Roman"/>
+          <w:sz w:val="24"/>
+          <w:szCs w:val="24"/>
+          <w:lang w:val="fr-FR" w:eastAsia="ja-JP"/>
+        </w:rPr>
+      </w:pPr>
+      <w:r>
+        <w:rPr>
+          <w:rFonts w:ascii="Times New Roman" w:eastAsia="MS Mincho" w:hAnsi="Times New Roman" w:cs="Times New Roman"/>
+          <w:sz w:val="24"/>
+          <w:szCs w:val="24"/>
+          <w:lang w:val="fr-FR" w:eastAsia="ja-JP"/>
+        </w:rPr>
+        <w:t>MAMP : Logiciel permettant la gestion de PHP, MySQL et Apache.</w:t>
+      </w:r>
+    </w:p>
+    <w:p>
+      <w:pPr>
+        <w:pStyle w:val="Paragraphedeliste"/>
+        <w:numPr>
+          <w:ilvl w:val="0"/>
+          <w:numId w:val="2"/>
+        </w:numPr>
+        <w:rPr>
+          <w:rFonts w:ascii="Times New Roman" w:eastAsia="MS Mincho" w:hAnsi="Times New Roman" w:cs="Times New Roman"/>
+          <w:sz w:val="24"/>
+          <w:szCs w:val="24"/>
+          <w:lang w:val="fr-FR" w:eastAsia="ja-JP"/>
+        </w:rPr>
+      </w:pPr>
+      <w:r>
+        <w:rPr>
+          <w:rFonts w:ascii="Times New Roman" w:eastAsia="MS Mincho" w:hAnsi="Times New Roman" w:cs="Times New Roman"/>
+          <w:sz w:val="24"/>
+          <w:szCs w:val="24"/>
+          <w:lang w:val="fr-FR" w:eastAsia="ja-JP"/>
+        </w:rPr>
+        <w:t>OpenClassroom : Site web de cours en ligne, notre source d’apprentissage</w:t>
+      </w:r>
+    </w:p>
+    <w:p>
+      <w:pPr>
+        <w:pStyle w:val="Paragraphedeliste"/>
+        <w:numPr>
+          <w:ilvl w:val="0"/>
+          <w:numId w:val="2"/>
+        </w:numPr>
+        <w:rPr>
+          <w:rFonts w:ascii="Times New Roman" w:eastAsia="MS Mincho" w:hAnsi="Times New Roman" w:cs="Times New Roman"/>
+          <w:sz w:val="24"/>
+          <w:szCs w:val="24"/>
+          <w:lang w:val="fr-FR" w:eastAsia="ja-JP"/>
+        </w:rPr>
+      </w:pPr>
+      <w:r>
+        <w:rPr>
+          <w:rFonts w:ascii="Times New Roman" w:eastAsia="MS Mincho" w:hAnsi="Times New Roman" w:cs="Times New Roman"/>
+          <w:sz w:val="24"/>
+          <w:szCs w:val="24"/>
+          <w:lang w:val="fr-FR" w:eastAsia="ja-JP"/>
+        </w:rPr>
+        <w:t xml:space="preserve">Symphony 2 : La structure logicielle que nous utiliserons. </w:t>
+      </w:r>
+    </w:p>
+    <w:p>
+      <w:pPr>
+        <w:ind w:left="360"/>
+        <w:rPr>
+          <w:rFonts w:ascii="Times New Roman" w:eastAsia="MS Mincho" w:hAnsi="Times New Roman" w:cs="Times New Roman"/>
+          <w:sz w:val="24"/>
+          <w:szCs w:val="24"/>
+          <w:lang w:val="fr-FR" w:eastAsia="ja-JP"/>
+        </w:rPr>
+      </w:pPr>
+    </w:p>
+    <w:p>
+      <w:pPr>
+        <w:pStyle w:val="Paragraphedeliste"/>
+        <w:rPr>
+          <w:rFonts w:ascii="Times New Roman" w:eastAsia="MS Mincho" w:hAnsi="Times New Roman" w:cs="Times New Roman"/>
+          <w:sz w:val="24"/>
+          <w:szCs w:val="24"/>
+          <w:lang w:val="fr-FR" w:eastAsia="ja-JP"/>
+        </w:rPr>
+      </w:pPr>
+    </w:p>
+    <w:p>
+      <w:pPr>
+        <w:pStyle w:val="Titre1"/>
+        <w:rPr>
+          <w:sz w:val="40"/>
+        </w:rPr>
+      </w:pPr>
+      <w:bookmarkStart w:id="8" w:name="_Toc441308531"/>
+      <w:r>
+        <w:rPr>
+          <w:sz w:val="40"/>
+        </w:rPr>
+        <w:t>Planification</w:t>
+      </w:r>
+      <w:bookmarkEnd w:id="8"/>
+    </w:p>
+    <w:p/>
+    <w:tbl>
+      <w:tblPr>
+        <w:tblStyle w:val="Grilledutableau"/>
+        <w:tblW w:w="8856" w:type="dxa"/>
+        <w:tblLook w:val="04A0" w:firstRow="1" w:lastRow="0" w:firstColumn="1" w:lastColumn="0" w:noHBand="0" w:noVBand="1"/>
+      </w:tblPr>
+      <w:tblGrid>
+        <w:gridCol w:w="5445"/>
+        <w:gridCol w:w="1693"/>
+        <w:gridCol w:w="1718"/>
+      </w:tblGrid>
+      <w:tr>
+        <w:tc>
+          <w:tcPr>
+            <w:tcW w:w="5445" w:type="dxa"/>
+            <w:tcBorders>
+              <w:bottom w:val="single" w:sz="4" w:space="0" w:color="auto"/>
+            </w:tcBorders>
+            <w:shd w:val="clear" w:color="auto" w:fill="BFBFBF" w:themeFill="background1" w:themeFillShade="BF"/>
+          </w:tcPr>
+          <w:p>
+            <w:pPr>
+              <w:spacing w:line="360" w:lineRule="auto"/>
+              <w:jc w:val="center"/>
+              <w:rPr>
+                <w:b/>
+              </w:rPr>
+            </w:pPr>
+            <w:r>
+              <w:rPr>
+                <w:b/>
+              </w:rPr>
+              <w:t>Tâches à réaliser</w:t>
+            </w:r>
+          </w:p>
+        </w:tc>
+        <w:tc>
+          <w:tcPr>
+            <w:tcW w:w="1693" w:type="dxa"/>
+            <w:tcBorders>
+              <w:bottom w:val="single" w:sz="4" w:space="0" w:color="auto"/>
+            </w:tcBorders>
+            <w:shd w:val="clear" w:color="auto" w:fill="BFBFBF" w:themeFill="background1" w:themeFillShade="BF"/>
+          </w:tcPr>
+          <w:p>
+            <w:pPr>
+              <w:spacing w:line="360" w:lineRule="auto"/>
+              <w:jc w:val="center"/>
+              <w:rPr>
+                <w:b/>
+              </w:rPr>
+            </w:pPr>
+            <w:r>
+              <w:rPr>
+                <w:b/>
+              </w:rPr>
+              <w:t>Temps prévu</w:t>
+            </w:r>
+          </w:p>
+        </w:tc>
+        <w:tc>
+          <w:tcPr>
+            <w:tcW w:w="1718" w:type="dxa"/>
+            <w:tcBorders>
+              <w:bottom w:val="single" w:sz="4" w:space="0" w:color="auto"/>
+            </w:tcBorders>
+            <w:shd w:val="clear" w:color="auto" w:fill="BFBFBF" w:themeFill="background1" w:themeFillShade="BF"/>
+          </w:tcPr>
+          <w:p>
+            <w:pPr>
+              <w:spacing w:line="360" w:lineRule="auto"/>
+              <w:jc w:val="center"/>
+              <w:rPr>
+                <w:b/>
+              </w:rPr>
+            </w:pPr>
+            <w:r>
+              <w:rPr>
+                <w:b/>
+              </w:rPr>
+              <w:t>Responsable</w:t>
+            </w:r>
+          </w:p>
+        </w:tc>
+      </w:tr>
+      <w:tr>
+        <w:tc>
+          <w:tcPr>
+            <w:tcW w:w="5445" w:type="dxa"/>
+            <w:tcBorders>
+              <w:top w:val="single" w:sz="4" w:space="0" w:color="auto"/>
+            </w:tcBorders>
+          </w:tcPr>
+          <w:p>
+            <w:pPr>
+              <w:spacing w:line="360" w:lineRule="auto"/>
+            </w:pPr>
+            <w:r>
+              <w:t>Apprentissage de PHP et MySQL</w:t>
+            </w:r>
+          </w:p>
+        </w:tc>
+        <w:tc>
+          <w:tcPr>
+            <w:tcW w:w="1693" w:type="dxa"/>
+            <w:tcBorders>
+              <w:top w:val="single" w:sz="4" w:space="0" w:color="auto"/>
+            </w:tcBorders>
+          </w:tcPr>
+          <w:p>
+            <w:pPr>
+              <w:spacing w:line="360" w:lineRule="auto"/>
+            </w:pPr>
+            <w:r>
+              <w:t>30hrs</w:t>
+            </w:r>
+          </w:p>
+        </w:tc>
+        <w:tc>
+          <w:tcPr>
+            <w:tcW w:w="1718" w:type="dxa"/>
+            <w:tcBorders>
+              <w:top w:val="single" w:sz="4" w:space="0" w:color="auto"/>
+            </w:tcBorders>
+          </w:tcPr>
+          <w:p>
+            <w:pPr>
+              <w:spacing w:line="360" w:lineRule="auto"/>
+            </w:pPr>
+            <w:r>
+              <w:t>Équipe</w:t>
+            </w:r>
+          </w:p>
+        </w:tc>
+      </w:tr>
+      <w:tr>
+        <w:tc>
+          <w:tcPr>
+            <w:tcW w:w="5445" w:type="dxa"/>
+          </w:tcPr>
+          <w:p>
+            <w:pPr>
+              <w:spacing w:line="360" w:lineRule="auto"/>
+            </w:pPr>
+            <w:r>
+              <w:t>Apprentissage de la structure logicielle Symphony 2</w:t>
+            </w:r>
+          </w:p>
+        </w:tc>
+        <w:tc>
+          <w:tcPr>
+            <w:tcW w:w="1693" w:type="dxa"/>
+          </w:tcPr>
+          <w:p>
+            <w:pPr>
+              <w:spacing w:line="360" w:lineRule="auto"/>
+            </w:pPr>
+            <w:r>
+              <w:t>30hrs</w:t>
+            </w:r>
+          </w:p>
+        </w:tc>
+        <w:tc>
+          <w:tcPr>
+            <w:tcW w:w="1718" w:type="dxa"/>
+          </w:tcPr>
+          <w:p>
+            <w:pPr>
+              <w:spacing w:line="360" w:lineRule="auto"/>
+            </w:pPr>
+            <w:r>
+              <w:t>Équipe</w:t>
+            </w:r>
+          </w:p>
+        </w:tc>
+      </w:tr>
+      <w:tr>
+        <w:tc>
+          <w:tcPr>
+            <w:tcW w:w="5445" w:type="dxa"/>
+          </w:tcPr>
+          <w:p>
+            <w:pPr>
+              <w:spacing w:line="360" w:lineRule="auto"/>
+            </w:pPr>
+            <w:r>
+              <w:t>Modélisation du site et de la base de données</w:t>
+            </w:r>
+          </w:p>
+        </w:tc>
+        <w:tc>
+          <w:tcPr>
+            <w:tcW w:w="1693" w:type="dxa"/>
+          </w:tcPr>
+          <w:p>
+            <w:pPr>
+              <w:spacing w:line="360" w:lineRule="auto"/>
+            </w:pPr>
+            <w:r>
+              <w:t>5hrs</w:t>
+            </w:r>
+          </w:p>
+        </w:tc>
+        <w:tc>
+          <w:tcPr>
+            <w:tcW w:w="1718" w:type="dxa"/>
+          </w:tcPr>
+          <w:p>
+            <w:pPr>
+              <w:spacing w:line="360" w:lineRule="auto"/>
+            </w:pPr>
+            <w:r>
+              <w:t>Équipe</w:t>
+            </w:r>
+          </w:p>
+        </w:tc>
+      </w:tr>
+      <w:tr>
+        <w:tc>
+          <w:tcPr>
+            <w:tcW w:w="5445" w:type="dxa"/>
+          </w:tcPr>
+          <w:p>
+            <w:pPr>
+              <w:spacing w:line="360" w:lineRule="auto"/>
+            </w:pPr>
+            <w:r>
+              <w:t>Développement du site</w:t>
+            </w:r>
+          </w:p>
+        </w:tc>
+        <w:tc>
+          <w:tcPr>
+            <w:tcW w:w="1693" w:type="dxa"/>
+          </w:tcPr>
+          <w:p>
+            <w:pPr>
+              <w:spacing w:line="360" w:lineRule="auto"/>
+            </w:pPr>
+            <w:r>
+              <w:t>30hrs</w:t>
+            </w:r>
+          </w:p>
+        </w:tc>
+        <w:tc>
+          <w:tcPr>
+            <w:tcW w:w="1718" w:type="dxa"/>
+          </w:tcPr>
+          <w:p>
+            <w:pPr>
+              <w:spacing w:line="360" w:lineRule="auto"/>
+            </w:pPr>
+            <w:r>
+              <w:t>Équipe</w:t>
+            </w:r>
+          </w:p>
+        </w:tc>
+      </w:tr>
+      <w:tr>
+        <w:tc>
+          <w:tcPr>
+            <w:tcW w:w="5445" w:type="dxa"/>
+            <w:shd w:val="clear" w:color="auto" w:fill="BFBFBF" w:themeFill="background1" w:themeFillShade="BF"/>
+          </w:tcPr>
+          <w:p>
+            <w:pPr>
+              <w:spacing w:line="360" w:lineRule="auto"/>
+              <w:jc w:val="center"/>
+              <w:rPr>
+                <w:b/>
+              </w:rPr>
+            </w:pPr>
+            <w:r>
+              <w:rPr>
+                <w:b/>
+              </w:rPr>
+              <w:t>Total</w:t>
+            </w:r>
+            <w:r>
+              <w:rPr>
+                <w:b/>
+              </w:rPr>
+              <w:t xml:space="preserve"> : </w:t>
+            </w:r>
+          </w:p>
+        </w:tc>
+        <w:tc>
+          <w:tcPr>
+            <w:tcW w:w="1693" w:type="dxa"/>
+          </w:tcPr>
+          <w:p>
+            <w:pPr>
+              <w:spacing w:line="360" w:lineRule="auto"/>
+            </w:pPr>
+            <w:r>
+              <w:t>95hrs</w:t>
+            </w:r>
+          </w:p>
+        </w:tc>
+        <w:tc>
+          <w:tcPr>
+            <w:tcW w:w="1718" w:type="dxa"/>
+            <w:shd w:val="clear" w:color="auto" w:fill="0D0D0D" w:themeFill="text1" w:themeFillTint="F2"/>
+          </w:tcPr>
+          <w:p>
+            <w:pPr>
+              <w:spacing w:line="360" w:lineRule="auto"/>
+            </w:pPr>
+          </w:p>
+        </w:tc>
+      </w:tr>
+    </w:tbl>
     <w:p/>
     <w:sectPr>
       <w:pgSz w:w="12240" w:h="15840"/>
@@ -889,7 +2445,7 @@
 </file>
 
 <file path=word/endnotes.xml><?xml version="1.0" encoding="utf-8"?>
-<w:endnotes xmlns:wpc="http://schemas.microsoft.com/office/word/2010/wordprocessingCanvas" xmlns:mc="http://schemas.openxmlformats.org/markup-compatibility/2006" xmlns:o="urn:schemas-microsoft-com:office:office" xmlns:r="http://schemas.openxmlformats.org/officeDocument/2006/relationships" xmlns:m="http://schemas.openxmlformats.org/officeDocument/2006/math" xmlns:v="urn:schemas-microsoft-com:vml" xmlns:wp14="http://schemas.microsoft.com/office/word/2010/wordprocessingDrawing" xmlns:wp="http://schemas.openxmlformats.org/drawingml/2006/wordprocessingDrawing" xmlns:w10="urn:schemas-microsoft-com:office:word" xmlns:w="http://schemas.openxmlformats.org/wordprocessingml/2006/main" xmlns:w14="http://schemas.microsoft.com/office/word/2010/wordml" xmlns:wpg="http://schemas.microsoft.com/office/word/2010/wordprocessingGroup" xmlns:wpi="http://schemas.microsoft.com/office/word/2010/wordprocessingInk" xmlns:wne="http://schemas.microsoft.com/office/word/2006/wordml" xmlns:wps="http://schemas.microsoft.com/office/word/2010/wordprocessingShape" mc:Ignorable="w14 wp14">
+<w:endnotes xmlns:wpc="http://schemas.microsoft.com/office/word/2010/wordprocessingCanvas" xmlns:cx="http://schemas.microsoft.com/office/drawing/2014/chartex" xmlns:cx1="http://schemas.microsoft.com/office/drawing/2015/9/8/chartex" xmlns:mc="http://schemas.openxmlformats.org/markup-compatibility/2006" xmlns:o="urn:schemas-microsoft-com:office:office" xmlns:r="http://schemas.openxmlformats.org/officeDocument/2006/relationships" xmlns:m="http://schemas.openxmlformats.org/officeDocument/2006/math" xmlns:v="urn:schemas-microsoft-com:vml" xmlns:wp14="http://schemas.microsoft.com/office/word/2010/wordprocessingDrawing" xmlns:wp="http://schemas.openxmlformats.org/drawingml/2006/wordprocessingDrawing" xmlns:w10="urn:schemas-microsoft-com:office:word" xmlns:w="http://schemas.openxmlformats.org/wordprocessingml/2006/main" xmlns:w14="http://schemas.microsoft.com/office/word/2010/wordml" xmlns:w15="http://schemas.microsoft.com/office/word/2012/wordml" xmlns:w16se="http://schemas.microsoft.com/office/word/2015/wordml/symex" xmlns:wpg="http://schemas.microsoft.com/office/word/2010/wordprocessingGroup" xmlns:wpi="http://schemas.microsoft.com/office/word/2010/wordprocessingInk" xmlns:wne="http://schemas.microsoft.com/office/word/2006/wordml" xmlns:wps="http://schemas.microsoft.com/office/word/2010/wordprocessingShape" mc:Ignorable="w14 w15 w16se wp14">
   <w:endnote w:type="separator" w:id="-1">
     <w:p>
       <w:pPr>
@@ -914,37 +2470,37 @@
 </file>
 
 <file path=word/footer1.xml><?xml version="1.0" encoding="utf-8"?>
-<w:ftr xmlns:wpc="http://schemas.microsoft.com/office/word/2010/wordprocessingCanvas" xmlns:mc="http://schemas.openxmlformats.org/markup-compatibility/2006" xmlns:o="urn:schemas-microsoft-com:office:office" xmlns:r="http://schemas.openxmlformats.org/officeDocument/2006/relationships" xmlns:m="http://schemas.openxmlformats.org/officeDocument/2006/math" xmlns:v="urn:schemas-microsoft-com:vml" xmlns:wp14="http://schemas.microsoft.com/office/word/2010/wordprocessingDrawing" xmlns:wp="http://schemas.openxmlformats.org/drawingml/2006/wordprocessingDrawing" xmlns:w10="urn:schemas-microsoft-com:office:word" xmlns:w="http://schemas.openxmlformats.org/wordprocessingml/2006/main" xmlns:w14="http://schemas.microsoft.com/office/word/2010/wordml" xmlns:wpg="http://schemas.microsoft.com/office/word/2010/wordprocessingGroup" xmlns:wpi="http://schemas.microsoft.com/office/word/2010/wordprocessingInk" xmlns:wne="http://schemas.microsoft.com/office/word/2006/wordml" xmlns:wps="http://schemas.microsoft.com/office/word/2010/wordprocessingShape" mc:Ignorable="w14 wp14">
+<w:ftr xmlns:wpc="http://schemas.microsoft.com/office/word/2010/wordprocessingCanvas" xmlns:cx="http://schemas.microsoft.com/office/drawing/2014/chartex" xmlns:cx1="http://schemas.microsoft.com/office/drawing/2015/9/8/chartex" xmlns:mc="http://schemas.openxmlformats.org/markup-compatibility/2006" xmlns:o="urn:schemas-microsoft-com:office:office" xmlns:r="http://schemas.openxmlformats.org/officeDocument/2006/relationships" xmlns:m="http://schemas.openxmlformats.org/officeDocument/2006/math" xmlns:v="urn:schemas-microsoft-com:vml" xmlns:wp14="http://schemas.microsoft.com/office/word/2010/wordprocessingDrawing" xmlns:wp="http://schemas.openxmlformats.org/drawingml/2006/wordprocessingDrawing" xmlns:w10="urn:schemas-microsoft-com:office:word" xmlns:w="http://schemas.openxmlformats.org/wordprocessingml/2006/main" xmlns:w14="http://schemas.microsoft.com/office/word/2010/wordml" xmlns:w15="http://schemas.microsoft.com/office/word/2012/wordml" xmlns:w16se="http://schemas.microsoft.com/office/word/2015/wordml/symex" xmlns:wpg="http://schemas.microsoft.com/office/word/2010/wordprocessingGroup" xmlns:wpi="http://schemas.microsoft.com/office/word/2010/wordprocessingInk" xmlns:wne="http://schemas.microsoft.com/office/word/2006/wordml" xmlns:wps="http://schemas.microsoft.com/office/word/2010/wordprocessingShape" mc:Ignorable="w14 w15 w16se wp14">
   <w:p>
     <w:pPr>
-      <w:pStyle w:val="Footer"/>
+      <w:pStyle w:val="Pieddepage"/>
       <w:framePr w:wrap="around" w:vAnchor="text" w:hAnchor="margin" w:xAlign="right" w:y="1"/>
       <w:rPr>
-        <w:rStyle w:val="PageNumber"/>
+        <w:rStyle w:val="Numrodepage"/>
       </w:rPr>
     </w:pPr>
     <w:r>
       <w:rPr>
-        <w:rStyle w:val="PageNumber"/>
+        <w:rStyle w:val="Numrodepage"/>
       </w:rPr>
       <w:fldChar w:fldCharType="begin"/>
     </w:r>
     <w:r>
       <w:rPr>
-        <w:rStyle w:val="PageNumber"/>
+        <w:rStyle w:val="Numrodepage"/>
       </w:rPr>
       <w:instrText xml:space="preserve">PAGE  </w:instrText>
     </w:r>
     <w:r>
       <w:rPr>
-        <w:rStyle w:val="PageNumber"/>
+        <w:rStyle w:val="Numrodepage"/>
       </w:rPr>
       <w:fldChar w:fldCharType="end"/>
     </w:r>
   </w:p>
   <w:p>
     <w:pPr>
-      <w:pStyle w:val="Footer"/>
+      <w:pStyle w:val="Pieddepage"/>
       <w:ind w:right="360"/>
     </w:pPr>
   </w:p>
@@ -952,61 +2508,61 @@
 </file>
 
 <file path=word/footer2.xml><?xml version="1.0" encoding="utf-8"?>
-<w:ftr xmlns:wpc="http://schemas.microsoft.com/office/word/2010/wordprocessingCanvas" xmlns:mc="http://schemas.openxmlformats.org/markup-compatibility/2006" xmlns:o="urn:schemas-microsoft-com:office:office" xmlns:r="http://schemas.openxmlformats.org/officeDocument/2006/relationships" xmlns:m="http://schemas.openxmlformats.org/officeDocument/2006/math" xmlns:v="urn:schemas-microsoft-com:vml" xmlns:wp14="http://schemas.microsoft.com/office/word/2010/wordprocessingDrawing" xmlns:wp="http://schemas.openxmlformats.org/drawingml/2006/wordprocessingDrawing" xmlns:w10="urn:schemas-microsoft-com:office:word" xmlns:w="http://schemas.openxmlformats.org/wordprocessingml/2006/main" xmlns:w14="http://schemas.microsoft.com/office/word/2010/wordml" xmlns:wpg="http://schemas.microsoft.com/office/word/2010/wordprocessingGroup" xmlns:wpi="http://schemas.microsoft.com/office/word/2010/wordprocessingInk" xmlns:wne="http://schemas.microsoft.com/office/word/2006/wordml" xmlns:wps="http://schemas.microsoft.com/office/word/2010/wordprocessingShape" mc:Ignorable="w14 wp14">
+<w:ftr xmlns:wpc="http://schemas.microsoft.com/office/word/2010/wordprocessingCanvas" xmlns:cx="http://schemas.microsoft.com/office/drawing/2014/chartex" xmlns:cx1="http://schemas.microsoft.com/office/drawing/2015/9/8/chartex" xmlns:mc="http://schemas.openxmlformats.org/markup-compatibility/2006" xmlns:o="urn:schemas-microsoft-com:office:office" xmlns:r="http://schemas.openxmlformats.org/officeDocument/2006/relationships" xmlns:m="http://schemas.openxmlformats.org/officeDocument/2006/math" xmlns:v="urn:schemas-microsoft-com:vml" xmlns:wp14="http://schemas.microsoft.com/office/word/2010/wordprocessingDrawing" xmlns:wp="http://schemas.openxmlformats.org/drawingml/2006/wordprocessingDrawing" xmlns:w10="urn:schemas-microsoft-com:office:word" xmlns:w="http://schemas.openxmlformats.org/wordprocessingml/2006/main" xmlns:w14="http://schemas.microsoft.com/office/word/2010/wordml" xmlns:w15="http://schemas.microsoft.com/office/word/2012/wordml" xmlns:w16se="http://schemas.microsoft.com/office/word/2015/wordml/symex" xmlns:wpg="http://schemas.microsoft.com/office/word/2010/wordprocessingGroup" xmlns:wpi="http://schemas.microsoft.com/office/word/2010/wordprocessingInk" xmlns:wne="http://schemas.microsoft.com/office/word/2006/wordml" xmlns:wps="http://schemas.microsoft.com/office/word/2010/wordprocessingShape" mc:Ignorable="w14 w15 w16se wp14">
   <w:p>
     <w:pPr>
-      <w:pStyle w:val="Footer"/>
+      <w:pStyle w:val="Pieddepage"/>
       <w:framePr w:wrap="around" w:vAnchor="text" w:hAnchor="margin" w:xAlign="right" w:y="1"/>
       <w:jc w:val="right"/>
       <w:rPr>
-        <w:rStyle w:val="PageNumber"/>
+        <w:rStyle w:val="Numrodepage"/>
       </w:rPr>
     </w:pPr>
     <w:r>
       <w:rPr>
-        <w:rStyle w:val="PageNumber"/>
+        <w:rStyle w:val="Numrodepage"/>
       </w:rPr>
       <w:fldChar w:fldCharType="begin"/>
     </w:r>
     <w:r>
       <w:rPr>
-        <w:rStyle w:val="PageNumber"/>
+        <w:rStyle w:val="Numrodepage"/>
       </w:rPr>
       <w:instrText xml:space="preserve">PAGE  </w:instrText>
     </w:r>
     <w:r>
       <w:rPr>
-        <w:rStyle w:val="PageNumber"/>
+        <w:rStyle w:val="Numrodepage"/>
       </w:rPr>
       <w:fldChar w:fldCharType="separate"/>
     </w:r>
     <w:r>
       <w:rPr>
-        <w:rStyle w:val="PageNumber"/>
+        <w:rStyle w:val="Numrodepage"/>
         <w:noProof/>
       </w:rPr>
       <w:t>2</w:t>
     </w:r>
     <w:r>
       <w:rPr>
-        <w:rStyle w:val="PageNumber"/>
+        <w:rStyle w:val="Numrodepage"/>
       </w:rPr>
       <w:fldChar w:fldCharType="end"/>
     </w:r>
   </w:p>
   <w:p>
     <w:pPr>
-      <w:pStyle w:val="Footer"/>
+      <w:pStyle w:val="Pieddepage"/>
       <w:framePr w:wrap="around" w:vAnchor="text" w:hAnchor="margin" w:xAlign="right" w:y="1"/>
       <w:ind w:right="360"/>
       <w:rPr>
-        <w:rStyle w:val="PageNumber"/>
+        <w:rStyle w:val="Numrodepage"/>
       </w:rPr>
     </w:pPr>
   </w:p>
   <w:p>
     <w:pPr>
-      <w:pStyle w:val="Footer"/>
+      <w:pStyle w:val="Pieddepage"/>
       <w:ind w:right="360"/>
       <w:jc w:val="right"/>
     </w:pPr>
@@ -1015,7 +2571,7 @@
 </file>
 
 <file path=word/footnotes.xml><?xml version="1.0" encoding="utf-8"?>
-<w:footnotes xmlns:wpc="http://schemas.microsoft.com/office/word/2010/wordprocessingCanvas" xmlns:mc="http://schemas.openxmlformats.org/markup-compatibility/2006" xmlns:o="urn:schemas-microsoft-com:office:office" xmlns:r="http://schemas.openxmlformats.org/officeDocument/2006/relationships" xmlns:m="http://schemas.openxmlformats.org/officeDocument/2006/math" xmlns:v="urn:schemas-microsoft-com:vml" xmlns:wp14="http://schemas.microsoft.com/office/word/2010/wordprocessingDrawing" xmlns:wp="http://schemas.openxmlformats.org/drawingml/2006/wordprocessingDrawing" xmlns:w10="urn:schemas-microsoft-com:office:word" xmlns:w="http://schemas.openxmlformats.org/wordprocessingml/2006/main" xmlns:w14="http://schemas.microsoft.com/office/word/2010/wordml" xmlns:wpg="http://schemas.microsoft.com/office/word/2010/wordprocessingGroup" xmlns:wpi="http://schemas.microsoft.com/office/word/2010/wordprocessingInk" xmlns:wne="http://schemas.microsoft.com/office/word/2006/wordml" xmlns:wps="http://schemas.microsoft.com/office/word/2010/wordprocessingShape" mc:Ignorable="w14 wp14">
+<w:footnotes xmlns:wpc="http://schemas.microsoft.com/office/word/2010/wordprocessingCanvas" xmlns:cx="http://schemas.microsoft.com/office/drawing/2014/chartex" xmlns:cx1="http://schemas.microsoft.com/office/drawing/2015/9/8/chartex" xmlns:mc="http://schemas.openxmlformats.org/markup-compatibility/2006" xmlns:o="urn:schemas-microsoft-com:office:office" xmlns:r="http://schemas.openxmlformats.org/officeDocument/2006/relationships" xmlns:m="http://schemas.openxmlformats.org/officeDocument/2006/math" xmlns:v="urn:schemas-microsoft-com:vml" xmlns:wp14="http://schemas.microsoft.com/office/word/2010/wordprocessingDrawing" xmlns:wp="http://schemas.openxmlformats.org/drawingml/2006/wordprocessingDrawing" xmlns:w10="urn:schemas-microsoft-com:office:word" xmlns:w="http://schemas.openxmlformats.org/wordprocessingml/2006/main" xmlns:w14="http://schemas.microsoft.com/office/word/2010/wordml" xmlns:w15="http://schemas.microsoft.com/office/word/2012/wordml" xmlns:w16se="http://schemas.microsoft.com/office/word/2015/wordml/symex" xmlns:wpg="http://schemas.microsoft.com/office/word/2010/wordprocessingGroup" xmlns:wpi="http://schemas.microsoft.com/office/word/2010/wordprocessingInk" xmlns:wne="http://schemas.microsoft.com/office/word/2006/wordml" xmlns:wps="http://schemas.microsoft.com/office/word/2010/wordprocessingShape" mc:Ignorable="w14 w15 w16se wp14">
   <w:footnote w:type="separator" w:id="-1">
     <w:p>
       <w:pPr>
@@ -1040,10 +2596,10 @@
 </file>
 
 <file path=word/header1.xml><?xml version="1.0" encoding="utf-8"?>
-<w:hdr xmlns:wpc="http://schemas.microsoft.com/office/word/2010/wordprocessingCanvas" xmlns:mc="http://schemas.openxmlformats.org/markup-compatibility/2006" xmlns:o="urn:schemas-microsoft-com:office:office" xmlns:r="http://schemas.openxmlformats.org/officeDocument/2006/relationships" xmlns:m="http://schemas.openxmlformats.org/officeDocument/2006/math" xmlns:v="urn:schemas-microsoft-com:vml" xmlns:wp14="http://schemas.microsoft.com/office/word/2010/wordprocessingDrawing" xmlns:wp="http://schemas.openxmlformats.org/drawingml/2006/wordprocessingDrawing" xmlns:w10="urn:schemas-microsoft-com:office:word" xmlns:w="http://schemas.openxmlformats.org/wordprocessingml/2006/main" xmlns:w14="http://schemas.microsoft.com/office/word/2010/wordml" xmlns:wpg="http://schemas.microsoft.com/office/word/2010/wordprocessingGroup" xmlns:wpi="http://schemas.microsoft.com/office/word/2010/wordprocessingInk" xmlns:wne="http://schemas.microsoft.com/office/word/2006/wordml" xmlns:wps="http://schemas.microsoft.com/office/word/2010/wordprocessingShape" mc:Ignorable="w14 wp14">
+<w:hdr xmlns:wpc="http://schemas.microsoft.com/office/word/2010/wordprocessingCanvas" xmlns:cx="http://schemas.microsoft.com/office/drawing/2014/chartex" xmlns:cx1="http://schemas.microsoft.com/office/drawing/2015/9/8/chartex" xmlns:mc="http://schemas.openxmlformats.org/markup-compatibility/2006" xmlns:o="urn:schemas-microsoft-com:office:office" xmlns:r="http://schemas.openxmlformats.org/officeDocument/2006/relationships" xmlns:m="http://schemas.openxmlformats.org/officeDocument/2006/math" xmlns:v="urn:schemas-microsoft-com:vml" xmlns:wp14="http://schemas.microsoft.com/office/word/2010/wordprocessingDrawing" xmlns:wp="http://schemas.openxmlformats.org/drawingml/2006/wordprocessingDrawing" xmlns:w10="urn:schemas-microsoft-com:office:word" xmlns:w="http://schemas.openxmlformats.org/wordprocessingml/2006/main" xmlns:w14="http://schemas.microsoft.com/office/word/2010/wordml" xmlns:w15="http://schemas.microsoft.com/office/word/2012/wordml" xmlns:w16se="http://schemas.microsoft.com/office/word/2015/wordml/symex" xmlns:wpg="http://schemas.microsoft.com/office/word/2010/wordprocessingGroup" xmlns:wpi="http://schemas.microsoft.com/office/word/2010/wordprocessingInk" xmlns:wne="http://schemas.microsoft.com/office/word/2006/wordml" xmlns:wps="http://schemas.microsoft.com/office/word/2010/wordprocessingShape" mc:Ignorable="w14 w15 w16se wp14">
   <w:p>
     <w:pPr>
-      <w:pStyle w:val="Header"/>
+      <w:pStyle w:val="En-tte"/>
       <w:jc w:val="right"/>
       <w:rPr>
         <w:lang w:val="fr-CA"/>
@@ -1059,8 +2615,361 @@
 </w:hdr>
 </file>
 
+<file path=word/numbering.xml><?xml version="1.0" encoding="utf-8"?>
+<w:numbering xmlns:wpc="http://schemas.microsoft.com/office/word/2010/wordprocessingCanvas" xmlns:cx="http://schemas.microsoft.com/office/drawing/2014/chartex" xmlns:cx1="http://schemas.microsoft.com/office/drawing/2015/9/8/chartex" xmlns:mc="http://schemas.openxmlformats.org/markup-compatibility/2006" xmlns:o="urn:schemas-microsoft-com:office:office" xmlns:r="http://schemas.openxmlformats.org/officeDocument/2006/relationships" xmlns:m="http://schemas.openxmlformats.org/officeDocument/2006/math" xmlns:v="urn:schemas-microsoft-com:vml" xmlns:wp14="http://schemas.microsoft.com/office/word/2010/wordprocessingDrawing" xmlns:wp="http://schemas.openxmlformats.org/drawingml/2006/wordprocessingDrawing" xmlns:w10="urn:schemas-microsoft-com:office:word" xmlns:w="http://schemas.openxmlformats.org/wordprocessingml/2006/main" xmlns:w14="http://schemas.microsoft.com/office/word/2010/wordml" xmlns:w15="http://schemas.microsoft.com/office/word/2012/wordml" xmlns:w16se="http://schemas.microsoft.com/office/word/2015/wordml/symex" xmlns:wpg="http://schemas.microsoft.com/office/word/2010/wordprocessingGroup" xmlns:wpi="http://schemas.microsoft.com/office/word/2010/wordprocessingInk" xmlns:wne="http://schemas.microsoft.com/office/word/2006/wordml" xmlns:wps="http://schemas.microsoft.com/office/word/2010/wordprocessingShape" mc:Ignorable="w14 w15 w16se wp14">
+  <w:abstractNum w:abstractNumId="0" w15:restartNumberingAfterBreak="0">
+    <w:nsid w:val="1E03124B"/>
+    <w:multiLevelType w:val="hybridMultilevel"/>
+    <w:tmpl w:val="1AD6F0AE"/>
+    <w:lvl w:ilvl="0" w:tplc="0C0C0001">
+      <w:start w:val="1"/>
+      <w:numFmt w:val="bullet"/>
+      <w:lvlText w:val=""/>
+      <w:lvlJc w:val="left"/>
+      <w:pPr>
+        <w:ind w:left="720" w:hanging="360"/>
+      </w:pPr>
+      <w:rPr>
+        <w:rFonts w:ascii="Symbol" w:hAnsi="Symbol" w:hint="default"/>
+      </w:rPr>
+    </w:lvl>
+    <w:lvl w:ilvl="1" w:tplc="0C0C0003" w:tentative="1">
+      <w:start w:val="1"/>
+      <w:numFmt w:val="bullet"/>
+      <w:lvlText w:val="o"/>
+      <w:lvlJc w:val="left"/>
+      <w:pPr>
+        <w:ind w:left="1440" w:hanging="360"/>
+      </w:pPr>
+      <w:rPr>
+        <w:rFonts w:ascii="Courier New" w:hAnsi="Courier New" w:cs="Courier New" w:hint="default"/>
+      </w:rPr>
+    </w:lvl>
+    <w:lvl w:ilvl="2" w:tplc="0C0C0005" w:tentative="1">
+      <w:start w:val="1"/>
+      <w:numFmt w:val="bullet"/>
+      <w:lvlText w:val=""/>
+      <w:lvlJc w:val="left"/>
+      <w:pPr>
+        <w:ind w:left="2160" w:hanging="360"/>
+      </w:pPr>
+      <w:rPr>
+        <w:rFonts w:ascii="Wingdings" w:hAnsi="Wingdings" w:hint="default"/>
+      </w:rPr>
+    </w:lvl>
+    <w:lvl w:ilvl="3" w:tplc="0C0C0001" w:tentative="1">
+      <w:start w:val="1"/>
+      <w:numFmt w:val="bullet"/>
+      <w:lvlText w:val=""/>
+      <w:lvlJc w:val="left"/>
+      <w:pPr>
+        <w:ind w:left="2880" w:hanging="360"/>
+      </w:pPr>
+      <w:rPr>
+        <w:rFonts w:ascii="Symbol" w:hAnsi="Symbol" w:hint="default"/>
+      </w:rPr>
+    </w:lvl>
+    <w:lvl w:ilvl="4" w:tplc="0C0C0003" w:tentative="1">
+      <w:start w:val="1"/>
+      <w:numFmt w:val="bullet"/>
+      <w:lvlText w:val="o"/>
+      <w:lvlJc w:val="left"/>
+      <w:pPr>
+        <w:ind w:left="3600" w:hanging="360"/>
+      </w:pPr>
+      <w:rPr>
+        <w:rFonts w:ascii="Courier New" w:hAnsi="Courier New" w:cs="Courier New" w:hint="default"/>
+      </w:rPr>
+    </w:lvl>
+    <w:lvl w:ilvl="5" w:tplc="0C0C0005" w:tentative="1">
+      <w:start w:val="1"/>
+      <w:numFmt w:val="bullet"/>
+      <w:lvlText w:val=""/>
+      <w:lvlJc w:val="left"/>
+      <w:pPr>
+        <w:ind w:left="4320" w:hanging="360"/>
+      </w:pPr>
+      <w:rPr>
+        <w:rFonts w:ascii="Wingdings" w:hAnsi="Wingdings" w:hint="default"/>
+      </w:rPr>
+    </w:lvl>
+    <w:lvl w:ilvl="6" w:tplc="0C0C0001" w:tentative="1">
+      <w:start w:val="1"/>
+      <w:numFmt w:val="bullet"/>
+      <w:lvlText w:val=""/>
+      <w:lvlJc w:val="left"/>
+      <w:pPr>
+        <w:ind w:left="5040" w:hanging="360"/>
+      </w:pPr>
+      <w:rPr>
+        <w:rFonts w:ascii="Symbol" w:hAnsi="Symbol" w:hint="default"/>
+      </w:rPr>
+    </w:lvl>
+    <w:lvl w:ilvl="7" w:tplc="0C0C0003" w:tentative="1">
+      <w:start w:val="1"/>
+      <w:numFmt w:val="bullet"/>
+      <w:lvlText w:val="o"/>
+      <w:lvlJc w:val="left"/>
+      <w:pPr>
+        <w:ind w:left="5760" w:hanging="360"/>
+      </w:pPr>
+      <w:rPr>
+        <w:rFonts w:ascii="Courier New" w:hAnsi="Courier New" w:cs="Courier New" w:hint="default"/>
+      </w:rPr>
+    </w:lvl>
+    <w:lvl w:ilvl="8" w:tplc="0C0C0005" w:tentative="1">
+      <w:start w:val="1"/>
+      <w:numFmt w:val="bullet"/>
+      <w:lvlText w:val=""/>
+      <w:lvlJc w:val="left"/>
+      <w:pPr>
+        <w:ind w:left="6480" w:hanging="360"/>
+      </w:pPr>
+      <w:rPr>
+        <w:rFonts w:ascii="Wingdings" w:hAnsi="Wingdings" w:hint="default"/>
+      </w:rPr>
+    </w:lvl>
+  </w:abstractNum>
+  <w:abstractNum w:abstractNumId="1" w15:restartNumberingAfterBreak="0">
+    <w:nsid w:val="5DFB31D7"/>
+    <w:multiLevelType w:val="hybridMultilevel"/>
+    <w:tmpl w:val="8F52C194"/>
+    <w:lvl w:ilvl="0" w:tplc="0C0C0001">
+      <w:start w:val="1"/>
+      <w:numFmt w:val="bullet"/>
+      <w:lvlText w:val=""/>
+      <w:lvlJc w:val="left"/>
+      <w:pPr>
+        <w:ind w:left="720" w:hanging="360"/>
+      </w:pPr>
+      <w:rPr>
+        <w:rFonts w:ascii="Symbol" w:hAnsi="Symbol" w:hint="default"/>
+      </w:rPr>
+    </w:lvl>
+    <w:lvl w:ilvl="1" w:tplc="0C0C0003" w:tentative="1">
+      <w:start w:val="1"/>
+      <w:numFmt w:val="bullet"/>
+      <w:lvlText w:val="o"/>
+      <w:lvlJc w:val="left"/>
+      <w:pPr>
+        <w:ind w:left="1440" w:hanging="360"/>
+      </w:pPr>
+      <w:rPr>
+        <w:rFonts w:ascii="Courier New" w:hAnsi="Courier New" w:cs="Courier New" w:hint="default"/>
+      </w:rPr>
+    </w:lvl>
+    <w:lvl w:ilvl="2" w:tplc="0C0C0005" w:tentative="1">
+      <w:start w:val="1"/>
+      <w:numFmt w:val="bullet"/>
+      <w:lvlText w:val=""/>
+      <w:lvlJc w:val="left"/>
+      <w:pPr>
+        <w:ind w:left="2160" w:hanging="360"/>
+      </w:pPr>
+      <w:rPr>
+        <w:rFonts w:ascii="Wingdings" w:hAnsi="Wingdings" w:hint="default"/>
+      </w:rPr>
+    </w:lvl>
+    <w:lvl w:ilvl="3" w:tplc="0C0C0001" w:tentative="1">
+      <w:start w:val="1"/>
+      <w:numFmt w:val="bullet"/>
+      <w:lvlText w:val=""/>
+      <w:lvlJc w:val="left"/>
+      <w:pPr>
+        <w:ind w:left="2880" w:hanging="360"/>
+      </w:pPr>
+      <w:rPr>
+        <w:rFonts w:ascii="Symbol" w:hAnsi="Symbol" w:hint="default"/>
+      </w:rPr>
+    </w:lvl>
+    <w:lvl w:ilvl="4" w:tplc="0C0C0003" w:tentative="1">
+      <w:start w:val="1"/>
+      <w:numFmt w:val="bullet"/>
+      <w:lvlText w:val="o"/>
+      <w:lvlJc w:val="left"/>
+      <w:pPr>
+        <w:ind w:left="3600" w:hanging="360"/>
+      </w:pPr>
+      <w:rPr>
+        <w:rFonts w:ascii="Courier New" w:hAnsi="Courier New" w:cs="Courier New" w:hint="default"/>
+      </w:rPr>
+    </w:lvl>
+    <w:lvl w:ilvl="5" w:tplc="0C0C0005" w:tentative="1">
+      <w:start w:val="1"/>
+      <w:numFmt w:val="bullet"/>
+      <w:lvlText w:val=""/>
+      <w:lvlJc w:val="left"/>
+      <w:pPr>
+        <w:ind w:left="4320" w:hanging="360"/>
+      </w:pPr>
+      <w:rPr>
+        <w:rFonts w:ascii="Wingdings" w:hAnsi="Wingdings" w:hint="default"/>
+      </w:rPr>
+    </w:lvl>
+    <w:lvl w:ilvl="6" w:tplc="0C0C0001" w:tentative="1">
+      <w:start w:val="1"/>
+      <w:numFmt w:val="bullet"/>
+      <w:lvlText w:val=""/>
+      <w:lvlJc w:val="left"/>
+      <w:pPr>
+        <w:ind w:left="5040" w:hanging="360"/>
+      </w:pPr>
+      <w:rPr>
+        <w:rFonts w:ascii="Symbol" w:hAnsi="Symbol" w:hint="default"/>
+      </w:rPr>
+    </w:lvl>
+    <w:lvl w:ilvl="7" w:tplc="0C0C0003" w:tentative="1">
+      <w:start w:val="1"/>
+      <w:numFmt w:val="bullet"/>
+      <w:lvlText w:val="o"/>
+      <w:lvlJc w:val="left"/>
+      <w:pPr>
+        <w:ind w:left="5760" w:hanging="360"/>
+      </w:pPr>
+      <w:rPr>
+        <w:rFonts w:ascii="Courier New" w:hAnsi="Courier New" w:cs="Courier New" w:hint="default"/>
+      </w:rPr>
+    </w:lvl>
+    <w:lvl w:ilvl="8" w:tplc="0C0C0005" w:tentative="1">
+      <w:start w:val="1"/>
+      <w:numFmt w:val="bullet"/>
+      <w:lvlText w:val=""/>
+      <w:lvlJc w:val="left"/>
+      <w:pPr>
+        <w:ind w:left="6480" w:hanging="360"/>
+      </w:pPr>
+      <w:rPr>
+        <w:rFonts w:ascii="Wingdings" w:hAnsi="Wingdings" w:hint="default"/>
+      </w:rPr>
+    </w:lvl>
+  </w:abstractNum>
+  <w:abstractNum w:abstractNumId="2" w15:restartNumberingAfterBreak="0">
+    <w:nsid w:val="6E4D4FFC"/>
+    <w:multiLevelType w:val="hybridMultilevel"/>
+    <w:tmpl w:val="9CBE8CC2"/>
+    <w:lvl w:ilvl="0" w:tplc="0C0C0001">
+      <w:start w:val="1"/>
+      <w:numFmt w:val="bullet"/>
+      <w:lvlText w:val=""/>
+      <w:lvlJc w:val="left"/>
+      <w:pPr>
+        <w:ind w:left="720" w:hanging="360"/>
+      </w:pPr>
+      <w:rPr>
+        <w:rFonts w:ascii="Symbol" w:hAnsi="Symbol" w:hint="default"/>
+      </w:rPr>
+    </w:lvl>
+    <w:lvl w:ilvl="1" w:tplc="0C0C0003" w:tentative="1">
+      <w:start w:val="1"/>
+      <w:numFmt w:val="bullet"/>
+      <w:lvlText w:val="o"/>
+      <w:lvlJc w:val="left"/>
+      <w:pPr>
+        <w:ind w:left="1440" w:hanging="360"/>
+      </w:pPr>
+      <w:rPr>
+        <w:rFonts w:ascii="Courier New" w:hAnsi="Courier New" w:cs="Courier New" w:hint="default"/>
+      </w:rPr>
+    </w:lvl>
+    <w:lvl w:ilvl="2" w:tplc="0C0C0005" w:tentative="1">
+      <w:start w:val="1"/>
+      <w:numFmt w:val="bullet"/>
+      <w:lvlText w:val=""/>
+      <w:lvlJc w:val="left"/>
+      <w:pPr>
+        <w:ind w:left="2160" w:hanging="360"/>
+      </w:pPr>
+      <w:rPr>
+        <w:rFonts w:ascii="Wingdings" w:hAnsi="Wingdings" w:hint="default"/>
+      </w:rPr>
+    </w:lvl>
+    <w:lvl w:ilvl="3" w:tplc="0C0C0001" w:tentative="1">
+      <w:start w:val="1"/>
+      <w:numFmt w:val="bullet"/>
+      <w:lvlText w:val=""/>
+      <w:lvlJc w:val="left"/>
+      <w:pPr>
+        <w:ind w:left="2880" w:hanging="360"/>
+      </w:pPr>
+      <w:rPr>
+        <w:rFonts w:ascii="Symbol" w:hAnsi="Symbol" w:hint="default"/>
+      </w:rPr>
+    </w:lvl>
+    <w:lvl w:ilvl="4" w:tplc="0C0C0003" w:tentative="1">
+      <w:start w:val="1"/>
+      <w:numFmt w:val="bullet"/>
+      <w:lvlText w:val="o"/>
+      <w:lvlJc w:val="left"/>
+      <w:pPr>
+        <w:ind w:left="3600" w:hanging="360"/>
+      </w:pPr>
+      <w:rPr>
+        <w:rFonts w:ascii="Courier New" w:hAnsi="Courier New" w:cs="Courier New" w:hint="default"/>
+      </w:rPr>
+    </w:lvl>
+    <w:lvl w:ilvl="5" w:tplc="0C0C0005" w:tentative="1">
+      <w:start w:val="1"/>
+      <w:numFmt w:val="bullet"/>
+      <w:lvlText w:val=""/>
+      <w:lvlJc w:val="left"/>
+      <w:pPr>
+        <w:ind w:left="4320" w:hanging="360"/>
+      </w:pPr>
+      <w:rPr>
+        <w:rFonts w:ascii="Wingdings" w:hAnsi="Wingdings" w:hint="default"/>
+      </w:rPr>
+    </w:lvl>
+    <w:lvl w:ilvl="6" w:tplc="0C0C0001" w:tentative="1">
+      <w:start w:val="1"/>
+      <w:numFmt w:val="bullet"/>
+      <w:lvlText w:val=""/>
+      <w:lvlJc w:val="left"/>
+      <w:pPr>
+        <w:ind w:left="5040" w:hanging="360"/>
+      </w:pPr>
+      <w:rPr>
+        <w:rFonts w:ascii="Symbol" w:hAnsi="Symbol" w:hint="default"/>
+      </w:rPr>
+    </w:lvl>
+    <w:lvl w:ilvl="7" w:tplc="0C0C0003" w:tentative="1">
+      <w:start w:val="1"/>
+      <w:numFmt w:val="bullet"/>
+      <w:lvlText w:val="o"/>
+      <w:lvlJc w:val="left"/>
+      <w:pPr>
+        <w:ind w:left="5760" w:hanging="360"/>
+      </w:pPr>
+      <w:rPr>
+        <w:rFonts w:ascii="Courier New" w:hAnsi="Courier New" w:cs="Courier New" w:hint="default"/>
+      </w:rPr>
+    </w:lvl>
+    <w:lvl w:ilvl="8" w:tplc="0C0C0005" w:tentative="1">
+      <w:start w:val="1"/>
+      <w:numFmt w:val="bullet"/>
+      <w:lvlText w:val=""/>
+      <w:lvlJc w:val="left"/>
+      <w:pPr>
+        <w:ind w:left="6480" w:hanging="360"/>
+      </w:pPr>
+      <w:rPr>
+        <w:rFonts w:ascii="Wingdings" w:hAnsi="Wingdings" w:hint="default"/>
+      </w:rPr>
+    </w:lvl>
+  </w:abstractNum>
+  <w:num w:numId="1">
+    <w:abstractNumId w:val="1"/>
+  </w:num>
+  <w:num w:numId="2">
+    <w:abstractNumId w:val="0"/>
+  </w:num>
+  <w:num w:numId="3">
+    <w:abstractNumId w:val="2"/>
+  </w:num>
+</w:numbering>
+</file>
+
 <file path=word/styles.xml><?xml version="1.0" encoding="utf-8"?>
-<w:styles xmlns:mc="http://schemas.openxmlformats.org/markup-compatibility/2006" xmlns:r="http://schemas.openxmlformats.org/officeDocument/2006/relationships" xmlns:w="http://schemas.openxmlformats.org/wordprocessingml/2006/main" xmlns:w14="http://schemas.microsoft.com/office/word/2010/wordml" mc:Ignorable="w14">
+<w:styles xmlns:mc="http://schemas.openxmlformats.org/markup-compatibility/2006" xmlns:r="http://schemas.openxmlformats.org/officeDocument/2006/relationships" xmlns:w="http://schemas.openxmlformats.org/wordprocessingml/2006/main" xmlns:w14="http://schemas.microsoft.com/office/word/2010/wordml" xmlns:w15="http://schemas.microsoft.com/office/word/2012/wordml" xmlns:w16se="http://schemas.microsoft.com/office/word/2015/wordml/symex" mc:Ignorable="w14 w15 w16se">
   <w:docDefaults>
     <w:rPrDefault>
       <w:rPr>
@@ -1076,157 +2985,388 @@
       </w:pPr>
     </w:pPrDefault>
   </w:docDefaults>
-  <w:latentStyles w:defLockedState="0" w:defUIPriority="99" w:defSemiHidden="1" w:defUnhideWhenUsed="1" w:defQFormat="0" w:count="267">
-    <w:lsdException w:name="Normal" w:semiHidden="0" w:uiPriority="0" w:unhideWhenUsed="0" w:qFormat="1"/>
-    <w:lsdException w:name="heading 1" w:semiHidden="0" w:uiPriority="9" w:unhideWhenUsed="0" w:qFormat="1"/>
-    <w:lsdException w:name="heading 2" w:uiPriority="9" w:qFormat="1"/>
-    <w:lsdException w:name="heading 3" w:uiPriority="9" w:qFormat="1"/>
-    <w:lsdException w:name="heading 4" w:uiPriority="9" w:qFormat="1"/>
-    <w:lsdException w:name="heading 5" w:uiPriority="9" w:qFormat="1"/>
-    <w:lsdException w:name="heading 6" w:uiPriority="9" w:qFormat="1"/>
-    <w:lsdException w:name="heading 7" w:uiPriority="9" w:qFormat="1"/>
-    <w:lsdException w:name="heading 8" w:uiPriority="9" w:qFormat="1"/>
-    <w:lsdException w:name="heading 9" w:uiPriority="9" w:qFormat="1"/>
-    <w:lsdException w:name="toc 1" w:uiPriority="39"/>
-    <w:lsdException w:name="toc 2" w:uiPriority="39"/>
-    <w:lsdException w:name="toc 3" w:uiPriority="39"/>
-    <w:lsdException w:name="toc 4" w:uiPriority="39"/>
-    <w:lsdException w:name="toc 5" w:uiPriority="39"/>
-    <w:lsdException w:name="toc 6" w:uiPriority="39"/>
-    <w:lsdException w:name="toc 7" w:uiPriority="39"/>
-    <w:lsdException w:name="toc 8" w:uiPriority="39"/>
-    <w:lsdException w:name="toc 9" w:uiPriority="39"/>
-    <w:lsdException w:name="header" w:uiPriority="0"/>
-    <w:lsdException w:name="footer" w:uiPriority="0"/>
-    <w:lsdException w:name="caption" w:uiPriority="35" w:qFormat="1"/>
-    <w:lsdException w:name="page number" w:uiPriority="0"/>
-    <w:lsdException w:name="Title" w:semiHidden="0" w:uiPriority="10" w:unhideWhenUsed="0" w:qFormat="1"/>
-    <w:lsdException w:name="Default Paragraph Font" w:uiPriority="1"/>
-    <w:lsdException w:name="Subtitle" w:semiHidden="0" w:uiPriority="11" w:unhideWhenUsed="0" w:qFormat="1"/>
-    <w:lsdException w:name="Strong" w:semiHidden="0" w:uiPriority="22" w:unhideWhenUsed="0" w:qFormat="1"/>
-    <w:lsdException w:name="Emphasis" w:semiHidden="0" w:uiPriority="20" w:unhideWhenUsed="0" w:qFormat="1"/>
-    <w:lsdException w:name="Table Grid" w:semiHidden="0" w:uiPriority="39" w:unhideWhenUsed="0"/>
-    <w:lsdException w:name="Placeholder Text" w:unhideWhenUsed="0"/>
-    <w:lsdException w:name="No Spacing" w:semiHidden="0" w:uiPriority="1" w:unhideWhenUsed="0" w:qFormat="1"/>
-    <w:lsdException w:name="Light Shading" w:semiHidden="0" w:uiPriority="60" w:unhideWhenUsed="0"/>
-    <w:lsdException w:name="Light List" w:semiHidden="0" w:uiPriority="61" w:unhideWhenUsed="0"/>
-    <w:lsdException w:name="Light Grid" w:semiHidden="0" w:uiPriority="62" w:unhideWhenUsed="0"/>
-    <w:lsdException w:name="Medium Shading 1" w:semiHidden="0" w:uiPriority="63" w:unhideWhenUsed="0"/>
-    <w:lsdException w:name="Medium Shading 2" w:semiHidden="0" w:uiPriority="64" w:unhideWhenUsed="0"/>
-    <w:lsdException w:name="Medium List 1" w:semiHidden="0" w:uiPriority="65" w:unhideWhenUsed="0"/>
-    <w:lsdException w:name="Medium List 2" w:semiHidden="0" w:uiPriority="66" w:unhideWhenUsed="0"/>
-    <w:lsdException w:name="Medium Grid 1" w:semiHidden="0" w:uiPriority="67" w:unhideWhenUsed="0"/>
-    <w:lsdException w:name="Medium Grid 2" w:semiHidden="0" w:uiPriority="68" w:unhideWhenUsed="0"/>
-    <w:lsdException w:name="Medium Grid 3" w:semiHidden="0" w:uiPriority="69" w:unhideWhenUsed="0"/>
-    <w:lsdException w:name="Dark List" w:semiHidden="0" w:uiPriority="70" w:unhideWhenUsed="0"/>
-    <w:lsdException w:name="Colorful Shading" w:semiHidden="0" w:uiPriority="71" w:unhideWhenUsed="0"/>
-    <w:lsdException w:name="Colorful List" w:semiHidden="0" w:uiPriority="72" w:unhideWhenUsed="0"/>
-    <w:lsdException w:name="Colorful Grid" w:semiHidden="0" w:uiPriority="73" w:unhideWhenUsed="0"/>
-    <w:lsdException w:name="Light Shading Accent 1" w:semiHidden="0" w:uiPriority="60" w:unhideWhenUsed="0"/>
-    <w:lsdException w:name="Light List Accent 1" w:semiHidden="0" w:uiPriority="61" w:unhideWhenUsed="0"/>
-    <w:lsdException w:name="Light Grid Accent 1" w:semiHidden="0" w:uiPriority="62" w:unhideWhenUsed="0"/>
-    <w:lsdException w:name="Medium Shading 1 Accent 1" w:semiHidden="0" w:uiPriority="63" w:unhideWhenUsed="0"/>
-    <w:lsdException w:name="Medium Shading 2 Accent 1" w:semiHidden="0" w:uiPriority="64" w:unhideWhenUsed="0"/>
-    <w:lsdException w:name="Medium List 1 Accent 1" w:semiHidden="0" w:uiPriority="65" w:unhideWhenUsed="0"/>
-    <w:lsdException w:name="Revision" w:unhideWhenUsed="0"/>
-    <w:lsdException w:name="List Paragraph" w:semiHidden="0" w:uiPriority="34" w:unhideWhenUsed="0" w:qFormat="1"/>
-    <w:lsdException w:name="Quote" w:semiHidden="0" w:uiPriority="29" w:unhideWhenUsed="0" w:qFormat="1"/>
-    <w:lsdException w:name="Intense Quote" w:semiHidden="0" w:uiPriority="30" w:unhideWhenUsed="0" w:qFormat="1"/>
-    <w:lsdException w:name="Medium List 2 Accent 1" w:semiHidden="0" w:uiPriority="66" w:unhideWhenUsed="0"/>
-    <w:lsdException w:name="Medium Grid 1 Accent 1" w:semiHidden="0" w:uiPriority="67" w:unhideWhenUsed="0"/>
-    <w:lsdException w:name="Medium Grid 2 Accent 1" w:semiHidden="0" w:uiPriority="68" w:unhideWhenUsed="0"/>
-    <w:lsdException w:name="Medium Grid 3 Accent 1" w:semiHidden="0" w:uiPriority="69" w:unhideWhenUsed="0"/>
-    <w:lsdException w:name="Dark List Accent 1" w:semiHidden="0" w:uiPriority="70" w:unhideWhenUsed="0"/>
-    <w:lsdException w:name="Colorful Shading Accent 1" w:semiHidden="0" w:uiPriority="71" w:unhideWhenUsed="0"/>
-    <w:lsdException w:name="Colorful List Accent 1" w:semiHidden="0" w:uiPriority="72" w:unhideWhenUsed="0"/>
-    <w:lsdException w:name="Colorful Grid Accent 1" w:semiHidden="0" w:uiPriority="73" w:unhideWhenUsed="0"/>
-    <w:lsdException w:name="Light Shading Accent 2" w:semiHidden="0" w:uiPriority="60" w:unhideWhenUsed="0"/>
-    <w:lsdException w:name="Light List Accent 2" w:semiHidden="0" w:uiPriority="61" w:unhideWhenUsed="0"/>
-    <w:lsdException w:name="Light Grid Accent 2" w:semiHidden="0" w:uiPriority="62" w:unhideWhenUsed="0"/>
-    <w:lsdException w:name="Medium Shading 1 Accent 2" w:semiHidden="0" w:uiPriority="63" w:unhideWhenUsed="0"/>
-    <w:lsdException w:name="Medium Shading 2 Accent 2" w:semiHidden="0" w:uiPriority="64" w:unhideWhenUsed="0"/>
-    <w:lsdException w:name="Medium List 1 Accent 2" w:semiHidden="0" w:uiPriority="65" w:unhideWhenUsed="0"/>
-    <w:lsdException w:name="Medium List 2 Accent 2" w:semiHidden="0" w:uiPriority="66" w:unhideWhenUsed="0"/>
-    <w:lsdException w:name="Medium Grid 1 Accent 2" w:semiHidden="0" w:uiPriority="67" w:unhideWhenUsed="0"/>
-    <w:lsdException w:name="Medium Grid 2 Accent 2" w:semiHidden="0" w:uiPriority="68" w:unhideWhenUsed="0"/>
-    <w:lsdException w:name="Medium Grid 3 Accent 2" w:semiHidden="0" w:uiPriority="69" w:unhideWhenUsed="0"/>
-    <w:lsdException w:name="Dark List Accent 2" w:semiHidden="0" w:uiPriority="70" w:unhideWhenUsed="0"/>
-    <w:lsdException w:name="Colorful Shading Accent 2" w:semiHidden="0" w:uiPriority="71" w:unhideWhenUsed="0"/>
-    <w:lsdException w:name="Colorful List Accent 2" w:semiHidden="0" w:uiPriority="72" w:unhideWhenUsed="0"/>
-    <w:lsdException w:name="Colorful Grid Accent 2" w:semiHidden="0" w:uiPriority="73" w:unhideWhenUsed="0"/>
-    <w:lsdException w:name="Light Shading Accent 3" w:semiHidden="0" w:uiPriority="60" w:unhideWhenUsed="0"/>
-    <w:lsdException w:name="Light List Accent 3" w:semiHidden="0" w:uiPriority="61" w:unhideWhenUsed="0"/>
-    <w:lsdException w:name="Light Grid Accent 3" w:semiHidden="0" w:uiPriority="62" w:unhideWhenUsed="0"/>
-    <w:lsdException w:name="Medium Shading 1 Accent 3" w:semiHidden="0" w:uiPriority="63" w:unhideWhenUsed="0"/>
-    <w:lsdException w:name="Medium Shading 2 Accent 3" w:semiHidden="0" w:uiPriority="64" w:unhideWhenUsed="0"/>
-    <w:lsdException w:name="Medium List 1 Accent 3" w:semiHidden="0" w:uiPriority="65" w:unhideWhenUsed="0"/>
-    <w:lsdException w:name="Medium List 2 Accent 3" w:semiHidden="0" w:uiPriority="66" w:unhideWhenUsed="0"/>
-    <w:lsdException w:name="Medium Grid 1 Accent 3" w:semiHidden="0" w:uiPriority="67" w:unhideWhenUsed="0"/>
-    <w:lsdException w:name="Medium Grid 2 Accent 3" w:semiHidden="0" w:uiPriority="68" w:unhideWhenUsed="0"/>
-    <w:lsdException w:name="Medium Grid 3 Accent 3" w:semiHidden="0" w:uiPriority="69" w:unhideWhenUsed="0"/>
-    <w:lsdException w:name="Dark List Accent 3" w:semiHidden="0" w:uiPriority="70" w:unhideWhenUsed="0"/>
-    <w:lsdException w:name="Colorful Shading Accent 3" w:semiHidden="0" w:uiPriority="71" w:unhideWhenUsed="0"/>
-    <w:lsdException w:name="Colorful List Accent 3" w:semiHidden="0" w:uiPriority="72" w:unhideWhenUsed="0"/>
-    <w:lsdException w:name="Colorful Grid Accent 3" w:semiHidden="0" w:uiPriority="73" w:unhideWhenUsed="0"/>
-    <w:lsdException w:name="Light Shading Accent 4" w:semiHidden="0" w:uiPriority="60" w:unhideWhenUsed="0"/>
-    <w:lsdException w:name="Light List Accent 4" w:semiHidden="0" w:uiPriority="61" w:unhideWhenUsed="0"/>
-    <w:lsdException w:name="Light Grid Accent 4" w:semiHidden="0" w:uiPriority="62" w:unhideWhenUsed="0"/>
-    <w:lsdException w:name="Medium Shading 1 Accent 4" w:semiHidden="0" w:uiPriority="63" w:unhideWhenUsed="0"/>
-    <w:lsdException w:name="Medium Shading 2 Accent 4" w:semiHidden="0" w:uiPriority="64" w:unhideWhenUsed="0"/>
-    <w:lsdException w:name="Medium List 1 Accent 4" w:semiHidden="0" w:uiPriority="65" w:unhideWhenUsed="0"/>
-    <w:lsdException w:name="Medium List 2 Accent 4" w:semiHidden="0" w:uiPriority="66" w:unhideWhenUsed="0"/>
-    <w:lsdException w:name="Medium Grid 1 Accent 4" w:semiHidden="0" w:uiPriority="67" w:unhideWhenUsed="0"/>
-    <w:lsdException w:name="Medium Grid 2 Accent 4" w:semiHidden="0" w:uiPriority="68" w:unhideWhenUsed="0"/>
-    <w:lsdException w:name="Medium Grid 3 Accent 4" w:semiHidden="0" w:uiPriority="69" w:unhideWhenUsed="0"/>
-    <w:lsdException w:name="Dark List Accent 4" w:semiHidden="0" w:uiPriority="70" w:unhideWhenUsed="0"/>
-    <w:lsdException w:name="Colorful Shading Accent 4" w:semiHidden="0" w:uiPriority="71" w:unhideWhenUsed="0"/>
-    <w:lsdException w:name="Colorful List Accent 4" w:semiHidden="0" w:uiPriority="72" w:unhideWhenUsed="0"/>
-    <w:lsdException w:name="Colorful Grid Accent 4" w:semiHidden="0" w:uiPriority="73" w:unhideWhenUsed="0"/>
-    <w:lsdException w:name="Light Shading Accent 5" w:semiHidden="0" w:uiPriority="60" w:unhideWhenUsed="0"/>
-    <w:lsdException w:name="Light List Accent 5" w:semiHidden="0" w:uiPriority="61" w:unhideWhenUsed="0"/>
-    <w:lsdException w:name="Light Grid Accent 5" w:semiHidden="0" w:uiPriority="62" w:unhideWhenUsed="0"/>
-    <w:lsdException w:name="Medium Shading 1 Accent 5" w:semiHidden="0" w:uiPriority="63" w:unhideWhenUsed="0"/>
-    <w:lsdException w:name="Medium Shading 2 Accent 5" w:semiHidden="0" w:uiPriority="64" w:unhideWhenUsed="0"/>
-    <w:lsdException w:name="Medium List 1 Accent 5" w:semiHidden="0" w:uiPriority="65" w:unhideWhenUsed="0"/>
-    <w:lsdException w:name="Medium List 2 Accent 5" w:semiHidden="0" w:uiPriority="66" w:unhideWhenUsed="0"/>
-    <w:lsdException w:name="Medium Grid 1 Accent 5" w:semiHidden="0" w:uiPriority="67" w:unhideWhenUsed="0"/>
-    <w:lsdException w:name="Medium Grid 2 Accent 5" w:semiHidden="0" w:uiPriority="68" w:unhideWhenUsed="0"/>
-    <w:lsdException w:name="Medium Grid 3 Accent 5" w:semiHidden="0" w:uiPriority="69" w:unhideWhenUsed="0"/>
-    <w:lsdException w:name="Dark List Accent 5" w:semiHidden="0" w:uiPriority="70" w:unhideWhenUsed="0"/>
-    <w:lsdException w:name="Colorful Shading Accent 5" w:semiHidden="0" w:uiPriority="71" w:unhideWhenUsed="0"/>
-    <w:lsdException w:name="Colorful List Accent 5" w:semiHidden="0" w:uiPriority="72" w:unhideWhenUsed="0"/>
-    <w:lsdException w:name="Colorful Grid Accent 5" w:semiHidden="0" w:uiPriority="73" w:unhideWhenUsed="0"/>
-    <w:lsdException w:name="Light Shading Accent 6" w:semiHidden="0" w:uiPriority="60" w:unhideWhenUsed="0"/>
-    <w:lsdException w:name="Light List Accent 6" w:semiHidden="0" w:uiPriority="61" w:unhideWhenUsed="0"/>
-    <w:lsdException w:name="Light Grid Accent 6" w:semiHidden="0" w:uiPriority="62" w:unhideWhenUsed="0"/>
-    <w:lsdException w:name="Medium Shading 1 Accent 6" w:semiHidden="0" w:uiPriority="63" w:unhideWhenUsed="0"/>
-    <w:lsdException w:name="Medium Shading 2 Accent 6" w:semiHidden="0" w:uiPriority="64" w:unhideWhenUsed="0"/>
-    <w:lsdException w:name="Medium List 1 Accent 6" w:semiHidden="0" w:uiPriority="65" w:unhideWhenUsed="0"/>
-    <w:lsdException w:name="Medium List 2 Accent 6" w:semiHidden="0" w:uiPriority="66" w:unhideWhenUsed="0"/>
-    <w:lsdException w:name="Medium Grid 1 Accent 6" w:semiHidden="0" w:uiPriority="67" w:unhideWhenUsed="0"/>
-    <w:lsdException w:name="Medium Grid 2 Accent 6" w:semiHidden="0" w:uiPriority="68" w:unhideWhenUsed="0"/>
-    <w:lsdException w:name="Medium Grid 3 Accent 6" w:semiHidden="0" w:uiPriority="69" w:unhideWhenUsed="0"/>
-    <w:lsdException w:name="Dark List Accent 6" w:semiHidden="0" w:uiPriority="70" w:unhideWhenUsed="0"/>
-    <w:lsdException w:name="Colorful Shading Accent 6" w:semiHidden="0" w:uiPriority="71" w:unhideWhenUsed="0"/>
-    <w:lsdException w:name="Colorful List Accent 6" w:semiHidden="0" w:uiPriority="72" w:unhideWhenUsed="0"/>
-    <w:lsdException w:name="Colorful Grid Accent 6" w:semiHidden="0" w:uiPriority="73" w:unhideWhenUsed="0"/>
-    <w:lsdException w:name="Subtle Emphasis" w:semiHidden="0" w:uiPriority="19" w:unhideWhenUsed="0" w:qFormat="1"/>
-    <w:lsdException w:name="Intense Emphasis" w:semiHidden="0" w:uiPriority="21" w:unhideWhenUsed="0" w:qFormat="1"/>
-    <w:lsdException w:name="Subtle Reference" w:semiHidden="0" w:uiPriority="31" w:unhideWhenUsed="0" w:qFormat="1"/>
-    <w:lsdException w:name="Intense Reference" w:semiHidden="0" w:uiPriority="32" w:unhideWhenUsed="0" w:qFormat="1"/>
-    <w:lsdException w:name="Book Title" w:semiHidden="0" w:uiPriority="33" w:unhideWhenUsed="0" w:qFormat="1"/>
-    <w:lsdException w:name="Bibliography" w:uiPriority="37"/>
-    <w:lsdException w:name="TOC Heading" w:uiPriority="39" w:qFormat="1"/>
+  <w:latentStyles w:defLockedState="0" w:defUIPriority="99" w:defSemiHidden="0" w:defUnhideWhenUsed="0" w:defQFormat="0" w:count="371">
+    <w:lsdException w:name="Normal" w:uiPriority="0" w:qFormat="1"/>
+    <w:lsdException w:name="heading 1" w:uiPriority="9" w:qFormat="1"/>
+    <w:lsdException w:name="heading 2" w:semiHidden="1" w:uiPriority="9" w:unhideWhenUsed="1" w:qFormat="1"/>
+    <w:lsdException w:name="heading 3" w:semiHidden="1" w:uiPriority="9" w:unhideWhenUsed="1" w:qFormat="1"/>
+    <w:lsdException w:name="heading 4" w:semiHidden="1" w:uiPriority="9" w:unhideWhenUsed="1" w:qFormat="1"/>
+    <w:lsdException w:name="heading 5" w:semiHidden="1" w:uiPriority="9" w:unhideWhenUsed="1" w:qFormat="1"/>
+    <w:lsdException w:name="heading 6" w:semiHidden="1" w:uiPriority="9" w:unhideWhenUsed="1" w:qFormat="1"/>
+    <w:lsdException w:name="heading 7" w:semiHidden="1" w:uiPriority="9" w:unhideWhenUsed="1" w:qFormat="1"/>
+    <w:lsdException w:name="heading 8" w:semiHidden="1" w:uiPriority="9" w:unhideWhenUsed="1" w:qFormat="1"/>
+    <w:lsdException w:name="heading 9" w:semiHidden="1" w:uiPriority="9" w:unhideWhenUsed="1" w:qFormat="1"/>
+    <w:lsdException w:name="index 1" w:semiHidden="1" w:unhideWhenUsed="1"/>
+    <w:lsdException w:name="index 2" w:semiHidden="1" w:unhideWhenUsed="1"/>
+    <w:lsdException w:name="index 3" w:semiHidden="1" w:unhideWhenUsed="1"/>
+    <w:lsdException w:name="index 4" w:semiHidden="1" w:unhideWhenUsed="1"/>
+    <w:lsdException w:name="index 5" w:semiHidden="1" w:unhideWhenUsed="1"/>
+    <w:lsdException w:name="index 6" w:semiHidden="1" w:unhideWhenUsed="1"/>
+    <w:lsdException w:name="index 7" w:semiHidden="1" w:unhideWhenUsed="1"/>
+    <w:lsdException w:name="index 8" w:semiHidden="1" w:unhideWhenUsed="1"/>
+    <w:lsdException w:name="index 9" w:semiHidden="1" w:unhideWhenUsed="1"/>
+    <w:lsdException w:name="toc 1" w:semiHidden="1" w:uiPriority="39" w:unhideWhenUsed="1"/>
+    <w:lsdException w:name="toc 2" w:semiHidden="1" w:uiPriority="39" w:unhideWhenUsed="1"/>
+    <w:lsdException w:name="toc 3" w:semiHidden="1" w:uiPriority="39" w:unhideWhenUsed="1"/>
+    <w:lsdException w:name="toc 4" w:semiHidden="1" w:uiPriority="39" w:unhideWhenUsed="1"/>
+    <w:lsdException w:name="toc 5" w:semiHidden="1" w:uiPriority="39" w:unhideWhenUsed="1"/>
+    <w:lsdException w:name="toc 6" w:semiHidden="1" w:uiPriority="39" w:unhideWhenUsed="1"/>
+    <w:lsdException w:name="toc 7" w:semiHidden="1" w:uiPriority="39" w:unhideWhenUsed="1"/>
+    <w:lsdException w:name="toc 8" w:semiHidden="1" w:uiPriority="39" w:unhideWhenUsed="1"/>
+    <w:lsdException w:name="toc 9" w:semiHidden="1" w:uiPriority="39" w:unhideWhenUsed="1"/>
+    <w:lsdException w:name="Normal Indent" w:semiHidden="1" w:unhideWhenUsed="1"/>
+    <w:lsdException w:name="footnote text" w:semiHidden="1" w:unhideWhenUsed="1"/>
+    <w:lsdException w:name="annotation text" w:semiHidden="1" w:unhideWhenUsed="1"/>
+    <w:lsdException w:name="header" w:semiHidden="1" w:uiPriority="0" w:unhideWhenUsed="1"/>
+    <w:lsdException w:name="footer" w:semiHidden="1" w:uiPriority="0" w:unhideWhenUsed="1"/>
+    <w:lsdException w:name="index heading" w:semiHidden="1" w:unhideWhenUsed="1"/>
+    <w:lsdException w:name="caption" w:semiHidden="1" w:uiPriority="35" w:unhideWhenUsed="1" w:qFormat="1"/>
+    <w:lsdException w:name="table of figures" w:semiHidden="1" w:unhideWhenUsed="1"/>
+    <w:lsdException w:name="envelope address" w:semiHidden="1" w:unhideWhenUsed="1"/>
+    <w:lsdException w:name="envelope return" w:semiHidden="1" w:unhideWhenUsed="1"/>
+    <w:lsdException w:name="footnote reference" w:semiHidden="1" w:unhideWhenUsed="1"/>
+    <w:lsdException w:name="annotation reference" w:semiHidden="1" w:unhideWhenUsed="1"/>
+    <w:lsdException w:name="line number" w:semiHidden="1" w:unhideWhenUsed="1"/>
+    <w:lsdException w:name="page number" w:semiHidden="1" w:uiPriority="0" w:unhideWhenUsed="1"/>
+    <w:lsdException w:name="endnote reference" w:semiHidden="1" w:unhideWhenUsed="1"/>
+    <w:lsdException w:name="endnote text" w:semiHidden="1" w:unhideWhenUsed="1"/>
+    <w:lsdException w:name="table of authorities" w:semiHidden="1" w:unhideWhenUsed="1"/>
+    <w:lsdException w:name="macro" w:semiHidden="1" w:unhideWhenUsed="1"/>
+    <w:lsdException w:name="toa heading" w:semiHidden="1" w:unhideWhenUsed="1"/>
+    <w:lsdException w:name="List" w:semiHidden="1" w:unhideWhenUsed="1"/>
+    <w:lsdException w:name="List Bullet" w:semiHidden="1" w:unhideWhenUsed="1"/>
+    <w:lsdException w:name="List Number" w:semiHidden="1" w:unhideWhenUsed="1"/>
+    <w:lsdException w:name="List 2" w:semiHidden="1" w:unhideWhenUsed="1"/>
+    <w:lsdException w:name="List 3" w:semiHidden="1" w:unhideWhenUsed="1"/>
+    <w:lsdException w:name="List 4" w:semiHidden="1" w:unhideWhenUsed="1"/>
+    <w:lsdException w:name="List 5" w:semiHidden="1" w:unhideWhenUsed="1"/>
+    <w:lsdException w:name="List Bullet 2" w:semiHidden="1" w:unhideWhenUsed="1"/>
+    <w:lsdException w:name="List Bullet 3" w:semiHidden="1" w:unhideWhenUsed="1"/>
+    <w:lsdException w:name="List Bullet 4" w:semiHidden="1" w:unhideWhenUsed="1"/>
+    <w:lsdException w:name="List Bullet 5" w:semiHidden="1" w:unhideWhenUsed="1"/>
+    <w:lsdException w:name="List Number 2" w:semiHidden="1" w:unhideWhenUsed="1"/>
+    <w:lsdException w:name="List Number 3" w:semiHidden="1" w:unhideWhenUsed="1"/>
+    <w:lsdException w:name="List Number 4" w:semiHidden="1" w:unhideWhenUsed="1"/>
+    <w:lsdException w:name="List Number 5" w:semiHidden="1" w:unhideWhenUsed="1"/>
+    <w:lsdException w:name="Title" w:uiPriority="10" w:qFormat="1"/>
+    <w:lsdException w:name="Closing" w:semiHidden="1" w:unhideWhenUsed="1"/>
+    <w:lsdException w:name="Signature" w:semiHidden="1" w:unhideWhenUsed="1"/>
+    <w:lsdException w:name="Default Paragraph Font" w:semiHidden="1" w:uiPriority="1" w:unhideWhenUsed="1"/>
+    <w:lsdException w:name="Body Text" w:semiHidden="1" w:unhideWhenUsed="1"/>
+    <w:lsdException w:name="Body Text Indent" w:semiHidden="1" w:unhideWhenUsed="1"/>
+    <w:lsdException w:name="List Continue" w:semiHidden="1" w:unhideWhenUsed="1"/>
+    <w:lsdException w:name="List Continue 2" w:semiHidden="1" w:unhideWhenUsed="1"/>
+    <w:lsdException w:name="List Continue 3" w:semiHidden="1" w:unhideWhenUsed="1"/>
+    <w:lsdException w:name="List Continue 4" w:semiHidden="1" w:unhideWhenUsed="1"/>
+    <w:lsdException w:name="List Continue 5" w:semiHidden="1" w:unhideWhenUsed="1"/>
+    <w:lsdException w:name="Message Header" w:semiHidden="1" w:unhideWhenUsed="1"/>
+    <w:lsdException w:name="Subtitle" w:uiPriority="11" w:qFormat="1"/>
+    <w:lsdException w:name="Salutation" w:semiHidden="1" w:unhideWhenUsed="1"/>
+    <w:lsdException w:name="Date" w:semiHidden="1" w:unhideWhenUsed="1"/>
+    <w:lsdException w:name="Body Text First Indent" w:semiHidden="1" w:unhideWhenUsed="1"/>
+    <w:lsdException w:name="Body Text First Indent 2" w:semiHidden="1" w:unhideWhenUsed="1"/>
+    <w:lsdException w:name="Note Heading" w:semiHidden="1" w:unhideWhenUsed="1"/>
+    <w:lsdException w:name="Body Text 2" w:semiHidden="1" w:unhideWhenUsed="1"/>
+    <w:lsdException w:name="Body Text 3" w:semiHidden="1" w:unhideWhenUsed="1"/>
+    <w:lsdException w:name="Body Text Indent 2" w:semiHidden="1" w:unhideWhenUsed="1"/>
+    <w:lsdException w:name="Body Text Indent 3" w:semiHidden="1" w:unhideWhenUsed="1"/>
+    <w:lsdException w:name="Block Text" w:semiHidden="1" w:unhideWhenUsed="1"/>
+    <w:lsdException w:name="Hyperlink" w:semiHidden="1" w:unhideWhenUsed="1"/>
+    <w:lsdException w:name="FollowedHyperlink" w:semiHidden="1" w:unhideWhenUsed="1"/>
+    <w:lsdException w:name="Strong" w:uiPriority="22" w:qFormat="1"/>
+    <w:lsdException w:name="Emphasis" w:uiPriority="20" w:qFormat="1"/>
+    <w:lsdException w:name="Document Map" w:semiHidden="1" w:unhideWhenUsed="1"/>
+    <w:lsdException w:name="Plain Text" w:semiHidden="1" w:unhideWhenUsed="1"/>
+    <w:lsdException w:name="E-mail Signature" w:semiHidden="1" w:unhideWhenUsed="1"/>
+    <w:lsdException w:name="HTML Top of Form" w:semiHidden="1" w:unhideWhenUsed="1"/>
+    <w:lsdException w:name="HTML Bottom of Form" w:semiHidden="1" w:unhideWhenUsed="1"/>
+    <w:lsdException w:name="Normal (Web)" w:semiHidden="1" w:unhideWhenUsed="1"/>
+    <w:lsdException w:name="HTML Acronym" w:semiHidden="1" w:unhideWhenUsed="1"/>
+    <w:lsdException w:name="HTML Address" w:semiHidden="1" w:unhideWhenUsed="1"/>
+    <w:lsdException w:name="HTML Cite" w:semiHidden="1" w:unhideWhenUsed="1"/>
+    <w:lsdException w:name="HTML Code" w:semiHidden="1" w:unhideWhenUsed="1"/>
+    <w:lsdException w:name="HTML Definition" w:semiHidden="1" w:unhideWhenUsed="1"/>
+    <w:lsdException w:name="HTML Keyboard" w:semiHidden="1" w:unhideWhenUsed="1"/>
+    <w:lsdException w:name="HTML Preformatted" w:semiHidden="1" w:unhideWhenUsed="1"/>
+    <w:lsdException w:name="HTML Sample" w:semiHidden="1" w:unhideWhenUsed="1"/>
+    <w:lsdException w:name="HTML Typewriter" w:semiHidden="1" w:unhideWhenUsed="1"/>
+    <w:lsdException w:name="HTML Variable" w:semiHidden="1" w:unhideWhenUsed="1"/>
+    <w:lsdException w:name="Normal Table" w:semiHidden="1" w:unhideWhenUsed="1"/>
+    <w:lsdException w:name="annotation subject" w:semiHidden="1" w:unhideWhenUsed="1"/>
+    <w:lsdException w:name="No List" w:semiHidden="1" w:unhideWhenUsed="1"/>
+    <w:lsdException w:name="Outline List 1" w:semiHidden="1" w:unhideWhenUsed="1"/>
+    <w:lsdException w:name="Outline List 2" w:semiHidden="1" w:unhideWhenUsed="1"/>
+    <w:lsdException w:name="Outline List 3" w:semiHidden="1" w:unhideWhenUsed="1"/>
+    <w:lsdException w:name="Table Simple 1" w:semiHidden="1" w:unhideWhenUsed="1"/>
+    <w:lsdException w:name="Table Simple 2" w:semiHidden="1" w:unhideWhenUsed="1"/>
+    <w:lsdException w:name="Table Simple 3" w:semiHidden="1" w:unhideWhenUsed="1"/>
+    <w:lsdException w:name="Table Classic 1" w:semiHidden="1" w:unhideWhenUsed="1"/>
+    <w:lsdException w:name="Table Classic 2" w:semiHidden="1" w:unhideWhenUsed="1"/>
+    <w:lsdException w:name="Table Classic 3" w:semiHidden="1" w:unhideWhenUsed="1"/>
+    <w:lsdException w:name="Table Classic 4" w:semiHidden="1" w:unhideWhenUsed="1"/>
+    <w:lsdException w:name="Table Colorful 1" w:semiHidden="1" w:unhideWhenUsed="1"/>
+    <w:lsdException w:name="Table Colorful 2" w:semiHidden="1" w:unhideWhenUsed="1"/>
+    <w:lsdException w:name="Table Colorful 3" w:semiHidden="1" w:unhideWhenUsed="1"/>
+    <w:lsdException w:name="Table Columns 1" w:semiHidden="1" w:unhideWhenUsed="1"/>
+    <w:lsdException w:name="Table Columns 2" w:semiHidden="1" w:unhideWhenUsed="1"/>
+    <w:lsdException w:name="Table Columns 3" w:semiHidden="1" w:unhideWhenUsed="1"/>
+    <w:lsdException w:name="Table Columns 4" w:semiHidden="1" w:unhideWhenUsed="1"/>
+    <w:lsdException w:name="Table Columns 5" w:semiHidden="1" w:unhideWhenUsed="1"/>
+    <w:lsdException w:name="Table Grid 1" w:semiHidden="1" w:unhideWhenUsed="1"/>
+    <w:lsdException w:name="Table Grid 2" w:semiHidden="1" w:unhideWhenUsed="1"/>
+    <w:lsdException w:name="Table Grid 3" w:semiHidden="1" w:unhideWhenUsed="1"/>
+    <w:lsdException w:name="Table Grid 4" w:semiHidden="1" w:unhideWhenUsed="1"/>
+    <w:lsdException w:name="Table Grid 5" w:semiHidden="1" w:unhideWhenUsed="1"/>
+    <w:lsdException w:name="Table Grid 6" w:semiHidden="1" w:unhideWhenUsed="1"/>
+    <w:lsdException w:name="Table Grid 7" w:semiHidden="1" w:unhideWhenUsed="1"/>
+    <w:lsdException w:name="Table Grid 8" w:semiHidden="1" w:unhideWhenUsed="1"/>
+    <w:lsdException w:name="Table List 1" w:semiHidden="1" w:unhideWhenUsed="1"/>
+    <w:lsdException w:name="Table List 2" w:semiHidden="1" w:unhideWhenUsed="1"/>
+    <w:lsdException w:name="Table List 3" w:semiHidden="1" w:unhideWhenUsed="1"/>
+    <w:lsdException w:name="Table List 4" w:semiHidden="1" w:unhideWhenUsed="1"/>
+    <w:lsdException w:name="Table List 5" w:semiHidden="1" w:unhideWhenUsed="1"/>
+    <w:lsdException w:name="Table List 6" w:semiHidden="1" w:unhideWhenUsed="1"/>
+    <w:lsdException w:name="Table List 7" w:semiHidden="1" w:unhideWhenUsed="1"/>
+    <w:lsdException w:name="Table List 8" w:semiHidden="1" w:unhideWhenUsed="1"/>
+    <w:lsdException w:name="Table 3D effects 1" w:semiHidden="1" w:unhideWhenUsed="1"/>
+    <w:lsdException w:name="Table 3D effects 2" w:semiHidden="1" w:unhideWhenUsed="1"/>
+    <w:lsdException w:name="Table 3D effects 3" w:semiHidden="1" w:unhideWhenUsed="1"/>
+    <w:lsdException w:name="Table Contemporary" w:semiHidden="1" w:unhideWhenUsed="1"/>
+    <w:lsdException w:name="Table Elegant" w:semiHidden="1" w:unhideWhenUsed="1"/>
+    <w:lsdException w:name="Table Professional" w:semiHidden="1" w:unhideWhenUsed="1"/>
+    <w:lsdException w:name="Table Subtle 1" w:semiHidden="1" w:unhideWhenUsed="1"/>
+    <w:lsdException w:name="Table Subtle 2" w:semiHidden="1" w:unhideWhenUsed="1"/>
+    <w:lsdException w:name="Table Web 1" w:semiHidden="1" w:unhideWhenUsed="1"/>
+    <w:lsdException w:name="Table Web 2" w:semiHidden="1" w:unhideWhenUsed="1"/>
+    <w:lsdException w:name="Table Web 3" w:semiHidden="1" w:unhideWhenUsed="1"/>
+    <w:lsdException w:name="Balloon Text" w:semiHidden="1" w:unhideWhenUsed="1"/>
+    <w:lsdException w:name="Table Grid" w:uiPriority="39"/>
+    <w:lsdException w:name="Table Theme" w:semiHidden="1" w:unhideWhenUsed="1"/>
+    <w:lsdException w:name="Placeholder Text" w:semiHidden="1"/>
+    <w:lsdException w:name="No Spacing" w:uiPriority="1" w:qFormat="1"/>
+    <w:lsdException w:name="Light Shading" w:uiPriority="60"/>
+    <w:lsdException w:name="Light List" w:uiPriority="61"/>
+    <w:lsdException w:name="Light Grid" w:uiPriority="62"/>
+    <w:lsdException w:name="Medium Shading 1" w:uiPriority="63"/>
+    <w:lsdException w:name="Medium Shading 2" w:uiPriority="64"/>
+    <w:lsdException w:name="Medium List 1" w:uiPriority="65"/>
+    <w:lsdException w:name="Medium List 2" w:uiPriority="66"/>
+    <w:lsdException w:name="Medium Grid 1" w:uiPriority="67"/>
+    <w:lsdException w:name="Medium Grid 2" w:uiPriority="68"/>
+    <w:lsdException w:name="Medium Grid 3" w:uiPriority="69"/>
+    <w:lsdException w:name="Dark List" w:uiPriority="70"/>
+    <w:lsdException w:name="Colorful Shading" w:uiPriority="71"/>
+    <w:lsdException w:name="Colorful List" w:uiPriority="72"/>
+    <w:lsdException w:name="Colorful Grid" w:uiPriority="73"/>
+    <w:lsdException w:name="Light Shading Accent 1" w:uiPriority="60"/>
+    <w:lsdException w:name="Light List Accent 1" w:uiPriority="61"/>
+    <w:lsdException w:name="Light Grid Accent 1" w:uiPriority="62"/>
+    <w:lsdException w:name="Medium Shading 1 Accent 1" w:uiPriority="63"/>
+    <w:lsdException w:name="Medium Shading 2 Accent 1" w:uiPriority="64"/>
+    <w:lsdException w:name="Medium List 1 Accent 1" w:uiPriority="65"/>
+    <w:lsdException w:name="Revision" w:semiHidden="1"/>
+    <w:lsdException w:name="List Paragraph" w:uiPriority="34" w:qFormat="1"/>
+    <w:lsdException w:name="Quote" w:uiPriority="29" w:qFormat="1"/>
+    <w:lsdException w:name="Intense Quote" w:uiPriority="30" w:qFormat="1"/>
+    <w:lsdException w:name="Medium List 2 Accent 1" w:uiPriority="66"/>
+    <w:lsdException w:name="Medium Grid 1 Accent 1" w:uiPriority="67"/>
+    <w:lsdException w:name="Medium Grid 2 Accent 1" w:uiPriority="68"/>
+    <w:lsdException w:name="Medium Grid 3 Accent 1" w:uiPriority="69"/>
+    <w:lsdException w:name="Dark List Accent 1" w:uiPriority="70"/>
+    <w:lsdException w:name="Colorful Shading Accent 1" w:uiPriority="71"/>
+    <w:lsdException w:name="Colorful List Accent 1" w:uiPriority="72"/>
+    <w:lsdException w:name="Colorful Grid Accent 1" w:uiPriority="73"/>
+    <w:lsdException w:name="Light Shading Accent 2" w:uiPriority="60"/>
+    <w:lsdException w:name="Light List Accent 2" w:uiPriority="61"/>
+    <w:lsdException w:name="Light Grid Accent 2" w:uiPriority="62"/>
+    <w:lsdException w:name="Medium Shading 1 Accent 2" w:uiPriority="63"/>
+    <w:lsdException w:name="Medium Shading 2 Accent 2" w:uiPriority="64"/>
+    <w:lsdException w:name="Medium List 1 Accent 2" w:uiPriority="65"/>
+    <w:lsdException w:name="Medium List 2 Accent 2" w:uiPriority="66"/>
+    <w:lsdException w:name="Medium Grid 1 Accent 2" w:uiPriority="67"/>
+    <w:lsdException w:name="Medium Grid 2 Accent 2" w:uiPriority="68"/>
+    <w:lsdException w:name="Medium Grid 3 Accent 2" w:uiPriority="69"/>
+    <w:lsdException w:name="Dark List Accent 2" w:uiPriority="70"/>
+    <w:lsdException w:name="Colorful Shading Accent 2" w:uiPriority="71"/>
+    <w:lsdException w:name="Colorful List Accent 2" w:uiPriority="72"/>
+    <w:lsdException w:name="Colorful Grid Accent 2" w:uiPriority="73"/>
+    <w:lsdException w:name="Light Shading Accent 3" w:uiPriority="60"/>
+    <w:lsdException w:name="Light List Accent 3" w:uiPriority="61"/>
+    <w:lsdException w:name="Light Grid Accent 3" w:uiPriority="62"/>
+    <w:lsdException w:name="Medium Shading 1 Accent 3" w:uiPriority="63"/>
+    <w:lsdException w:name="Medium Shading 2 Accent 3" w:uiPriority="64"/>
+    <w:lsdException w:name="Medium List 1 Accent 3" w:uiPriority="65"/>
+    <w:lsdException w:name="Medium List 2 Accent 3" w:uiPriority="66"/>
+    <w:lsdException w:name="Medium Grid 1 Accent 3" w:uiPriority="67"/>
+    <w:lsdException w:name="Medium Grid 2 Accent 3" w:uiPriority="68"/>
+    <w:lsdException w:name="Medium Grid 3 Accent 3" w:uiPriority="69"/>
+    <w:lsdException w:name="Dark List Accent 3" w:uiPriority="70"/>
+    <w:lsdException w:name="Colorful Shading Accent 3" w:uiPriority="71"/>
+    <w:lsdException w:name="Colorful List Accent 3" w:uiPriority="72"/>
+    <w:lsdException w:name="Colorful Grid Accent 3" w:uiPriority="73"/>
+    <w:lsdException w:name="Light Shading Accent 4" w:uiPriority="60"/>
+    <w:lsdException w:name="Light List Accent 4" w:uiPriority="61"/>
+    <w:lsdException w:name="Light Grid Accent 4" w:uiPriority="62"/>
+    <w:lsdException w:name="Medium Shading 1 Accent 4" w:uiPriority="63"/>
+    <w:lsdException w:name="Medium Shading 2 Accent 4" w:uiPriority="64"/>
+    <w:lsdException w:name="Medium List 1 Accent 4" w:uiPriority="65"/>
+    <w:lsdException w:name="Medium List 2 Accent 4" w:uiPriority="66"/>
+    <w:lsdException w:name="Medium Grid 1 Accent 4" w:uiPriority="67"/>
+    <w:lsdException w:name="Medium Grid 2 Accent 4" w:uiPriority="68"/>
+    <w:lsdException w:name="Medium Grid 3 Accent 4" w:uiPriority="69"/>
+    <w:lsdException w:name="Dark List Accent 4" w:uiPriority="70"/>
+    <w:lsdException w:name="Colorful Shading Accent 4" w:uiPriority="71"/>
+    <w:lsdException w:name="Colorful List Accent 4" w:uiPriority="72"/>
+    <w:lsdException w:name="Colorful Grid Accent 4" w:uiPriority="73"/>
+    <w:lsdException w:name="Light Shading Accent 5" w:uiPriority="60"/>
+    <w:lsdException w:name="Light List Accent 5" w:uiPriority="61"/>
+    <w:lsdException w:name="Light Grid Accent 5" w:uiPriority="62"/>
+    <w:lsdException w:name="Medium Shading 1 Accent 5" w:uiPriority="63"/>
+    <w:lsdException w:name="Medium Shading 2 Accent 5" w:uiPriority="64"/>
+    <w:lsdException w:name="Medium List 1 Accent 5" w:uiPriority="65"/>
+    <w:lsdException w:name="Medium List 2 Accent 5" w:uiPriority="66"/>
+    <w:lsdException w:name="Medium Grid 1 Accent 5" w:uiPriority="67"/>
+    <w:lsdException w:name="Medium Grid 2 Accent 5" w:uiPriority="68"/>
+    <w:lsdException w:name="Medium Grid 3 Accent 5" w:uiPriority="69"/>
+    <w:lsdException w:name="Dark List Accent 5" w:uiPriority="70"/>
+    <w:lsdException w:name="Colorful Shading Accent 5" w:uiPriority="71"/>
+    <w:lsdException w:name="Colorful List Accent 5" w:uiPriority="72"/>
+    <w:lsdException w:name="Colorful Grid Accent 5" w:uiPriority="73"/>
+    <w:lsdException w:name="Light Shading Accent 6" w:uiPriority="60"/>
+    <w:lsdException w:name="Light List Accent 6" w:uiPriority="61"/>
+    <w:lsdException w:name="Light Grid Accent 6" w:uiPriority="62"/>
+    <w:lsdException w:name="Medium Shading 1 Accent 6" w:uiPriority="63"/>
+    <w:lsdException w:name="Medium Shading 2 Accent 6" w:uiPriority="64"/>
+    <w:lsdException w:name="Medium List 1 Accent 6" w:uiPriority="65"/>
+    <w:lsdException w:name="Medium List 2 Accent 6" w:uiPriority="66"/>
+    <w:lsdException w:name="Medium Grid 1 Accent 6" w:uiPriority="67"/>
+    <w:lsdException w:name="Medium Grid 2 Accent 6" w:uiPriority="68"/>
+    <w:lsdException w:name="Medium Grid 3 Accent 6" w:uiPriority="69"/>
+    <w:lsdException w:name="Dark List Accent 6" w:uiPriority="70"/>
+    <w:lsdException w:name="Colorful Shading Accent 6" w:uiPriority="71"/>
+    <w:lsdException w:name="Colorful List Accent 6" w:uiPriority="72"/>
+    <w:lsdException w:name="Colorful Grid Accent 6" w:uiPriority="73"/>
+    <w:lsdException w:name="Subtle Emphasis" w:uiPriority="19" w:qFormat="1"/>
+    <w:lsdException w:name="Intense Emphasis" w:uiPriority="21" w:qFormat="1"/>
+    <w:lsdException w:name="Subtle Reference" w:uiPriority="31" w:qFormat="1"/>
+    <w:lsdException w:name="Intense Reference" w:uiPriority="32" w:qFormat="1"/>
+    <w:lsdException w:name="Book Title" w:uiPriority="33" w:qFormat="1"/>
+    <w:lsdException w:name="Bibliography" w:semiHidden="1" w:uiPriority="37" w:unhideWhenUsed="1"/>
+    <w:lsdException w:name="TOC Heading" w:semiHidden="1" w:uiPriority="39" w:unhideWhenUsed="1" w:qFormat="1"/>
+    <w:lsdException w:name="Plain Table 1" w:uiPriority="41"/>
+    <w:lsdException w:name="Plain Table 2" w:uiPriority="42"/>
+    <w:lsdException w:name="Plain Table 3" w:uiPriority="43"/>
+    <w:lsdException w:name="Plain Table 4" w:uiPriority="44"/>
+    <w:lsdException w:name="Plain Table 5" w:uiPriority="45"/>
+    <w:lsdException w:name="Grid Table Light" w:uiPriority="40"/>
+    <w:lsdException w:name="Grid Table 1 Light" w:uiPriority="46"/>
+    <w:lsdException w:name="Grid Table 2" w:uiPriority="47"/>
+    <w:lsdException w:name="Grid Table 3" w:uiPriority="48"/>
+    <w:lsdException w:name="Grid Table 4" w:uiPriority="49"/>
+    <w:lsdException w:name="Grid Table 5 Dark" w:uiPriority="50"/>
+    <w:lsdException w:name="Grid Table 6 Colorful" w:uiPriority="51"/>
+    <w:lsdException w:name="Grid Table 7 Colorful" w:uiPriority="52"/>
+    <w:lsdException w:name="Grid Table 1 Light Accent 1" w:uiPriority="46"/>
+    <w:lsdException w:name="Grid Table 2 Accent 1" w:uiPriority="47"/>
+    <w:lsdException w:name="Grid Table 3 Accent 1" w:uiPriority="48"/>
+    <w:lsdException w:name="Grid Table 4 Accent 1" w:uiPriority="49"/>
+    <w:lsdException w:name="Grid Table 5 Dark Accent 1" w:uiPriority="50"/>
+    <w:lsdException w:name="Grid Table 6 Colorful Accent 1" w:uiPriority="51"/>
+    <w:lsdException w:name="Grid Table 7 Colorful Accent 1" w:uiPriority="52"/>
+    <w:lsdException w:name="Grid Table 1 Light Accent 2" w:uiPriority="46"/>
+    <w:lsdException w:name="Grid Table 2 Accent 2" w:uiPriority="47"/>
+    <w:lsdException w:name="Grid Table 3 Accent 2" w:uiPriority="48"/>
+    <w:lsdException w:name="Grid Table 4 Accent 2" w:uiPriority="49"/>
+    <w:lsdException w:name="Grid Table 5 Dark Accent 2" w:uiPriority="50"/>
+    <w:lsdException w:name="Grid Table 6 Colorful Accent 2" w:uiPriority="51"/>
+    <w:lsdException w:name="Grid Table 7 Colorful Accent 2" w:uiPriority="52"/>
+    <w:lsdException w:name="Grid Table 1 Light Accent 3" w:uiPriority="46"/>
+    <w:lsdException w:name="Grid Table 2 Accent 3" w:uiPriority="47"/>
+    <w:lsdException w:name="Grid Table 3 Accent 3" w:uiPriority="48"/>
+    <w:lsdException w:name="Grid Table 4 Accent 3" w:uiPriority="49"/>
+    <w:lsdException w:name="Grid Table 5 Dark Accent 3" w:uiPriority="50"/>
+    <w:lsdException w:name="Grid Table 6 Colorful Accent 3" w:uiPriority="51"/>
+    <w:lsdException w:name="Grid Table 7 Colorful Accent 3" w:uiPriority="52"/>
+    <w:lsdException w:name="Grid Table 1 Light Accent 4" w:uiPriority="46"/>
+    <w:lsdException w:name="Grid Table 2 Accent 4" w:uiPriority="47"/>
+    <w:lsdException w:name="Grid Table 3 Accent 4" w:uiPriority="48"/>
+    <w:lsdException w:name="Grid Table 4 Accent 4" w:uiPriority="49"/>
+    <w:lsdException w:name="Grid Table 5 Dark Accent 4" w:uiPriority="50"/>
+    <w:lsdException w:name="Grid Table 6 Colorful Accent 4" w:uiPriority="51"/>
+    <w:lsdException w:name="Grid Table 7 Colorful Accent 4" w:uiPriority="52"/>
+    <w:lsdException w:name="Grid Table 1 Light Accent 5" w:uiPriority="46"/>
+    <w:lsdException w:name="Grid Table 2 Accent 5" w:uiPriority="47"/>
+    <w:lsdException w:name="Grid Table 3 Accent 5" w:uiPriority="48"/>
+    <w:lsdException w:name="Grid Table 4 Accent 5" w:uiPriority="49"/>
+    <w:lsdException w:name="Grid Table 5 Dark Accent 5" w:uiPriority="50"/>
+    <w:lsdException w:name="Grid Table 6 Colorful Accent 5" w:uiPriority="51"/>
+    <w:lsdException w:name="Grid Table 7 Colorful Accent 5" w:uiPriority="52"/>
+    <w:lsdException w:name="Grid Table 1 Light Accent 6" w:uiPriority="46"/>
+    <w:lsdException w:name="Grid Table 2 Accent 6" w:uiPriority="47"/>
+    <w:lsdException w:name="Grid Table 3 Accent 6" w:uiPriority="48"/>
+    <w:lsdException w:name="Grid Table 4 Accent 6" w:uiPriority="49"/>
+    <w:lsdException w:name="Grid Table 5 Dark Accent 6" w:uiPriority="50"/>
+    <w:lsdException w:name="Grid Table 6 Colorful Accent 6" w:uiPriority="51"/>
+    <w:lsdException w:name="Grid Table 7 Colorful Accent 6" w:uiPriority="52"/>
+    <w:lsdException w:name="List Table 1 Light" w:uiPriority="46"/>
+    <w:lsdException w:name="List Table 2" w:uiPriority="47"/>
+    <w:lsdException w:name="List Table 3" w:uiPriority="48"/>
+    <w:lsdException w:name="List Table 4" w:uiPriority="49"/>
+    <w:lsdException w:name="List Table 5 Dark" w:uiPriority="50"/>
+    <w:lsdException w:name="List Table 6 Colorful" w:uiPriority="51"/>
+    <w:lsdException w:name="List Table 7 Colorful" w:uiPriority="52"/>
+    <w:lsdException w:name="List Table 1 Light Accent 1" w:uiPriority="46"/>
+    <w:lsdException w:name="List Table 2 Accent 1" w:uiPriority="47"/>
+    <w:lsdException w:name="List Table 3 Accent 1" w:uiPriority="48"/>
+    <w:lsdException w:name="List Table 4 Accent 1" w:uiPriority="49"/>
+    <w:lsdException w:name="List Table 5 Dark Accent 1" w:uiPriority="50"/>
+    <w:lsdException w:name="List Table 6 Colorful Accent 1" w:uiPriority="51"/>
+    <w:lsdException w:name="List Table 7 Colorful Accent 1" w:uiPriority="52"/>
+    <w:lsdException w:name="List Table 1 Light Accent 2" w:uiPriority="46"/>
+    <w:lsdException w:name="List Table 2 Accent 2" w:uiPriority="47"/>
+    <w:lsdException w:name="List Table 3 Accent 2" w:uiPriority="48"/>
+    <w:lsdException w:name="List Table 4 Accent 2" w:uiPriority="49"/>
+    <w:lsdException w:name="List Table 5 Dark Accent 2" w:uiPriority="50"/>
+    <w:lsdException w:name="List Table 6 Colorful Accent 2" w:uiPriority="51"/>
+    <w:lsdException w:name="List Table 7 Colorful Accent 2" w:uiPriority="52"/>
+    <w:lsdException w:name="List Table 1 Light Accent 3" w:uiPriority="46"/>
+    <w:lsdException w:name="List Table 2 Accent 3" w:uiPriority="47"/>
+    <w:lsdException w:name="List Table 3 Accent 3" w:uiPriority="48"/>
+    <w:lsdException w:name="List Table 4 Accent 3" w:uiPriority="49"/>
+    <w:lsdException w:name="List Table 5 Dark Accent 3" w:uiPriority="50"/>
+    <w:lsdException w:name="List Table 6 Colorful Accent 3" w:uiPriority="51"/>
+    <w:lsdException w:name="List Table 7 Colorful Accent 3" w:uiPriority="52"/>
+    <w:lsdException w:name="List Table 1 Light Accent 4" w:uiPriority="46"/>
+    <w:lsdException w:name="List Table 2 Accent 4" w:uiPriority="47"/>
+    <w:lsdException w:name="List Table 3 Accent 4" w:uiPriority="48"/>
+    <w:lsdException w:name="List Table 4 Accent 4" w:uiPriority="49"/>
+    <w:lsdException w:name="List Table 5 Dark Accent 4" w:uiPriority="50"/>
+    <w:lsdException w:name="List Table 6 Colorful Accent 4" w:uiPriority="51"/>
+    <w:lsdException w:name="List Table 7 Colorful Accent 4" w:uiPriority="52"/>
+    <w:lsdException w:name="List Table 1 Light Accent 5" w:uiPriority="46"/>
+    <w:lsdException w:name="List Table 2 Accent 5" w:uiPriority="47"/>
+    <w:lsdException w:name="List Table 3 Accent 5" w:uiPriority="48"/>
+    <w:lsdException w:name="List Table 4 Accent 5" w:uiPriority="49"/>
+    <w:lsdException w:name="List Table 5 Dark Accent 5" w:uiPriority="50"/>
+    <w:lsdException w:name="List Table 6 Colorful Accent 5" w:uiPriority="51"/>
+    <w:lsdException w:name="List Table 7 Colorful Accent 5" w:uiPriority="52"/>
+    <w:lsdException w:name="List Table 1 Light Accent 6" w:uiPriority="46"/>
+    <w:lsdException w:name="List Table 2 Accent 6" w:uiPriority="47"/>
+    <w:lsdException w:name="List Table 3 Accent 6" w:uiPriority="48"/>
+    <w:lsdException w:name="List Table 4 Accent 6" w:uiPriority="49"/>
+    <w:lsdException w:name="List Table 5 Dark Accent 6" w:uiPriority="50"/>
+    <w:lsdException w:name="List Table 6 Colorful Accent 6" w:uiPriority="51"/>
+    <w:lsdException w:name="List Table 7 Colorful Accent 6" w:uiPriority="52"/>
   </w:latentStyles>
   <w:style w:type="paragraph" w:default="1" w:styleId="Normal">
     <w:name w:val="Normal"/>
     <w:qFormat/>
   </w:style>
-  <w:style w:type="paragraph" w:styleId="Heading1">
+  <w:style w:type="paragraph" w:styleId="Titre1">
     <w:name w:val="heading 1"/>
     <w:basedOn w:val="Normal"/>
     <w:next w:val="Normal"/>
-    <w:link w:val="Heading1Char"/>
+    <w:link w:val="Titre1Car"/>
     <w:uiPriority w:val="9"/>
     <w:qFormat/>
     <w:rsid w:val="00E8061D"/>
@@ -1243,13 +3383,12 @@
       <w:szCs w:val="32"/>
     </w:rPr>
   </w:style>
-  <w:style w:type="character" w:default="1" w:styleId="DefaultParagraphFont">
+  <w:style w:type="character" w:default="1" w:styleId="Policepardfaut">
     <w:name w:val="Default Paragraph Font"/>
     <w:uiPriority w:val="1"/>
-    <w:semiHidden/>
     <w:unhideWhenUsed/>
   </w:style>
-  <w:style w:type="table" w:default="1" w:styleId="TableNormal">
+  <w:style w:type="table" w:default="1" w:styleId="TableauNormal">
     <w:name w:val="Normal Table"/>
     <w:uiPriority w:val="99"/>
     <w:semiHidden/>
@@ -1264,16 +3403,16 @@
       </w:tblCellMar>
     </w:tblPr>
   </w:style>
-  <w:style w:type="numbering" w:default="1" w:styleId="NoList">
+  <w:style w:type="numbering" w:default="1" w:styleId="Aucuneliste">
     <w:name w:val="No List"/>
     <w:uiPriority w:val="99"/>
     <w:semiHidden/>
     <w:unhideWhenUsed/>
   </w:style>
-  <w:style w:type="paragraph" w:styleId="Footer">
+  <w:style w:type="paragraph" w:styleId="Pieddepage">
     <w:name w:val="footer"/>
     <w:basedOn w:val="Normal"/>
-    <w:link w:val="FooterChar"/>
+    <w:link w:val="PieddepageCar"/>
     <w:rsid w:val="00E8061D"/>
     <w:pPr>
       <w:tabs>
@@ -1289,10 +3428,10 @@
       <w:lang w:val="en-US" w:eastAsia="ja-JP"/>
     </w:rPr>
   </w:style>
-  <w:style w:type="character" w:customStyle="1" w:styleId="FooterChar">
-    <w:name w:val="Footer Char"/>
-    <w:basedOn w:val="DefaultParagraphFont"/>
-    <w:link w:val="Footer"/>
+  <w:style w:type="character" w:customStyle="1" w:styleId="PieddepageCar">
+    <w:name w:val="Pied de page Car"/>
+    <w:basedOn w:val="Policepardfaut"/>
+    <w:link w:val="Pieddepage"/>
     <w:rsid w:val="00E8061D"/>
     <w:rPr>
       <w:rFonts w:ascii="Times New Roman" w:eastAsia="MS Mincho" w:hAnsi="Times New Roman" w:cs="Times New Roman"/>
@@ -1301,15 +3440,15 @@
       <w:lang w:val="en-US" w:eastAsia="ja-JP"/>
     </w:rPr>
   </w:style>
-  <w:style w:type="character" w:styleId="PageNumber">
+  <w:style w:type="character" w:styleId="Numrodepage">
     <w:name w:val="page number"/>
-    <w:basedOn w:val="DefaultParagraphFont"/>
+    <w:basedOn w:val="Policepardfaut"/>
     <w:rsid w:val="00E8061D"/>
   </w:style>
-  <w:style w:type="paragraph" w:styleId="Header">
+  <w:style w:type="paragraph" w:styleId="En-tte">
     <w:name w:val="header"/>
     <w:basedOn w:val="Normal"/>
-    <w:link w:val="HeaderChar"/>
+    <w:link w:val="En-tteCar"/>
     <w:rsid w:val="00E8061D"/>
     <w:pPr>
       <w:tabs>
@@ -1325,10 +3464,10 @@
       <w:lang w:val="en-US" w:eastAsia="ja-JP"/>
     </w:rPr>
   </w:style>
-  <w:style w:type="character" w:customStyle="1" w:styleId="HeaderChar">
-    <w:name w:val="Header Char"/>
-    <w:basedOn w:val="DefaultParagraphFont"/>
-    <w:link w:val="Header"/>
+  <w:style w:type="character" w:customStyle="1" w:styleId="En-tteCar">
+    <w:name w:val="En-tête Car"/>
+    <w:basedOn w:val="Policepardfaut"/>
+    <w:link w:val="En-tte"/>
     <w:rsid w:val="00E8061D"/>
     <w:rPr>
       <w:rFonts w:ascii="Times New Roman" w:eastAsia="MS Mincho" w:hAnsi="Times New Roman" w:cs="Times New Roman"/>
@@ -1337,10 +3476,10 @@
       <w:lang w:val="en-US" w:eastAsia="ja-JP"/>
     </w:rPr>
   </w:style>
-  <w:style w:type="character" w:customStyle="1" w:styleId="Heading1Char">
-    <w:name w:val="Heading 1 Char"/>
-    <w:basedOn w:val="DefaultParagraphFont"/>
-    <w:link w:val="Heading1"/>
+  <w:style w:type="character" w:customStyle="1" w:styleId="Titre1Car">
+    <w:name w:val="Titre 1 Car"/>
+    <w:basedOn w:val="Policepardfaut"/>
+    <w:link w:val="Titre1"/>
     <w:uiPriority w:val="9"/>
     <w:rsid w:val="00E8061D"/>
     <w:rPr>
@@ -1350,9 +3489,9 @@
       <w:szCs w:val="32"/>
     </w:rPr>
   </w:style>
-  <w:style w:type="paragraph" w:styleId="TOCHeading">
+  <w:style w:type="paragraph" w:styleId="En-ttedetabledesmatires">
     <w:name w:val="TOC Heading"/>
-    <w:basedOn w:val="Heading1"/>
+    <w:basedOn w:val="Titre1"/>
     <w:next w:val="Normal"/>
     <w:uiPriority w:val="39"/>
     <w:unhideWhenUsed/>
@@ -1365,11 +3504,11 @@
       <w:lang w:eastAsia="fr-CA"/>
     </w:rPr>
   </w:style>
-  <w:style w:type="paragraph" w:styleId="Title">
+  <w:style w:type="paragraph" w:styleId="Titre">
     <w:name w:val="Title"/>
     <w:basedOn w:val="Normal"/>
     <w:next w:val="Normal"/>
-    <w:link w:val="TitleChar"/>
+    <w:link w:val="TitreCar"/>
     <w:uiPriority w:val="10"/>
     <w:qFormat/>
     <w:rsid w:val="00E8061D"/>
@@ -1385,10 +3524,10 @@
       <w:szCs w:val="56"/>
     </w:rPr>
   </w:style>
-  <w:style w:type="character" w:customStyle="1" w:styleId="TitleChar">
-    <w:name w:val="Title Char"/>
-    <w:basedOn w:val="DefaultParagraphFont"/>
-    <w:link w:val="Title"/>
+  <w:style w:type="character" w:customStyle="1" w:styleId="TitreCar">
+    <w:name w:val="Titre Car"/>
+    <w:basedOn w:val="Policepardfaut"/>
+    <w:link w:val="Titre"/>
     <w:uiPriority w:val="10"/>
     <w:rsid w:val="00E8061D"/>
     <w:rPr>
@@ -1399,7 +3538,7 @@
       <w:szCs w:val="56"/>
     </w:rPr>
   </w:style>
-  <w:style w:type="paragraph" w:styleId="NoSpacing">
+  <w:style w:type="paragraph" w:styleId="Sansinterligne">
     <w:name w:val="No Spacing"/>
     <w:uiPriority w:val="1"/>
     <w:qFormat/>
@@ -1408,7 +3547,7 @@
       <w:spacing w:after="0" w:line="240" w:lineRule="auto"/>
     </w:pPr>
   </w:style>
-  <w:style w:type="paragraph" w:styleId="TOC1">
+  <w:style w:type="paragraph" w:styleId="TM1">
     <w:name w:val="toc 1"/>
     <w:basedOn w:val="Normal"/>
     <w:next w:val="Normal"/>
@@ -1420,9 +3559,9 @@
       <w:spacing w:after="100"/>
     </w:pPr>
   </w:style>
-  <w:style w:type="character" w:styleId="Hyperlink">
+  <w:style w:type="character" w:styleId="Lienhypertexte">
     <w:name w:val="Hyperlink"/>
-    <w:basedOn w:val="DefaultParagraphFont"/>
+    <w:basedOn w:val="Policepardfaut"/>
     <w:uiPriority w:val="99"/>
     <w:unhideWhenUsed/>
     <w:rsid w:val="00E8061D"/>
@@ -1431,10 +3570,10 @@
       <w:u w:val="single"/>
     </w:rPr>
   </w:style>
-  <w:style w:type="paragraph" w:styleId="BalloonText">
+  <w:style w:type="paragraph" w:styleId="Textedebulles">
     <w:name w:val="Balloon Text"/>
     <w:basedOn w:val="Normal"/>
-    <w:link w:val="BalloonTextChar"/>
+    <w:link w:val="TextedebullesCar"/>
     <w:uiPriority w:val="99"/>
     <w:semiHidden/>
     <w:unhideWhenUsed/>
@@ -1448,10 +3587,10 @@
       <w:szCs w:val="16"/>
     </w:rPr>
   </w:style>
-  <w:style w:type="character" w:customStyle="1" w:styleId="BalloonTextChar">
-    <w:name w:val="Balloon Text Char"/>
-    <w:basedOn w:val="DefaultParagraphFont"/>
-    <w:link w:val="BalloonText"/>
+  <w:style w:type="character" w:customStyle="1" w:styleId="TextedebullesCar">
+    <w:name w:val="Texte de bulles Car"/>
+    <w:basedOn w:val="Policepardfaut"/>
+    <w:link w:val="Textedebulles"/>
     <w:uiPriority w:val="99"/>
     <w:semiHidden/>
     <w:rsid w:val="00E80F40"/>
@@ -1461,410 +3600,35 @@
       <w:szCs w:val="16"/>
     </w:rPr>
   </w:style>
-</w:styles>
-</file>
-
-<file path=word/stylesWithEffects.xml><?xml version="1.0" encoding="utf-8"?>
-<w:styles xmlns:wpc="http://schemas.microsoft.com/office/word/2010/wordprocessingCanvas" xmlns:mc="http://schemas.openxmlformats.org/markup-compatibility/2006" xmlns:o="urn:schemas-microsoft-com:office:office" xmlns:r="http://schemas.openxmlformats.org/officeDocument/2006/relationships" xmlns:m="http://schemas.openxmlformats.org/officeDocument/2006/math" xmlns:v="urn:schemas-microsoft-com:vml" xmlns:wp14="http://schemas.microsoft.com/office/word/2010/wordprocessingDrawing" xmlns:wp="http://schemas.openxmlformats.org/drawingml/2006/wordprocessingDrawing" xmlns:w10="urn:schemas-microsoft-com:office:word" xmlns:w="http://schemas.openxmlformats.org/wordprocessingml/2006/main" xmlns:w14="http://schemas.microsoft.com/office/word/2010/wordml" xmlns:wpg="http://schemas.microsoft.com/office/word/2010/wordprocessingGroup" xmlns:wpi="http://schemas.microsoft.com/office/word/2010/wordprocessingInk" xmlns:wne="http://schemas.microsoft.com/office/word/2006/wordml" xmlns:wps="http://schemas.microsoft.com/office/word/2010/wordprocessingShape" mc:Ignorable="w14 wp14">
-  <w:docDefaults>
-    <w:rPrDefault>
-      <w:rPr>
-        <w:rFonts w:asciiTheme="minorHAnsi" w:eastAsiaTheme="minorHAnsi" w:hAnsiTheme="minorHAnsi" w:cstheme="minorBidi"/>
-        <w:sz w:val="22"/>
-        <w:szCs w:val="22"/>
-        <w:lang w:val="fr-CA" w:eastAsia="en-US" w:bidi="ar-SA"/>
-      </w:rPr>
-    </w:rPrDefault>
-    <w:pPrDefault>
-      <w:pPr>
-        <w:spacing w:after="160" w:line="259" w:lineRule="auto"/>
-      </w:pPr>
-    </w:pPrDefault>
-  </w:docDefaults>
-  <w:latentStyles w:defLockedState="0" w:defUIPriority="99" w:defSemiHidden="1" w:defUnhideWhenUsed="1" w:defQFormat="0" w:count="267">
-    <w:lsdException w:name="Normal" w:semiHidden="0" w:uiPriority="0" w:unhideWhenUsed="0" w:qFormat="1"/>
-    <w:lsdException w:name="heading 1" w:semiHidden="0" w:uiPriority="9" w:unhideWhenUsed="0" w:qFormat="1"/>
-    <w:lsdException w:name="heading 2" w:uiPriority="9" w:qFormat="1"/>
-    <w:lsdException w:name="heading 3" w:uiPriority="9" w:qFormat="1"/>
-    <w:lsdException w:name="heading 4" w:uiPriority="9" w:qFormat="1"/>
-    <w:lsdException w:name="heading 5" w:uiPriority="9" w:qFormat="1"/>
-    <w:lsdException w:name="heading 6" w:uiPriority="9" w:qFormat="1"/>
-    <w:lsdException w:name="heading 7" w:uiPriority="9" w:qFormat="1"/>
-    <w:lsdException w:name="heading 8" w:uiPriority="9" w:qFormat="1"/>
-    <w:lsdException w:name="heading 9" w:uiPriority="9" w:qFormat="1"/>
-    <w:lsdException w:name="toc 1" w:uiPriority="39"/>
-    <w:lsdException w:name="toc 2" w:uiPriority="39"/>
-    <w:lsdException w:name="toc 3" w:uiPriority="39"/>
-    <w:lsdException w:name="toc 4" w:uiPriority="39"/>
-    <w:lsdException w:name="toc 5" w:uiPriority="39"/>
-    <w:lsdException w:name="toc 6" w:uiPriority="39"/>
-    <w:lsdException w:name="toc 7" w:uiPriority="39"/>
-    <w:lsdException w:name="toc 8" w:uiPriority="39"/>
-    <w:lsdException w:name="toc 9" w:uiPriority="39"/>
-    <w:lsdException w:name="header" w:uiPriority="0"/>
-    <w:lsdException w:name="footer" w:uiPriority="0"/>
-    <w:lsdException w:name="caption" w:uiPriority="35" w:qFormat="1"/>
-    <w:lsdException w:name="page number" w:uiPriority="0"/>
-    <w:lsdException w:name="Title" w:semiHidden="0" w:uiPriority="10" w:unhideWhenUsed="0" w:qFormat="1"/>
-    <w:lsdException w:name="Default Paragraph Font" w:uiPriority="1"/>
-    <w:lsdException w:name="Subtitle" w:semiHidden="0" w:uiPriority="11" w:unhideWhenUsed="0" w:qFormat="1"/>
-    <w:lsdException w:name="Strong" w:semiHidden="0" w:uiPriority="22" w:unhideWhenUsed="0" w:qFormat="1"/>
-    <w:lsdException w:name="Emphasis" w:semiHidden="0" w:uiPriority="20" w:unhideWhenUsed="0" w:qFormat="1"/>
-    <w:lsdException w:name="Table Grid" w:semiHidden="0" w:uiPriority="39" w:unhideWhenUsed="0"/>
-    <w:lsdException w:name="Placeholder Text" w:unhideWhenUsed="0"/>
-    <w:lsdException w:name="No Spacing" w:semiHidden="0" w:uiPriority="1" w:unhideWhenUsed="0" w:qFormat="1"/>
-    <w:lsdException w:name="Light Shading" w:semiHidden="0" w:uiPriority="60" w:unhideWhenUsed="0"/>
-    <w:lsdException w:name="Light List" w:semiHidden="0" w:uiPriority="61" w:unhideWhenUsed="0"/>
-    <w:lsdException w:name="Light Grid" w:semiHidden="0" w:uiPriority="62" w:unhideWhenUsed="0"/>
-    <w:lsdException w:name="Medium Shading 1" w:semiHidden="0" w:uiPriority="63" w:unhideWhenUsed="0"/>
-    <w:lsdException w:name="Medium Shading 2" w:semiHidden="0" w:uiPriority="64" w:unhideWhenUsed="0"/>
-    <w:lsdException w:name="Medium List 1" w:semiHidden="0" w:uiPriority="65" w:unhideWhenUsed="0"/>
-    <w:lsdException w:name="Medium List 2" w:semiHidden="0" w:uiPriority="66" w:unhideWhenUsed="0"/>
-    <w:lsdException w:name="Medium Grid 1" w:semiHidden="0" w:uiPriority="67" w:unhideWhenUsed="0"/>
-    <w:lsdException w:name="Medium Grid 2" w:semiHidden="0" w:uiPriority="68" w:unhideWhenUsed="0"/>
-    <w:lsdException w:name="Medium Grid 3" w:semiHidden="0" w:uiPriority="69" w:unhideWhenUsed="0"/>
-    <w:lsdException w:name="Dark List" w:semiHidden="0" w:uiPriority="70" w:unhideWhenUsed="0"/>
-    <w:lsdException w:name="Colorful Shading" w:semiHidden="0" w:uiPriority="71" w:unhideWhenUsed="0"/>
-    <w:lsdException w:name="Colorful List" w:semiHidden="0" w:uiPriority="72" w:unhideWhenUsed="0"/>
-    <w:lsdException w:name="Colorful Grid" w:semiHidden="0" w:uiPriority="73" w:unhideWhenUsed="0"/>
-    <w:lsdException w:name="Light Shading Accent 1" w:semiHidden="0" w:uiPriority="60" w:unhideWhenUsed="0"/>
-    <w:lsdException w:name="Light List Accent 1" w:semiHidden="0" w:uiPriority="61" w:unhideWhenUsed="0"/>
-    <w:lsdException w:name="Light Grid Accent 1" w:semiHidden="0" w:uiPriority="62" w:unhideWhenUsed="0"/>
-    <w:lsdException w:name="Medium Shading 1 Accent 1" w:semiHidden="0" w:uiPriority="63" w:unhideWhenUsed="0"/>
-    <w:lsdException w:name="Medium Shading 2 Accent 1" w:semiHidden="0" w:uiPriority="64" w:unhideWhenUsed="0"/>
-    <w:lsdException w:name="Medium List 1 Accent 1" w:semiHidden="0" w:uiPriority="65" w:unhideWhenUsed="0"/>
-    <w:lsdException w:name="Revision" w:unhideWhenUsed="0"/>
-    <w:lsdException w:name="List Paragraph" w:semiHidden="0" w:uiPriority="34" w:unhideWhenUsed="0" w:qFormat="1"/>
-    <w:lsdException w:name="Quote" w:semiHidden="0" w:uiPriority="29" w:unhideWhenUsed="0" w:qFormat="1"/>
-    <w:lsdException w:name="Intense Quote" w:semiHidden="0" w:uiPriority="30" w:unhideWhenUsed="0" w:qFormat="1"/>
-    <w:lsdException w:name="Medium List 2 Accent 1" w:semiHidden="0" w:uiPriority="66" w:unhideWhenUsed="0"/>
-    <w:lsdException w:name="Medium Grid 1 Accent 1" w:semiHidden="0" w:uiPriority="67" w:unhideWhenUsed="0"/>
-    <w:lsdException w:name="Medium Grid 2 Accent 1" w:semiHidden="0" w:uiPriority="68" w:unhideWhenUsed="0"/>
-    <w:lsdException w:name="Medium Grid 3 Accent 1" w:semiHidden="0" w:uiPriority="69" w:unhideWhenUsed="0"/>
-    <w:lsdException w:name="Dark List Accent 1" w:semiHidden="0" w:uiPriority="70" w:unhideWhenUsed="0"/>
-    <w:lsdException w:name="Colorful Shading Accent 1" w:semiHidden="0" w:uiPriority="71" w:unhideWhenUsed="0"/>
-    <w:lsdException w:name="Colorful List Accent 1" w:semiHidden="0" w:uiPriority="72" w:unhideWhenUsed="0"/>
-    <w:lsdException w:name="Colorful Grid Accent 1" w:semiHidden="0" w:uiPriority="73" w:unhideWhenUsed="0"/>
-    <w:lsdException w:name="Light Shading Accent 2" w:semiHidden="0" w:uiPriority="60" w:unhideWhenUsed="0"/>
-    <w:lsdException w:name="Light List Accent 2" w:semiHidden="0" w:uiPriority="61" w:unhideWhenUsed="0"/>
-    <w:lsdException w:name="Light Grid Accent 2" w:semiHidden="0" w:uiPriority="62" w:unhideWhenUsed="0"/>
-    <w:lsdException w:name="Medium Shading 1 Accent 2" w:semiHidden="0" w:uiPriority="63" w:unhideWhenUsed="0"/>
-    <w:lsdException w:name="Medium Shading 2 Accent 2" w:semiHidden="0" w:uiPriority="64" w:unhideWhenUsed="0"/>
-    <w:lsdException w:name="Medium List 1 Accent 2" w:semiHidden="0" w:uiPriority="65" w:unhideWhenUsed="0"/>
-    <w:lsdException w:name="Medium List 2 Accent 2" w:semiHidden="0" w:uiPriority="66" w:unhideWhenUsed="0"/>
-    <w:lsdException w:name="Medium Grid 1 Accent 2" w:semiHidden="0" w:uiPriority="67" w:unhideWhenUsed="0"/>
-    <w:lsdException w:name="Medium Grid 2 Accent 2" w:semiHidden="0" w:uiPriority="68" w:unhideWhenUsed="0"/>
-    <w:lsdException w:name="Medium Grid 3 Accent 2" w:semiHidden="0" w:uiPriority="69" w:unhideWhenUsed="0"/>
-    <w:lsdException w:name="Dark List Accent 2" w:semiHidden="0" w:uiPriority="70" w:unhideWhenUsed="0"/>
-    <w:lsdException w:name="Colorful Shading Accent 2" w:semiHidden="0" w:uiPriority="71" w:unhideWhenUsed="0"/>
-    <w:lsdException w:name="Colorful List Accent 2" w:semiHidden="0" w:uiPriority="72" w:unhideWhenUsed="0"/>
-    <w:lsdException w:name="Colorful Grid Accent 2" w:semiHidden="0" w:uiPriority="73" w:unhideWhenUsed="0"/>
-    <w:lsdException w:name="Light Shading Accent 3" w:semiHidden="0" w:uiPriority="60" w:unhideWhenUsed="0"/>
-    <w:lsdException w:name="Light List Accent 3" w:semiHidden="0" w:uiPriority="61" w:unhideWhenUsed="0"/>
-    <w:lsdException w:name="Light Grid Accent 3" w:semiHidden="0" w:uiPriority="62" w:unhideWhenUsed="0"/>
-    <w:lsdException w:name="Medium Shading 1 Accent 3" w:semiHidden="0" w:uiPriority="63" w:unhideWhenUsed="0"/>
-    <w:lsdException w:name="Medium Shading 2 Accent 3" w:semiHidden="0" w:uiPriority="64" w:unhideWhenUsed="0"/>
-    <w:lsdException w:name="Medium List 1 Accent 3" w:semiHidden="0" w:uiPriority="65" w:unhideWhenUsed="0"/>
-    <w:lsdException w:name="Medium List 2 Accent 3" w:semiHidden="0" w:uiPriority="66" w:unhideWhenUsed="0"/>
-    <w:lsdException w:name="Medium Grid 1 Accent 3" w:semiHidden="0" w:uiPriority="67" w:unhideWhenUsed="0"/>
-    <w:lsdException w:name="Medium Grid 2 Accent 3" w:semiHidden="0" w:uiPriority="68" w:unhideWhenUsed="0"/>
-    <w:lsdException w:name="Medium Grid 3 Accent 3" w:semiHidden="0" w:uiPriority="69" w:unhideWhenUsed="0"/>
-    <w:lsdException w:name="Dark List Accent 3" w:semiHidden="0" w:uiPriority="70" w:unhideWhenUsed="0"/>
-    <w:lsdException w:name="Colorful Shading Accent 3" w:semiHidden="0" w:uiPriority="71" w:unhideWhenUsed="0"/>
-    <w:lsdException w:name="Colorful List Accent 3" w:semiHidden="0" w:uiPriority="72" w:unhideWhenUsed="0"/>
-    <w:lsdException w:name="Colorful Grid Accent 3" w:semiHidden="0" w:uiPriority="73" w:unhideWhenUsed="0"/>
-    <w:lsdException w:name="Light Shading Accent 4" w:semiHidden="0" w:uiPriority="60" w:unhideWhenUsed="0"/>
-    <w:lsdException w:name="Light List Accent 4" w:semiHidden="0" w:uiPriority="61" w:unhideWhenUsed="0"/>
-    <w:lsdException w:name="Light Grid Accent 4" w:semiHidden="0" w:uiPriority="62" w:unhideWhenUsed="0"/>
-    <w:lsdException w:name="Medium Shading 1 Accent 4" w:semiHidden="0" w:uiPriority="63" w:unhideWhenUsed="0"/>
-    <w:lsdException w:name="Medium Shading 2 Accent 4" w:semiHidden="0" w:uiPriority="64" w:unhideWhenUsed="0"/>
-    <w:lsdException w:name="Medium List 1 Accent 4" w:semiHidden="0" w:uiPriority="65" w:unhideWhenUsed="0"/>
-    <w:lsdException w:name="Medium List 2 Accent 4" w:semiHidden="0" w:uiPriority="66" w:unhideWhenUsed="0"/>
-    <w:lsdException w:name="Medium Grid 1 Accent 4" w:semiHidden="0" w:uiPriority="67" w:unhideWhenUsed="0"/>
-    <w:lsdException w:name="Medium Grid 2 Accent 4" w:semiHidden="0" w:uiPriority="68" w:unhideWhenUsed="0"/>
-    <w:lsdException w:name="Medium Grid 3 Accent 4" w:semiHidden="0" w:uiPriority="69" w:unhideWhenUsed="0"/>
-    <w:lsdException w:name="Dark List Accent 4" w:semiHidden="0" w:uiPriority="70" w:unhideWhenUsed="0"/>
-    <w:lsdException w:name="Colorful Shading Accent 4" w:semiHidden="0" w:uiPriority="71" w:unhideWhenUsed="0"/>
-    <w:lsdException w:name="Colorful List Accent 4" w:semiHidden="0" w:uiPriority="72" w:unhideWhenUsed="0"/>
-    <w:lsdException w:name="Colorful Grid Accent 4" w:semiHidden="0" w:uiPriority="73" w:unhideWhenUsed="0"/>
-    <w:lsdException w:name="Light Shading Accent 5" w:semiHidden="0" w:uiPriority="60" w:unhideWhenUsed="0"/>
-    <w:lsdException w:name="Light List Accent 5" w:semiHidden="0" w:uiPriority="61" w:unhideWhenUsed="0"/>
-    <w:lsdException w:name="Light Grid Accent 5" w:semiHidden="0" w:uiPriority="62" w:unhideWhenUsed="0"/>
-    <w:lsdException w:name="Medium Shading 1 Accent 5" w:semiHidden="0" w:uiPriority="63" w:unhideWhenUsed="0"/>
-    <w:lsdException w:name="Medium Shading 2 Accent 5" w:semiHidden="0" w:uiPriority="64" w:unhideWhenUsed="0"/>
-    <w:lsdException w:name="Medium List 1 Accent 5" w:semiHidden="0" w:uiPriority="65" w:unhideWhenUsed="0"/>
-    <w:lsdException w:name="Medium List 2 Accent 5" w:semiHidden="0" w:uiPriority="66" w:unhideWhenUsed="0"/>
-    <w:lsdException w:name="Medium Grid 1 Accent 5" w:semiHidden="0" w:uiPriority="67" w:unhideWhenUsed="0"/>
-    <w:lsdException w:name="Medium Grid 2 Accent 5" w:semiHidden="0" w:uiPriority="68" w:unhideWhenUsed="0"/>
-    <w:lsdException w:name="Medium Grid 3 Accent 5" w:semiHidden="0" w:uiPriority="69" w:unhideWhenUsed="0"/>
-    <w:lsdException w:name="Dark List Accent 5" w:semiHidden="0" w:uiPriority="70" w:unhideWhenUsed="0"/>
-    <w:lsdException w:name="Colorful Shading Accent 5" w:semiHidden="0" w:uiPriority="71" w:unhideWhenUsed="0"/>
-    <w:lsdException w:name="Colorful List Accent 5" w:semiHidden="0" w:uiPriority="72" w:unhideWhenUsed="0"/>
-    <w:lsdException w:name="Colorful Grid Accent 5" w:semiHidden="0" w:uiPriority="73" w:unhideWhenUsed="0"/>
-    <w:lsdException w:name="Light Shading Accent 6" w:semiHidden="0" w:uiPriority="60" w:unhideWhenUsed="0"/>
-    <w:lsdException w:name="Light List Accent 6" w:semiHidden="0" w:uiPriority="61" w:unhideWhenUsed="0"/>
-    <w:lsdException w:name="Light Grid Accent 6" w:semiHidden="0" w:uiPriority="62" w:unhideWhenUsed="0"/>
-    <w:lsdException w:name="Medium Shading 1 Accent 6" w:semiHidden="0" w:uiPriority="63" w:unhideWhenUsed="0"/>
-    <w:lsdException w:name="Medium Shading 2 Accent 6" w:semiHidden="0" w:uiPriority="64" w:unhideWhenUsed="0"/>
-    <w:lsdException w:name="Medium List 1 Accent 6" w:semiHidden="0" w:uiPriority="65" w:unhideWhenUsed="0"/>
-    <w:lsdException w:name="Medium List 2 Accent 6" w:semiHidden="0" w:uiPriority="66" w:unhideWhenUsed="0"/>
-    <w:lsdException w:name="Medium Grid 1 Accent 6" w:semiHidden="0" w:uiPriority="67" w:unhideWhenUsed="0"/>
-    <w:lsdException w:name="Medium Grid 2 Accent 6" w:semiHidden="0" w:uiPriority="68" w:unhideWhenUsed="0"/>
-    <w:lsdException w:name="Medium Grid 3 Accent 6" w:semiHidden="0" w:uiPriority="69" w:unhideWhenUsed="0"/>
-    <w:lsdException w:name="Dark List Accent 6" w:semiHidden="0" w:uiPriority="70" w:unhideWhenUsed="0"/>
-    <w:lsdException w:name="Colorful Shading Accent 6" w:semiHidden="0" w:uiPriority="71" w:unhideWhenUsed="0"/>
-    <w:lsdException w:name="Colorful List Accent 6" w:semiHidden="0" w:uiPriority="72" w:unhideWhenUsed="0"/>
-    <w:lsdException w:name="Colorful Grid Accent 6" w:semiHidden="0" w:uiPriority="73" w:unhideWhenUsed="0"/>
-    <w:lsdException w:name="Subtle Emphasis" w:semiHidden="0" w:uiPriority="19" w:unhideWhenUsed="0" w:qFormat="1"/>
-    <w:lsdException w:name="Intense Emphasis" w:semiHidden="0" w:uiPriority="21" w:unhideWhenUsed="0" w:qFormat="1"/>
-    <w:lsdException w:name="Subtle Reference" w:semiHidden="0" w:uiPriority="31" w:unhideWhenUsed="0" w:qFormat="1"/>
-    <w:lsdException w:name="Intense Reference" w:semiHidden="0" w:uiPriority="32" w:unhideWhenUsed="0" w:qFormat="1"/>
-    <w:lsdException w:name="Book Title" w:semiHidden="0" w:uiPriority="33" w:unhideWhenUsed="0" w:qFormat="1"/>
-    <w:lsdException w:name="Bibliography" w:uiPriority="37"/>
-    <w:lsdException w:name="TOC Heading" w:uiPriority="39" w:qFormat="1"/>
-  </w:latentStyles>
-  <w:style w:type="paragraph" w:default="1" w:styleId="Normal">
-    <w:name w:val="Normal"/>
+  <w:style w:type="paragraph" w:styleId="Paragraphedeliste">
+    <w:name w:val="List Paragraph"/>
+    <w:basedOn w:val="Normal"/>
+    <w:uiPriority w:val="34"/>
     <w:qFormat/>
-  </w:style>
-  <w:style w:type="paragraph" w:styleId="Heading1">
-    <w:name w:val="heading 1"/>
-    <w:basedOn w:val="Normal"/>
-    <w:next w:val="Normal"/>
-    <w:link w:val="Heading1Char"/>
-    <w:uiPriority w:val="9"/>
-    <w:qFormat/>
-    <w:rsid w:val="00E8061D"/>
+    <w:rsid w:val="00961F75"/>
     <w:pPr>
-      <w:keepNext/>
-      <w:keepLines/>
-      <w:spacing w:before="240" w:after="0"/>
-      <w:outlineLvl w:val="0"/>
-    </w:pPr>
-    <w:rPr>
-      <w:rFonts w:asciiTheme="majorHAnsi" w:eastAsiaTheme="majorEastAsia" w:hAnsiTheme="majorHAnsi" w:cstheme="majorBidi"/>
-      <w:color w:val="2E74B5" w:themeColor="accent1" w:themeShade="BF"/>
-      <w:sz w:val="32"/>
-      <w:szCs w:val="32"/>
-    </w:rPr>
-  </w:style>
-  <w:style w:type="character" w:default="1" w:styleId="DefaultParagraphFont">
-    <w:name w:val="Default Paragraph Font"/>
-    <w:uiPriority w:val="1"/>
-    <w:semiHidden/>
-    <w:unhideWhenUsed/>
-  </w:style>
-  <w:style w:type="table" w:default="1" w:styleId="TableNormal">
-    <w:name w:val="Normal Table"/>
-    <w:uiPriority w:val="99"/>
-    <w:semiHidden/>
-    <w:unhideWhenUsed/>
-    <w:tblPr>
-      <w:tblInd w:w="0" w:type="dxa"/>
-      <w:tblCellMar>
-        <w:top w:w="0" w:type="dxa"/>
-        <w:left w:w="108" w:type="dxa"/>
-        <w:bottom w:w="0" w:type="dxa"/>
-        <w:right w:w="108" w:type="dxa"/>
-      </w:tblCellMar>
-    </w:tblPr>
-  </w:style>
-  <w:style w:type="numbering" w:default="1" w:styleId="NoList">
-    <w:name w:val="No List"/>
-    <w:uiPriority w:val="99"/>
-    <w:semiHidden/>
-    <w:unhideWhenUsed/>
-  </w:style>
-  <w:style w:type="paragraph" w:styleId="Footer">
-    <w:name w:val="footer"/>
-    <w:basedOn w:val="Normal"/>
-    <w:link w:val="FooterChar"/>
-    <w:rsid w:val="00E8061D"/>
-    <w:pPr>
-      <w:tabs>
-        <w:tab w:val="center" w:pos="4320"/>
-        <w:tab w:val="right" w:pos="8640"/>
-      </w:tabs>
-      <w:spacing w:after="0" w:line="240" w:lineRule="auto"/>
-    </w:pPr>
-    <w:rPr>
-      <w:rFonts w:ascii="Times New Roman" w:eastAsia="MS Mincho" w:hAnsi="Times New Roman" w:cs="Times New Roman"/>
-      <w:sz w:val="24"/>
-      <w:szCs w:val="24"/>
-      <w:lang w:val="en-US" w:eastAsia="ja-JP"/>
-    </w:rPr>
-  </w:style>
-  <w:style w:type="character" w:customStyle="1" w:styleId="FooterChar">
-    <w:name w:val="Footer Char"/>
-    <w:basedOn w:val="DefaultParagraphFont"/>
-    <w:link w:val="Footer"/>
-    <w:rsid w:val="00E8061D"/>
-    <w:rPr>
-      <w:rFonts w:ascii="Times New Roman" w:eastAsia="MS Mincho" w:hAnsi="Times New Roman" w:cs="Times New Roman"/>
-      <w:sz w:val="24"/>
-      <w:szCs w:val="24"/>
-      <w:lang w:val="en-US" w:eastAsia="ja-JP"/>
-    </w:rPr>
-  </w:style>
-  <w:style w:type="character" w:styleId="PageNumber">
-    <w:name w:val="page number"/>
-    <w:basedOn w:val="DefaultParagraphFont"/>
-    <w:rsid w:val="00E8061D"/>
-  </w:style>
-  <w:style w:type="paragraph" w:styleId="Header">
-    <w:name w:val="header"/>
-    <w:basedOn w:val="Normal"/>
-    <w:link w:val="HeaderChar"/>
-    <w:rsid w:val="00E8061D"/>
-    <w:pPr>
-      <w:tabs>
-        <w:tab w:val="center" w:pos="4320"/>
-        <w:tab w:val="right" w:pos="8640"/>
-      </w:tabs>
-      <w:spacing w:after="0" w:line="240" w:lineRule="auto"/>
-    </w:pPr>
-    <w:rPr>
-      <w:rFonts w:ascii="Times New Roman" w:eastAsia="MS Mincho" w:hAnsi="Times New Roman" w:cs="Times New Roman"/>
-      <w:sz w:val="24"/>
-      <w:szCs w:val="24"/>
-      <w:lang w:val="en-US" w:eastAsia="ja-JP"/>
-    </w:rPr>
-  </w:style>
-  <w:style w:type="character" w:customStyle="1" w:styleId="HeaderChar">
-    <w:name w:val="Header Char"/>
-    <w:basedOn w:val="DefaultParagraphFont"/>
-    <w:link w:val="Header"/>
-    <w:rsid w:val="00E8061D"/>
-    <w:rPr>
-      <w:rFonts w:ascii="Times New Roman" w:eastAsia="MS Mincho" w:hAnsi="Times New Roman" w:cs="Times New Roman"/>
-      <w:sz w:val="24"/>
-      <w:szCs w:val="24"/>
-      <w:lang w:val="en-US" w:eastAsia="ja-JP"/>
-    </w:rPr>
-  </w:style>
-  <w:style w:type="character" w:customStyle="1" w:styleId="Heading1Char">
-    <w:name w:val="Heading 1 Char"/>
-    <w:basedOn w:val="DefaultParagraphFont"/>
-    <w:link w:val="Heading1"/>
-    <w:uiPriority w:val="9"/>
-    <w:rsid w:val="00E8061D"/>
-    <w:rPr>
-      <w:rFonts w:asciiTheme="majorHAnsi" w:eastAsiaTheme="majorEastAsia" w:hAnsiTheme="majorHAnsi" w:cstheme="majorBidi"/>
-      <w:color w:val="2E74B5" w:themeColor="accent1" w:themeShade="BF"/>
-      <w:sz w:val="32"/>
-      <w:szCs w:val="32"/>
-    </w:rPr>
-  </w:style>
-  <w:style w:type="paragraph" w:styleId="TOCHeading">
-    <w:name w:val="TOC Heading"/>
-    <w:basedOn w:val="Heading1"/>
-    <w:next w:val="Normal"/>
-    <w:uiPriority w:val="39"/>
-    <w:unhideWhenUsed/>
-    <w:qFormat/>
-    <w:rsid w:val="00E8061D"/>
-    <w:pPr>
-      <w:outlineLvl w:val="9"/>
-    </w:pPr>
-    <w:rPr>
-      <w:lang w:eastAsia="fr-CA"/>
-    </w:rPr>
-  </w:style>
-  <w:style w:type="paragraph" w:styleId="Title">
-    <w:name w:val="Title"/>
-    <w:basedOn w:val="Normal"/>
-    <w:next w:val="Normal"/>
-    <w:link w:val="TitleChar"/>
-    <w:uiPriority w:val="10"/>
-    <w:qFormat/>
-    <w:rsid w:val="00E8061D"/>
-    <w:pPr>
-      <w:spacing w:after="0" w:line="240" w:lineRule="auto"/>
+      <w:ind w:left="720"/>
       <w:contextualSpacing/>
     </w:pPr>
-    <w:rPr>
-      <w:rFonts w:asciiTheme="majorHAnsi" w:eastAsiaTheme="majorEastAsia" w:hAnsiTheme="majorHAnsi" w:cstheme="majorBidi"/>
-      <w:spacing w:val="-10"/>
-      <w:kern w:val="28"/>
-      <w:sz w:val="56"/>
-      <w:szCs w:val="56"/>
-    </w:rPr>
   </w:style>
-  <w:style w:type="character" w:customStyle="1" w:styleId="TitleChar">
-    <w:name w:val="Title Char"/>
-    <w:basedOn w:val="DefaultParagraphFont"/>
-    <w:link w:val="Title"/>
-    <w:uiPriority w:val="10"/>
-    <w:rsid w:val="00E8061D"/>
-    <w:rPr>
-      <w:rFonts w:asciiTheme="majorHAnsi" w:eastAsiaTheme="majorEastAsia" w:hAnsiTheme="majorHAnsi" w:cstheme="majorBidi"/>
-      <w:spacing w:val="-10"/>
-      <w:kern w:val="28"/>
-      <w:sz w:val="56"/>
-      <w:szCs w:val="56"/>
-    </w:rPr>
-  </w:style>
-  <w:style w:type="paragraph" w:styleId="NoSpacing">
-    <w:name w:val="No Spacing"/>
-    <w:uiPriority w:val="1"/>
-    <w:qFormat/>
-    <w:rsid w:val="00E8061D"/>
+  <w:style w:type="table" w:styleId="Grilledutableau">
+    <w:name w:val="Table Grid"/>
+    <w:basedOn w:val="TableauNormal"/>
+    <w:uiPriority w:val="39"/>
+    <w:rsid w:val="002E5D49"/>
     <w:pPr>
       <w:spacing w:after="0" w:line="240" w:lineRule="auto"/>
     </w:pPr>
-  </w:style>
-  <w:style w:type="paragraph" w:styleId="TOC1">
-    <w:name w:val="toc 1"/>
-    <w:basedOn w:val="Normal"/>
-    <w:next w:val="Normal"/>
-    <w:autoRedefine/>
-    <w:uiPriority w:val="39"/>
-    <w:unhideWhenUsed/>
-    <w:rsid w:val="00E8061D"/>
-    <w:pPr>
-      <w:spacing w:after="100"/>
-    </w:pPr>
-  </w:style>
-  <w:style w:type="character" w:styleId="Hyperlink">
-    <w:name w:val="Hyperlink"/>
-    <w:basedOn w:val="DefaultParagraphFont"/>
-    <w:uiPriority w:val="99"/>
-    <w:unhideWhenUsed/>
-    <w:rsid w:val="00E8061D"/>
-    <w:rPr>
-      <w:color w:val="0563C1" w:themeColor="hyperlink"/>
-      <w:u w:val="single"/>
-    </w:rPr>
-  </w:style>
-  <w:style w:type="paragraph" w:styleId="BalloonText">
-    <w:name w:val="Balloon Text"/>
-    <w:basedOn w:val="Normal"/>
-    <w:link w:val="BalloonTextChar"/>
-    <w:uiPriority w:val="99"/>
-    <w:semiHidden/>
-    <w:unhideWhenUsed/>
-    <w:rsid w:val="00E80F40"/>
-    <w:pPr>
-      <w:spacing w:after="0" w:line="240" w:lineRule="auto"/>
-    </w:pPr>
-    <w:rPr>
-      <w:rFonts w:ascii="Tahoma" w:hAnsi="Tahoma" w:cs="Tahoma"/>
-      <w:sz w:val="16"/>
-      <w:szCs w:val="16"/>
-    </w:rPr>
-  </w:style>
-  <w:style w:type="character" w:customStyle="1" w:styleId="BalloonTextChar">
-    <w:name w:val="Balloon Text Char"/>
-    <w:basedOn w:val="DefaultParagraphFont"/>
-    <w:link w:val="BalloonText"/>
-    <w:uiPriority w:val="99"/>
-    <w:semiHidden/>
-    <w:rsid w:val="00E80F40"/>
-    <w:rPr>
-      <w:rFonts w:ascii="Tahoma" w:hAnsi="Tahoma" w:cs="Tahoma"/>
-      <w:sz w:val="16"/>
-      <w:szCs w:val="16"/>
-    </w:rPr>
+    <w:tblPr>
+      <w:tblBorders>
+        <w:top w:val="single" w:sz="4" w:space="0" w:color="auto"/>
+        <w:left w:val="single" w:sz="4" w:space="0" w:color="auto"/>
+        <w:bottom w:val="single" w:sz="4" w:space="0" w:color="auto"/>
+        <w:right w:val="single" w:sz="4" w:space="0" w:color="auto"/>
+        <w:insideH w:val="single" w:sz="4" w:space="0" w:color="auto"/>
+        <w:insideV w:val="single" w:sz="4" w:space="0" w:color="auto"/>
+      </w:tblBorders>
+    </w:tblPr>
   </w:style>
 </w:styles>
 </file>
@@ -2124,7 +3888,7 @@
   <a:extraClrSchemeLst/>
   <a:extLst>
     <a:ext uri="{05A4C25C-085E-4340-85A3-A5531E510DB2}">
-      <thm15:themeFamily xmlns:thm15="http://schemas.microsoft.com/office/thememl/2012/main" xmlns="" name="Office Theme" id="{62F939B6-93AF-4DB8-9C6B-D6C7DFDC589F}" vid="{4A3C46E8-61CC-4603-A589-7422A47A8E4A}"/>
+      <thm15:themeFamily xmlns:thm15="http://schemas.microsoft.com/office/thememl/2012/main" name="Office Theme" id="{62F939B6-93AF-4DB8-9C6B-D6C7DFDC589F}" vid="{4A3C46E8-61CC-4603-A589-7422A47A8E4A}"/>
     </a:ext>
   </a:extLst>
 </a:theme>
@@ -2135,7 +3899,7 @@
 </file>
 
 <file path=customXml/itemProps1.xml><?xml version="1.0" encoding="utf-8"?>
-<ds:datastoreItem xmlns:ds="http://schemas.openxmlformats.org/officeDocument/2006/customXml" ds:itemID="{FBE188A5-8E9C-45C0-AF1A-7C3A5EB5CAAE}">
+<ds:datastoreItem xmlns:ds="http://schemas.openxmlformats.org/officeDocument/2006/customXml" ds:itemID="{82053E12-B50D-42F3-B198-1985C4CA7D05}">
   <ds:schemaRefs>
     <ds:schemaRef ds:uri="http://schemas.openxmlformats.org/officeDocument/2006/bibliography"/>
   </ds:schemaRefs>

--- a/Sujet de Recherche FreeSpirit.docx
+++ b/Sujet de Recherche FreeSpirit.docx
@@ -562,15 +562,7 @@
             <w:rPr>
               <w:lang w:val="fr-FR"/>
             </w:rPr>
-            <w:t>Table d</w:t>
-          </w:r>
-          <w:bookmarkStart w:id="0" w:name="_GoBack"/>
-          <w:bookmarkEnd w:id="0"/>
-          <w:r>
-            <w:rPr>
-              <w:lang w:val="fr-FR"/>
-            </w:rPr>
-            <w:t>es matières</w:t>
+            <w:t>Table des matières</w:t>
           </w:r>
         </w:p>
         <w:p>
@@ -594,7 +586,7 @@
           <w:r>
             <w:fldChar w:fldCharType="separate"/>
           </w:r>
-          <w:hyperlink w:anchor="_Toc441308524" w:history="1">
+          <w:hyperlink w:anchor="_Toc441324459" w:history="1">
             <w:r>
               <w:rPr>
                 <w:rStyle w:val="Lienhypertexte"/>
@@ -621,7 +613,7 @@
                 <w:noProof/>
                 <w:webHidden/>
               </w:rPr>
-              <w:instrText xml:space="preserve"> PAGEREF _Toc441308524 \h </w:instrText>
+              <w:instrText xml:space="preserve"> PAGEREF _Toc441324459 \h </w:instrText>
             </w:r>
             <w:r>
               <w:rPr>
@@ -664,7 +656,7 @@
               <w:lang w:eastAsia="fr-CA"/>
             </w:rPr>
           </w:pPr>
-          <w:hyperlink w:anchor="_Toc441308525" w:history="1">
+          <w:hyperlink w:anchor="_Toc441324460" w:history="1">
             <w:r>
               <w:rPr>
                 <w:rStyle w:val="Lienhypertexte"/>
@@ -691,7 +683,7 @@
                 <w:noProof/>
                 <w:webHidden/>
               </w:rPr>
-              <w:instrText xml:space="preserve"> PAGEREF _Toc441308525 \h </w:instrText>
+              <w:instrText xml:space="preserve"> PAGEREF _Toc441324460 \h </w:instrText>
             </w:r>
             <w:r>
               <w:rPr>
@@ -712,6 +704,78 @@
                 <w:webHidden/>
               </w:rPr>
               <w:t>3</w:t>
+            </w:r>
+            <w:r>
+              <w:rPr>
+                <w:noProof/>
+                <w:webHidden/>
+              </w:rPr>
+              <w:fldChar w:fldCharType="end"/>
+            </w:r>
+          </w:hyperlink>
+          <w:bookmarkStart w:id="0" w:name="_GoBack"/>
+          <w:bookmarkEnd w:id="0"/>
+        </w:p>
+        <w:p>
+          <w:pPr>
+            <w:pStyle w:val="TM1"/>
+            <w:tabs>
+              <w:tab w:val="right" w:leader="dot" w:pos="8630"/>
+            </w:tabs>
+            <w:rPr>
+              <w:rFonts w:eastAsiaTheme="minorEastAsia"/>
+              <w:noProof/>
+              <w:lang w:eastAsia="fr-CA"/>
+            </w:rPr>
+          </w:pPr>
+          <w:hyperlink w:anchor="_Toc441324461" w:history="1">
+            <w:r>
+              <w:rPr>
+                <w:rStyle w:val="Lienhypertexte"/>
+                <w:noProof/>
+              </w:rPr>
+              <w:t>Objectifs</w:t>
+            </w:r>
+            <w:r>
+              <w:rPr>
+                <w:noProof/>
+                <w:webHidden/>
+              </w:rPr>
+              <w:tab/>
+            </w:r>
+            <w:r>
+              <w:rPr>
+                <w:noProof/>
+                <w:webHidden/>
+              </w:rPr>
+              <w:fldChar w:fldCharType="begin"/>
+            </w:r>
+            <w:r>
+              <w:rPr>
+                <w:noProof/>
+                <w:webHidden/>
+              </w:rPr>
+              <w:instrText xml:space="preserve"> PAGEREF _Toc441324461 \h </w:instrText>
+            </w:r>
+            <w:r>
+              <w:rPr>
+                <w:noProof/>
+                <w:webHidden/>
+              </w:rPr>
+            </w:r>
+            <w:r>
+              <w:rPr>
+                <w:noProof/>
+                <w:webHidden/>
+              </w:rPr>
+              <w:fldChar w:fldCharType="separate"/>
+            </w:r>
+            <w:r>
+              <w:rPr>
+                <w:noProof/>
+                <w:webHidden/>
+              </w:rPr>
+              <w:t>4</w:t>
             </w:r>
             <w:r>
               <w:rPr>
@@ -734,13 +798,13 @@
               <w:lang w:eastAsia="fr-CA"/>
             </w:rPr>
           </w:pPr>
-          <w:hyperlink w:anchor="_Toc441308526" w:history="1">
+          <w:hyperlink w:anchor="_Toc441324462" w:history="1">
             <w:r>
               <w:rPr>
                 <w:rStyle w:val="Lienhypertexte"/>
                 <w:noProof/>
               </w:rPr>
-              <w:t>Objectifs</w:t>
+              <w:t>Expérimentation</w:t>
             </w:r>
             <w:r>
               <w:rPr>
@@ -761,7 +825,7 @@
                 <w:noProof/>
                 <w:webHidden/>
               </w:rPr>
-              <w:instrText xml:space="preserve"> PAGEREF _Toc441308526 \h </w:instrText>
+              <w:instrText xml:space="preserve"> PAGEREF _Toc441324462 \h </w:instrText>
             </w:r>
             <w:r>
               <w:rPr>
@@ -804,13 +868,13 @@
               <w:lang w:eastAsia="fr-CA"/>
             </w:rPr>
           </w:pPr>
-          <w:hyperlink w:anchor="_Toc441308527" w:history="1">
+          <w:hyperlink w:anchor="_Toc441324463" w:history="1">
             <w:r>
               <w:rPr>
                 <w:rStyle w:val="Lienhypertexte"/>
                 <w:noProof/>
               </w:rPr>
-              <w:t>Expérimentation</w:t>
+              <w:t>Limites</w:t>
             </w:r>
             <w:r>
               <w:rPr>
@@ -831,7 +895,7 @@
                 <w:noProof/>
                 <w:webHidden/>
               </w:rPr>
-              <w:instrText xml:space="preserve"> PAGEREF _Toc441308527 \h </w:instrText>
+              <w:instrText xml:space="preserve"> PAGEREF _Toc441324463 \h </w:instrText>
             </w:r>
             <w:r>
               <w:rPr>
@@ -874,13 +938,13 @@
               <w:lang w:eastAsia="fr-CA"/>
             </w:rPr>
           </w:pPr>
-          <w:hyperlink w:anchor="_Toc441308528" w:history="1">
+          <w:hyperlink w:anchor="_Toc441324464" w:history="1">
             <w:r>
               <w:rPr>
                 <w:rStyle w:val="Lienhypertexte"/>
                 <w:noProof/>
               </w:rPr>
-              <w:t>Limite</w:t>
+              <w:t>Incertitudes</w:t>
             </w:r>
             <w:r>
               <w:rPr>
@@ -901,7 +965,7 @@
                 <w:noProof/>
                 <w:webHidden/>
               </w:rPr>
-              <w:instrText xml:space="preserve"> PAGEREF _Toc441308528 \h </w:instrText>
+              <w:instrText xml:space="preserve"> PAGEREF _Toc441324464 \h </w:instrText>
             </w:r>
             <w:r>
               <w:rPr>
@@ -921,7 +985,7 @@
                 <w:noProof/>
                 <w:webHidden/>
               </w:rPr>
-              <w:t>4</w:t>
+              <w:t>5</w:t>
             </w:r>
             <w:r>
               <w:rPr>
@@ -944,13 +1008,13 @@
               <w:lang w:eastAsia="fr-CA"/>
             </w:rPr>
           </w:pPr>
-          <w:hyperlink w:anchor="_Toc441308529" w:history="1">
+          <w:hyperlink w:anchor="_Toc441324465" w:history="1">
             <w:r>
               <w:rPr>
                 <w:rStyle w:val="Lienhypertexte"/>
                 <w:noProof/>
               </w:rPr>
-              <w:t>Incertitudes</w:t>
+              <w:t>Ressources</w:t>
             </w:r>
             <w:r>
               <w:rPr>
@@ -971,7 +1035,7 @@
                 <w:noProof/>
                 <w:webHidden/>
               </w:rPr>
-              <w:instrText xml:space="preserve"> PAGEREF _Toc441308529 \h </w:instrText>
+              <w:instrText xml:space="preserve"> PAGEREF _Toc441324465 \h </w:instrText>
             </w:r>
             <w:r>
               <w:rPr>
@@ -991,7 +1055,7 @@
                 <w:noProof/>
                 <w:webHidden/>
               </w:rPr>
-              <w:t>4</w:t>
+              <w:t>5</w:t>
             </w:r>
             <w:r>
               <w:rPr>
@@ -1014,13 +1078,13 @@
               <w:lang w:eastAsia="fr-CA"/>
             </w:rPr>
           </w:pPr>
-          <w:hyperlink w:anchor="_Toc441308530" w:history="1">
+          <w:hyperlink w:anchor="_Toc441324466" w:history="1">
             <w:r>
               <w:rPr>
                 <w:rStyle w:val="Lienhypertexte"/>
                 <w:noProof/>
               </w:rPr>
-              <w:t>Ressources</w:t>
+              <w:t>Planification</w:t>
             </w:r>
             <w:r>
               <w:rPr>
@@ -1041,77 +1105,7 @@
                 <w:noProof/>
                 <w:webHidden/>
               </w:rPr>
-              <w:instrText xml:space="preserve"> PAGEREF _Toc441308530 \h </w:instrText>
-            </w:r>
-            <w:r>
-              <w:rPr>
-                <w:noProof/>
-                <w:webHidden/>
-              </w:rPr>
-            </w:r>
-            <w:r>
-              <w:rPr>
-                <w:noProof/>
-                <w:webHidden/>
-              </w:rPr>
-              <w:fldChar w:fldCharType="separate"/>
-            </w:r>
-            <w:r>
-              <w:rPr>
-                <w:noProof/>
-                <w:webHidden/>
-              </w:rPr>
-              <w:t>4</w:t>
-            </w:r>
-            <w:r>
-              <w:rPr>
-                <w:noProof/>
-                <w:webHidden/>
-              </w:rPr>
-              <w:fldChar w:fldCharType="end"/>
-            </w:r>
-          </w:hyperlink>
-        </w:p>
-        <w:p>
-          <w:pPr>
-            <w:pStyle w:val="TM1"/>
-            <w:tabs>
-              <w:tab w:val="right" w:leader="dot" w:pos="8630"/>
-            </w:tabs>
-            <w:rPr>
-              <w:rFonts w:eastAsiaTheme="minorEastAsia"/>
-              <w:noProof/>
-              <w:lang w:eastAsia="fr-CA"/>
-            </w:rPr>
-          </w:pPr>
-          <w:hyperlink w:anchor="_Toc441308531" w:history="1">
-            <w:r>
-              <w:rPr>
-                <w:rStyle w:val="Lienhypertexte"/>
-                <w:noProof/>
-              </w:rPr>
-              <w:t>Planification</w:t>
-            </w:r>
-            <w:r>
-              <w:rPr>
-                <w:noProof/>
-                <w:webHidden/>
-              </w:rPr>
-              <w:tab/>
-            </w:r>
-            <w:r>
-              <w:rPr>
-                <w:noProof/>
-                <w:webHidden/>
-              </w:rPr>
-              <w:fldChar w:fldCharType="begin"/>
-            </w:r>
-            <w:r>
-              <w:rPr>
-                <w:noProof/>
-                <w:webHidden/>
-              </w:rPr>
-              <w:instrText xml:space="preserve"> PAGEREF _Toc441308531 \h </w:instrText>
+              <w:instrText xml:space="preserve"> PAGEREF _Toc441324466 \h </w:instrText>
             </w:r>
             <w:r>
               <w:rPr>
@@ -1175,7 +1169,7 @@
       <w:pPr>
         <w:pStyle w:val="Titre1"/>
       </w:pPr>
-      <w:bookmarkStart w:id="1" w:name="_Toc441308524"/>
+      <w:bookmarkStart w:id="1" w:name="_Toc441324459"/>
       <w:r>
         <w:rPr>
           <w:sz w:val="40"/>
@@ -1257,7 +1251,7 @@
       <w:pPr>
         <w:pStyle w:val="Titre1"/>
       </w:pPr>
-      <w:bookmarkStart w:id="2" w:name="_Toc441308525"/>
+      <w:bookmarkStart w:id="2" w:name="_Toc441324460"/>
       <w:r>
         <w:rPr>
           <w:sz w:val="40"/>
@@ -1469,7 +1463,7 @@
       <w:pPr>
         <w:pStyle w:val="Titre1"/>
       </w:pPr>
-      <w:bookmarkStart w:id="3" w:name="_Toc441308526"/>
+      <w:bookmarkStart w:id="3" w:name="_Toc441324461"/>
       <w:r>
         <w:rPr>
           <w:sz w:val="40"/>
@@ -1480,6 +1474,9 @@
       <w:bookmarkEnd w:id="3"/>
     </w:p>
     <w:p>
+      <w:pPr>
+        <w:jc w:val="both"/>
+      </w:pPr>
       <w:r>
         <w:rPr>
           <w:rFonts w:ascii="Times New Roman" w:eastAsia="MS Mincho" w:hAnsi="Times New Roman" w:cs="Times New Roman"/>
@@ -1551,6 +1548,7 @@
           <w:ilvl w:val="0"/>
           <w:numId w:val="1"/>
         </w:numPr>
+        <w:jc w:val="both"/>
         <w:rPr>
           <w:rFonts w:ascii="Times New Roman" w:eastAsia="MS Mincho" w:hAnsi="Times New Roman" w:cs="Times New Roman"/>
           <w:sz w:val="24"/>
@@ -1575,6 +1573,7 @@
           <w:ilvl w:val="0"/>
           <w:numId w:val="1"/>
         </w:numPr>
+        <w:jc w:val="both"/>
         <w:rPr>
           <w:rFonts w:ascii="Times New Roman" w:eastAsia="MS Mincho" w:hAnsi="Times New Roman" w:cs="Times New Roman"/>
           <w:sz w:val="24"/>
@@ -1617,6 +1616,7 @@
           <w:ilvl w:val="0"/>
           <w:numId w:val="1"/>
         </w:numPr>
+        <w:jc w:val="both"/>
         <w:rPr>
           <w:rFonts w:ascii="Times New Roman" w:eastAsia="MS Mincho" w:hAnsi="Times New Roman" w:cs="Times New Roman"/>
           <w:sz w:val="24"/>
@@ -1641,59 +1641,358 @@
           <w:ilvl w:val="0"/>
           <w:numId w:val="1"/>
         </w:numPr>
-        <w:rPr>
-          <w:rFonts w:ascii="Times New Roman" w:eastAsia="MS Mincho" w:hAnsi="Times New Roman" w:cs="Times New Roman"/>
-          <w:sz w:val="24"/>
-          <w:szCs w:val="24"/>
-          <w:lang w:val="fr-FR" w:eastAsia="ja-JP"/>
-        </w:rPr>
-      </w:pPr>
-      <w:r>
-        <w:rPr>
-          <w:rFonts w:ascii="Times New Roman" w:eastAsia="MS Mincho" w:hAnsi="Times New Roman" w:cs="Times New Roman"/>
-          <w:sz w:val="24"/>
-          <w:szCs w:val="24"/>
-          <w:lang w:val="fr-FR" w:eastAsia="ja-JP"/>
-        </w:rPr>
-        <w:t xml:space="preserve">Intégrer le plus de technologies possible en plus de se que nous avons déjà appris. </w:t>
+        <w:jc w:val="both"/>
+        <w:rPr>
+          <w:rFonts w:ascii="Times New Roman" w:eastAsia="MS Mincho" w:hAnsi="Times New Roman" w:cs="Times New Roman"/>
+          <w:sz w:val="24"/>
+          <w:szCs w:val="24"/>
+          <w:lang w:val="fr-FR" w:eastAsia="ja-JP"/>
+        </w:rPr>
+      </w:pPr>
+      <w:r>
+        <w:rPr>
+          <w:rFonts w:ascii="Times New Roman" w:eastAsia="MS Mincho" w:hAnsi="Times New Roman" w:cs="Times New Roman"/>
+          <w:sz w:val="24"/>
+          <w:szCs w:val="24"/>
+          <w:lang w:val="fr-FR" w:eastAsia="ja-JP"/>
+        </w:rPr>
+        <w:t xml:space="preserve">Intégrer le plus de technologies possible en plus de </w:t>
+      </w:r>
+      <w:r>
+        <w:rPr>
+          <w:rFonts w:ascii="Times New Roman" w:eastAsia="MS Mincho" w:hAnsi="Times New Roman" w:cs="Times New Roman"/>
+          <w:sz w:val="24"/>
+          <w:szCs w:val="24"/>
+          <w:lang w:val="fr-FR" w:eastAsia="ja-JP"/>
+        </w:rPr>
+        <w:t>c</w:t>
+      </w:r>
+      <w:r>
+        <w:rPr>
+          <w:rFonts w:ascii="Times New Roman" w:eastAsia="MS Mincho" w:hAnsi="Times New Roman" w:cs="Times New Roman"/>
+          <w:sz w:val="24"/>
+          <w:szCs w:val="24"/>
+          <w:lang w:val="fr-FR" w:eastAsia="ja-JP"/>
+        </w:rPr>
+        <w:t xml:space="preserve">e que nous avons déjà appris. </w:t>
       </w:r>
     </w:p>
     <w:p/>
     <w:p>
       <w:pPr>
         <w:pStyle w:val="Titre1"/>
+        <w:rPr>
+          <w:rFonts w:ascii="Times New Roman" w:eastAsia="MS Mincho" w:hAnsi="Times New Roman" w:cs="Times New Roman"/>
+          <w:sz w:val="24"/>
+          <w:szCs w:val="24"/>
+          <w:lang w:val="fr-FR" w:eastAsia="ja-JP"/>
+        </w:rPr>
+      </w:pPr>
+      <w:bookmarkStart w:id="4" w:name="_Toc441324462"/>
+      <w:r>
         <w:rPr>
           <w:sz w:val="40"/>
           <w:szCs w:val="40"/>
         </w:rPr>
-      </w:pPr>
-      <w:bookmarkStart w:id="4" w:name="_Toc441308527"/>
+        <w:t>Expérimentation</w:t>
+      </w:r>
+      <w:bookmarkEnd w:id="4"/>
       <w:r>
         <w:rPr>
           <w:sz w:val="40"/>
           <w:szCs w:val="40"/>
         </w:rPr>
-        <w:t>Expérimentation</w:t>
-      </w:r>
-      <w:bookmarkEnd w:id="4"/>
+        <w:t xml:space="preserve"> </w:t>
+      </w:r>
+    </w:p>
+    <w:p>
+      <w:pPr>
+        <w:pStyle w:val="Sansinterligne"/>
+        <w:rPr>
+          <w:lang w:val="fr-FR" w:eastAsia="ja-JP"/>
+        </w:rPr>
+      </w:pPr>
+      <w:r>
+        <w:rPr>
+          <w:rFonts w:ascii="Times New Roman" w:eastAsia="MS Mincho" w:hAnsi="Times New Roman" w:cs="Times New Roman"/>
+          <w:sz w:val="24"/>
+          <w:szCs w:val="24"/>
+          <w:lang w:val="fr-FR" w:eastAsia="ja-JP"/>
+        </w:rPr>
+        <w:t xml:space="preserve">La recherche sera faite à l’aide d’un site d’apprentissage en ligne. Les outils que nous développerons </w:t>
+      </w:r>
+      <w:r>
+        <w:rPr>
+          <w:rFonts w:ascii="Times New Roman" w:eastAsia="MS Mincho" w:hAnsi="Times New Roman" w:cs="Times New Roman" w:hint="eastAsia"/>
+          <w:sz w:val="24"/>
+          <w:szCs w:val="24"/>
+          <w:lang w:val="fr-FR" w:eastAsia="ja-JP"/>
+        </w:rPr>
+        <w:t xml:space="preserve">pour </w:t>
+      </w:r>
+      <w:r>
+        <w:rPr>
+          <w:rFonts w:ascii="Times New Roman" w:eastAsia="MS Mincho" w:hAnsi="Times New Roman" w:cs="Times New Roman"/>
+          <w:sz w:val="24"/>
+          <w:szCs w:val="24"/>
+          <w:lang w:val="fr-FR" w:eastAsia="ja-JP"/>
+        </w:rPr>
+        <w:t>expérimenter est un site Web basique qui nous servira à mettre en pratique ce que nous avons appris. À chaque fois que nous apprenons quelque chose, il faudra le mettre en pratique sur ce site afin de nous mettre à l’épreuve en plus de pouvoir nous servir de référence une fois le cours en ligne terminé. Le véritable site ne sera développé qu’après</w:t>
+      </w:r>
+      <w:r>
+        <w:rPr>
+          <w:rFonts w:ascii="Times New Roman" w:eastAsia="MS Mincho" w:hAnsi="Times New Roman" w:cs="Times New Roman"/>
+          <w:sz w:val="24"/>
+          <w:szCs w:val="24"/>
+          <w:lang w:val="fr-FR" w:eastAsia="ja-JP"/>
+        </w:rPr>
+        <w:t xml:space="preserve"> avoir complété tout l’apprentissage nécessaire. Entre autre, il faudra être capable de :</w:t>
+      </w:r>
+    </w:p>
+    <w:p>
+      <w:pPr>
+        <w:pStyle w:val="Paragraphedeliste"/>
+        <w:numPr>
+          <w:ilvl w:val="0"/>
+          <w:numId w:val="5"/>
+        </w:numPr>
+        <w:rPr>
+          <w:rFonts w:ascii="Times New Roman" w:eastAsia="MS Mincho" w:hAnsi="Times New Roman" w:cs="Times New Roman"/>
+          <w:sz w:val="24"/>
+          <w:szCs w:val="24"/>
+          <w:lang w:val="fr-FR" w:eastAsia="ja-JP"/>
+        </w:rPr>
+      </w:pPr>
+      <w:r>
+        <w:rPr>
+          <w:rFonts w:ascii="Times New Roman" w:eastAsia="MS Mincho" w:hAnsi="Times New Roman" w:cs="Times New Roman"/>
+          <w:sz w:val="24"/>
+          <w:szCs w:val="24"/>
+          <w:lang w:val="fr-FR" w:eastAsia="ja-JP"/>
+        </w:rPr>
+        <w:t>D’authentifier des utilisateurs de statuts différents.</w:t>
+      </w:r>
+    </w:p>
+    <w:p>
+      <w:pPr>
+        <w:pStyle w:val="Paragraphedeliste"/>
+        <w:numPr>
+          <w:ilvl w:val="0"/>
+          <w:numId w:val="5"/>
+        </w:numPr>
+        <w:rPr>
+          <w:rFonts w:ascii="Times New Roman" w:eastAsia="MS Mincho" w:hAnsi="Times New Roman" w:cs="Times New Roman"/>
+          <w:sz w:val="24"/>
+          <w:szCs w:val="24"/>
+          <w:lang w:val="fr-FR" w:eastAsia="ja-JP"/>
+        </w:rPr>
+      </w:pPr>
+      <w:r>
+        <w:rPr>
+          <w:rFonts w:ascii="Times New Roman" w:eastAsia="MS Mincho" w:hAnsi="Times New Roman" w:cs="Times New Roman"/>
+          <w:sz w:val="24"/>
+          <w:szCs w:val="24"/>
+          <w:lang w:val="fr-FR" w:eastAsia="ja-JP"/>
+        </w:rPr>
+        <w:t>Permettre la création de comptes.</w:t>
+      </w:r>
+    </w:p>
+    <w:p>
+      <w:pPr>
+        <w:pStyle w:val="Paragraphedeliste"/>
+        <w:numPr>
+          <w:ilvl w:val="0"/>
+          <w:numId w:val="5"/>
+        </w:numPr>
+        <w:rPr>
+          <w:rFonts w:ascii="Times New Roman" w:eastAsia="MS Mincho" w:hAnsi="Times New Roman" w:cs="Times New Roman"/>
+          <w:sz w:val="24"/>
+          <w:szCs w:val="24"/>
+          <w:lang w:val="fr-FR" w:eastAsia="ja-JP"/>
+        </w:rPr>
+      </w:pPr>
+      <w:r>
+        <w:rPr>
+          <w:rFonts w:ascii="Times New Roman" w:eastAsia="MS Mincho" w:hAnsi="Times New Roman" w:cs="Times New Roman"/>
+          <w:sz w:val="24"/>
+          <w:szCs w:val="24"/>
+          <w:lang w:val="fr-FR" w:eastAsia="ja-JP"/>
+        </w:rPr>
+        <w:t>Permettre aux employeurs la création d’offres de stages.</w:t>
+      </w:r>
+    </w:p>
+    <w:p>
+      <w:pPr>
+        <w:pStyle w:val="Paragraphedeliste"/>
+        <w:numPr>
+          <w:ilvl w:val="0"/>
+          <w:numId w:val="5"/>
+        </w:numPr>
+        <w:rPr>
+          <w:rFonts w:ascii="Times New Roman" w:eastAsia="MS Mincho" w:hAnsi="Times New Roman" w:cs="Times New Roman"/>
+          <w:sz w:val="24"/>
+          <w:szCs w:val="24"/>
+          <w:lang w:val="fr-FR" w:eastAsia="ja-JP"/>
+        </w:rPr>
+      </w:pPr>
+      <w:r>
+        <w:rPr>
+          <w:rFonts w:ascii="Times New Roman" w:eastAsia="MS Mincho" w:hAnsi="Times New Roman" w:cs="Times New Roman"/>
+          <w:sz w:val="24"/>
+          <w:szCs w:val="24"/>
+          <w:lang w:val="fr-FR" w:eastAsia="ja-JP"/>
+        </w:rPr>
+        <w:t>Permettre aux utilisateurs de visionner des stages selon des critères.</w:t>
+      </w:r>
+    </w:p>
+    <w:p>
+      <w:pPr>
+        <w:pStyle w:val="Paragraphedeliste"/>
+        <w:numPr>
+          <w:ilvl w:val="0"/>
+          <w:numId w:val="5"/>
+        </w:numPr>
+        <w:rPr>
+          <w:rFonts w:ascii="Times New Roman" w:eastAsia="MS Mincho" w:hAnsi="Times New Roman" w:cs="Times New Roman"/>
+          <w:sz w:val="24"/>
+          <w:szCs w:val="24"/>
+          <w:lang w:val="fr-FR" w:eastAsia="ja-JP"/>
+        </w:rPr>
+      </w:pPr>
+      <w:r>
+        <w:rPr>
+          <w:rFonts w:ascii="Times New Roman" w:eastAsia="MS Mincho" w:hAnsi="Times New Roman" w:cs="Times New Roman"/>
+          <w:sz w:val="24"/>
+          <w:szCs w:val="24"/>
+          <w:lang w:val="fr-FR" w:eastAsia="ja-JP"/>
+        </w:rPr>
+        <w:t>Permettre aux utilisateurs de proposer leur candidature sur des stages.</w:t>
+      </w:r>
+    </w:p>
+    <w:p>
+      <w:pPr>
+        <w:pStyle w:val="Paragraphedeliste"/>
+        <w:numPr>
+          <w:ilvl w:val="0"/>
+          <w:numId w:val="5"/>
+        </w:numPr>
+        <w:rPr>
+          <w:rFonts w:ascii="Times New Roman" w:eastAsia="MS Mincho" w:hAnsi="Times New Roman" w:cs="Times New Roman"/>
+          <w:sz w:val="24"/>
+          <w:szCs w:val="24"/>
+          <w:lang w:val="fr-FR" w:eastAsia="ja-JP"/>
+        </w:rPr>
+      </w:pPr>
+      <w:r>
+        <w:rPr>
+          <w:rFonts w:ascii="Times New Roman" w:eastAsia="MS Mincho" w:hAnsi="Times New Roman" w:cs="Times New Roman"/>
+          <w:sz w:val="24"/>
+          <w:szCs w:val="24"/>
+          <w:lang w:val="fr-FR" w:eastAsia="ja-JP"/>
+        </w:rPr>
+        <w:t>Permettre aux employeurs de proposer leurs stages à des utilisateurs.</w:t>
+      </w:r>
+    </w:p>
+    <w:p>
+      <w:pPr>
+        <w:pStyle w:val="Paragraphedeliste"/>
+        <w:numPr>
+          <w:ilvl w:val="0"/>
+          <w:numId w:val="5"/>
+        </w:numPr>
+        <w:rPr>
+          <w:rFonts w:ascii="Times New Roman" w:eastAsia="MS Mincho" w:hAnsi="Times New Roman" w:cs="Times New Roman"/>
+          <w:sz w:val="24"/>
+          <w:szCs w:val="24"/>
+          <w:lang w:val="fr-FR" w:eastAsia="ja-JP"/>
+        </w:rPr>
+      </w:pPr>
+      <w:r>
+        <w:rPr>
+          <w:rFonts w:ascii="Times New Roman" w:eastAsia="MS Mincho" w:hAnsi="Times New Roman" w:cs="Times New Roman"/>
+          <w:sz w:val="24"/>
+          <w:szCs w:val="24"/>
+          <w:lang w:val="fr-FR" w:eastAsia="ja-JP"/>
+        </w:rPr>
+        <w:t>Autres fonctionnalités du même genre.</w:t>
+      </w:r>
+    </w:p>
+    <w:p>
+      <w:pPr>
+        <w:rPr>
+          <w:rFonts w:ascii="Times New Roman" w:eastAsia="MS Mincho" w:hAnsi="Times New Roman" w:cs="Times New Roman"/>
+          <w:sz w:val="24"/>
+          <w:szCs w:val="24"/>
+          <w:lang w:val="fr-FR" w:eastAsia="ja-JP"/>
+        </w:rPr>
+      </w:pPr>
+      <w:r>
+        <w:rPr>
+          <w:rFonts w:ascii="Times New Roman" w:eastAsia="MS Mincho" w:hAnsi="Times New Roman" w:cs="Times New Roman"/>
+          <w:sz w:val="24"/>
+          <w:szCs w:val="24"/>
+          <w:lang w:val="fr-FR" w:eastAsia="ja-JP"/>
+        </w:rPr>
+        <w:t>Le défis dans tout cela sera de compléter le plus grand nombre de fonctionnalités possible dans un lapse de temps relativement cours pour un projet de cette ampleur.</w:t>
+      </w:r>
+    </w:p>
+    <w:p>
+      <w:pPr>
+        <w:rPr>
+          <w:rFonts w:ascii="Times New Roman" w:eastAsia="MS Mincho" w:hAnsi="Times New Roman" w:cs="Times New Roman"/>
+          <w:sz w:val="24"/>
+          <w:szCs w:val="24"/>
+          <w:lang w:val="fr-FR" w:eastAsia="ja-JP"/>
+        </w:rPr>
+      </w:pPr>
     </w:p>
     <w:p>
       <w:pPr>
         <w:pStyle w:val="Titre1"/>
+        <w:rPr>
+          <w:rFonts w:ascii="Times New Roman" w:eastAsia="MS Mincho" w:hAnsi="Times New Roman" w:cs="Times New Roman"/>
+          <w:color w:val="auto"/>
+          <w:sz w:val="24"/>
+          <w:szCs w:val="24"/>
+          <w:lang w:val="fr-FR" w:eastAsia="ja-JP"/>
+        </w:rPr>
+      </w:pPr>
+      <w:bookmarkStart w:id="5" w:name="_Toc441324463"/>
+      <w:r>
         <w:rPr>
           <w:sz w:val="40"/>
           <w:szCs w:val="40"/>
         </w:rPr>
-      </w:pPr>
-      <w:bookmarkStart w:id="5" w:name="_Toc441308528"/>
+        <w:t>Limite</w:t>
+      </w:r>
       <w:r>
         <w:rPr>
           <w:sz w:val="40"/>
           <w:szCs w:val="40"/>
         </w:rPr>
-        <w:t>Limite</w:t>
+        <w:t>s</w:t>
       </w:r>
       <w:bookmarkEnd w:id="5"/>
+    </w:p>
+    <w:p>
+      <w:pPr>
+        <w:jc w:val="both"/>
+        <w:rPr>
+          <w:rFonts w:ascii="Times New Roman" w:eastAsia="MS Mincho" w:hAnsi="Times New Roman" w:cs="Times New Roman"/>
+          <w:sz w:val="24"/>
+          <w:szCs w:val="24"/>
+          <w:lang w:val="fr-FR" w:eastAsia="ja-JP"/>
+        </w:rPr>
+      </w:pPr>
+      <w:r>
+        <w:rPr>
+          <w:rFonts w:ascii="Times New Roman" w:eastAsia="MS Mincho" w:hAnsi="Times New Roman" w:cs="Times New Roman"/>
+          <w:sz w:val="24"/>
+          <w:szCs w:val="24"/>
+          <w:lang w:val="fr-FR" w:eastAsia="ja-JP"/>
+        </w:rPr>
+        <w:t>Nous ne pensons pas être dans la mesure de mener à terme la plate-forme de stage puisque le temps qui restera après avoir maitriser PHP, MySQL et Symphony est peu susceptible de nous le permettre. Nous serons cependant en mesure de compléter des fonctionnalités de base telles que l’authentification, la publication de stage et peut-être la recherche de stage par critères. Nous ne pensons pas non plus de mettre notre site en ligne.</w:t>
+      </w:r>
     </w:p>
     <w:p>
       <w:pPr>
@@ -1703,12 +2002,13 @@
           <w:szCs w:val="40"/>
         </w:rPr>
       </w:pPr>
-      <w:bookmarkStart w:id="6" w:name="_Toc441308529"/>
+      <w:bookmarkStart w:id="6" w:name="_Toc441324464"/>
       <w:r>
         <w:rPr>
           <w:sz w:val="40"/>
           <w:szCs w:val="40"/>
         </w:rPr>
+        <w:lastRenderedPageBreak/>
         <w:t>Incertitudes</w:t>
       </w:r>
       <w:bookmarkEnd w:id="6"/>
@@ -1957,7 +2257,7 @@
       <w:pPr>
         <w:pStyle w:val="Titre1"/>
       </w:pPr>
-      <w:bookmarkStart w:id="7" w:name="_Toc441308530"/>
+      <w:bookmarkStart w:id="7" w:name="_Toc441324465"/>
       <w:r>
         <w:rPr>
           <w:sz w:val="40"/>
@@ -1969,6 +2269,7 @@
     </w:p>
     <w:p>
       <w:pPr>
+        <w:jc w:val="both"/>
         <w:rPr>
           <w:rFonts w:ascii="Times New Roman" w:eastAsia="MS Mincho" w:hAnsi="Times New Roman" w:cs="Times New Roman"/>
           <w:sz w:val="24"/>
@@ -1993,6 +2294,7 @@
           <w:ilvl w:val="0"/>
           <w:numId w:val="2"/>
         </w:numPr>
+        <w:jc w:val="both"/>
         <w:rPr>
           <w:rFonts w:ascii="Times New Roman" w:eastAsia="MS Mincho" w:hAnsi="Times New Roman" w:cs="Times New Roman"/>
           <w:sz w:val="24"/>
@@ -2017,6 +2319,7 @@
           <w:ilvl w:val="0"/>
           <w:numId w:val="2"/>
         </w:numPr>
+        <w:jc w:val="both"/>
         <w:rPr>
           <w:rFonts w:ascii="Times New Roman" w:eastAsia="MS Mincho" w:hAnsi="Times New Roman" w:cs="Times New Roman"/>
           <w:sz w:val="24"/>
@@ -2041,6 +2344,7 @@
           <w:ilvl w:val="0"/>
           <w:numId w:val="2"/>
         </w:numPr>
+        <w:jc w:val="both"/>
         <w:rPr>
           <w:rFonts w:ascii="Times New Roman" w:eastAsia="MS Mincho" w:hAnsi="Times New Roman" w:cs="Times New Roman"/>
           <w:sz w:val="24"/>
@@ -2065,6 +2369,7 @@
           <w:ilvl w:val="0"/>
           <w:numId w:val="2"/>
         </w:numPr>
+        <w:jc w:val="both"/>
         <w:rPr>
           <w:rFonts w:ascii="Times New Roman" w:eastAsia="MS Mincho" w:hAnsi="Times New Roman" w:cs="Times New Roman"/>
           <w:sz w:val="24"/>
@@ -2111,7 +2416,7 @@
           <w:sz w:val="40"/>
         </w:rPr>
       </w:pPr>
-      <w:bookmarkStart w:id="8" w:name="_Toc441308531"/>
+      <w:bookmarkStart w:id="8" w:name="_Toc441324466"/>
       <w:r>
         <w:rPr>
           <w:sz w:val="40"/>
@@ -2541,7 +2846,7 @@
         <w:rStyle w:val="Numrodepage"/>
         <w:noProof/>
       </w:rPr>
-      <w:t>2</w:t>
+      <w:t>5</w:t>
     </w:r>
     <w:r>
       <w:rPr>
@@ -2731,6 +3036,119 @@
     </w:lvl>
   </w:abstractNum>
   <w:abstractNum w:abstractNumId="1" w15:restartNumberingAfterBreak="0">
+    <w:nsid w:val="455F0B20"/>
+    <w:multiLevelType w:val="hybridMultilevel"/>
+    <w:tmpl w:val="D8467F30"/>
+    <w:lvl w:ilvl="0" w:tplc="0C0C0001">
+      <w:start w:val="1"/>
+      <w:numFmt w:val="bullet"/>
+      <w:lvlText w:val=""/>
+      <w:lvlJc w:val="left"/>
+      <w:pPr>
+        <w:ind w:left="720" w:hanging="360"/>
+      </w:pPr>
+      <w:rPr>
+        <w:rFonts w:ascii="Symbol" w:hAnsi="Symbol" w:hint="default"/>
+      </w:rPr>
+    </w:lvl>
+    <w:lvl w:ilvl="1" w:tplc="0C0C0003" w:tentative="1">
+      <w:start w:val="1"/>
+      <w:numFmt w:val="bullet"/>
+      <w:lvlText w:val="o"/>
+      <w:lvlJc w:val="left"/>
+      <w:pPr>
+        <w:ind w:left="1440" w:hanging="360"/>
+      </w:pPr>
+      <w:rPr>
+        <w:rFonts w:ascii="Courier New" w:hAnsi="Courier New" w:cs="Courier New" w:hint="default"/>
+      </w:rPr>
+    </w:lvl>
+    <w:lvl w:ilvl="2" w:tplc="0C0C0005" w:tentative="1">
+      <w:start w:val="1"/>
+      <w:numFmt w:val="bullet"/>
+      <w:lvlText w:val=""/>
+      <w:lvlJc w:val="left"/>
+      <w:pPr>
+        <w:ind w:left="2160" w:hanging="360"/>
+      </w:pPr>
+      <w:rPr>
+        <w:rFonts w:ascii="Wingdings" w:hAnsi="Wingdings" w:hint="default"/>
+      </w:rPr>
+    </w:lvl>
+    <w:lvl w:ilvl="3" w:tplc="0C0C0001" w:tentative="1">
+      <w:start w:val="1"/>
+      <w:numFmt w:val="bullet"/>
+      <w:lvlText w:val=""/>
+      <w:lvlJc w:val="left"/>
+      <w:pPr>
+        <w:ind w:left="2880" w:hanging="360"/>
+      </w:pPr>
+      <w:rPr>
+        <w:rFonts w:ascii="Symbol" w:hAnsi="Symbol" w:hint="default"/>
+      </w:rPr>
+    </w:lvl>
+    <w:lvl w:ilvl="4" w:tplc="0C0C0003" w:tentative="1">
+      <w:start w:val="1"/>
+      <w:numFmt w:val="bullet"/>
+      <w:lvlText w:val="o"/>
+      <w:lvlJc w:val="left"/>
+      <w:pPr>
+        <w:ind w:left="3600" w:hanging="360"/>
+      </w:pPr>
+      <w:rPr>
+        <w:rFonts w:ascii="Courier New" w:hAnsi="Courier New" w:cs="Courier New" w:hint="default"/>
+      </w:rPr>
+    </w:lvl>
+    <w:lvl w:ilvl="5" w:tplc="0C0C0005" w:tentative="1">
+      <w:start w:val="1"/>
+      <w:numFmt w:val="bullet"/>
+      <w:lvlText w:val=""/>
+      <w:lvlJc w:val="left"/>
+      <w:pPr>
+        <w:ind w:left="4320" w:hanging="360"/>
+      </w:pPr>
+      <w:rPr>
+        <w:rFonts w:ascii="Wingdings" w:hAnsi="Wingdings" w:hint="default"/>
+      </w:rPr>
+    </w:lvl>
+    <w:lvl w:ilvl="6" w:tplc="0C0C0001" w:tentative="1">
+      <w:start w:val="1"/>
+      <w:numFmt w:val="bullet"/>
+      <w:lvlText w:val=""/>
+      <w:lvlJc w:val="left"/>
+      <w:pPr>
+        <w:ind w:left="5040" w:hanging="360"/>
+      </w:pPr>
+      <w:rPr>
+        <w:rFonts w:ascii="Symbol" w:hAnsi="Symbol" w:hint="default"/>
+      </w:rPr>
+    </w:lvl>
+    <w:lvl w:ilvl="7" w:tplc="0C0C0003" w:tentative="1">
+      <w:start w:val="1"/>
+      <w:numFmt w:val="bullet"/>
+      <w:lvlText w:val="o"/>
+      <w:lvlJc w:val="left"/>
+      <w:pPr>
+        <w:ind w:left="5760" w:hanging="360"/>
+      </w:pPr>
+      <w:rPr>
+        <w:rFonts w:ascii="Courier New" w:hAnsi="Courier New" w:cs="Courier New" w:hint="default"/>
+      </w:rPr>
+    </w:lvl>
+    <w:lvl w:ilvl="8" w:tplc="0C0C0005" w:tentative="1">
+      <w:start w:val="1"/>
+      <w:numFmt w:val="bullet"/>
+      <w:lvlText w:val=""/>
+      <w:lvlJc w:val="left"/>
+      <w:pPr>
+        <w:ind w:left="6480" w:hanging="360"/>
+      </w:pPr>
+      <w:rPr>
+        <w:rFonts w:ascii="Wingdings" w:hAnsi="Wingdings" w:hint="default"/>
+      </w:rPr>
+    </w:lvl>
+  </w:abstractNum>
+  <w:abstractNum w:abstractNumId="2" w15:restartNumberingAfterBreak="0">
     <w:nsid w:val="5DFB31D7"/>
     <w:multiLevelType w:val="hybridMultilevel"/>
     <w:tmpl w:val="8F52C194"/>
@@ -2843,7 +3261,120 @@
       </w:rPr>
     </w:lvl>
   </w:abstractNum>
-  <w:abstractNum w:abstractNumId="2" w15:restartNumberingAfterBreak="0">
+  <w:abstractNum w:abstractNumId="3" w15:restartNumberingAfterBreak="0">
+    <w:nsid w:val="683B7C53"/>
+    <w:multiLevelType w:val="hybridMultilevel"/>
+    <w:tmpl w:val="8F809340"/>
+    <w:lvl w:ilvl="0" w:tplc="0C0C0001">
+      <w:start w:val="1"/>
+      <w:numFmt w:val="bullet"/>
+      <w:lvlText w:val=""/>
+      <w:lvlJc w:val="left"/>
+      <w:pPr>
+        <w:ind w:left="720" w:hanging="360"/>
+      </w:pPr>
+      <w:rPr>
+        <w:rFonts w:ascii="Symbol" w:hAnsi="Symbol" w:hint="default"/>
+      </w:rPr>
+    </w:lvl>
+    <w:lvl w:ilvl="1" w:tplc="0C0C0003" w:tentative="1">
+      <w:start w:val="1"/>
+      <w:numFmt w:val="bullet"/>
+      <w:lvlText w:val="o"/>
+      <w:lvlJc w:val="left"/>
+      <w:pPr>
+        <w:ind w:left="1440" w:hanging="360"/>
+      </w:pPr>
+      <w:rPr>
+        <w:rFonts w:ascii="Courier New" w:hAnsi="Courier New" w:cs="Courier New" w:hint="default"/>
+      </w:rPr>
+    </w:lvl>
+    <w:lvl w:ilvl="2" w:tplc="0C0C0005" w:tentative="1">
+      <w:start w:val="1"/>
+      <w:numFmt w:val="bullet"/>
+      <w:lvlText w:val=""/>
+      <w:lvlJc w:val="left"/>
+      <w:pPr>
+        <w:ind w:left="2160" w:hanging="360"/>
+      </w:pPr>
+      <w:rPr>
+        <w:rFonts w:ascii="Wingdings" w:hAnsi="Wingdings" w:hint="default"/>
+      </w:rPr>
+    </w:lvl>
+    <w:lvl w:ilvl="3" w:tplc="0C0C0001" w:tentative="1">
+      <w:start w:val="1"/>
+      <w:numFmt w:val="bullet"/>
+      <w:lvlText w:val=""/>
+      <w:lvlJc w:val="left"/>
+      <w:pPr>
+        <w:ind w:left="2880" w:hanging="360"/>
+      </w:pPr>
+      <w:rPr>
+        <w:rFonts w:ascii="Symbol" w:hAnsi="Symbol" w:hint="default"/>
+      </w:rPr>
+    </w:lvl>
+    <w:lvl w:ilvl="4" w:tplc="0C0C0003" w:tentative="1">
+      <w:start w:val="1"/>
+      <w:numFmt w:val="bullet"/>
+      <w:lvlText w:val="o"/>
+      <w:lvlJc w:val="left"/>
+      <w:pPr>
+        <w:ind w:left="3600" w:hanging="360"/>
+      </w:pPr>
+      <w:rPr>
+        <w:rFonts w:ascii="Courier New" w:hAnsi="Courier New" w:cs="Courier New" w:hint="default"/>
+      </w:rPr>
+    </w:lvl>
+    <w:lvl w:ilvl="5" w:tplc="0C0C0005" w:tentative="1">
+      <w:start w:val="1"/>
+      <w:numFmt w:val="bullet"/>
+      <w:lvlText w:val=""/>
+      <w:lvlJc w:val="left"/>
+      <w:pPr>
+        <w:ind w:left="4320" w:hanging="360"/>
+      </w:pPr>
+      <w:rPr>
+        <w:rFonts w:ascii="Wingdings" w:hAnsi="Wingdings" w:hint="default"/>
+      </w:rPr>
+    </w:lvl>
+    <w:lvl w:ilvl="6" w:tplc="0C0C0001" w:tentative="1">
+      <w:start w:val="1"/>
+      <w:numFmt w:val="bullet"/>
+      <w:lvlText w:val=""/>
+      <w:lvlJc w:val="left"/>
+      <w:pPr>
+        <w:ind w:left="5040" w:hanging="360"/>
+      </w:pPr>
+      <w:rPr>
+        <w:rFonts w:ascii="Symbol" w:hAnsi="Symbol" w:hint="default"/>
+      </w:rPr>
+    </w:lvl>
+    <w:lvl w:ilvl="7" w:tplc="0C0C0003" w:tentative="1">
+      <w:start w:val="1"/>
+      <w:numFmt w:val="bullet"/>
+      <w:lvlText w:val="o"/>
+      <w:lvlJc w:val="left"/>
+      <w:pPr>
+        <w:ind w:left="5760" w:hanging="360"/>
+      </w:pPr>
+      <w:rPr>
+        <w:rFonts w:ascii="Courier New" w:hAnsi="Courier New" w:cs="Courier New" w:hint="default"/>
+      </w:rPr>
+    </w:lvl>
+    <w:lvl w:ilvl="8" w:tplc="0C0C0005" w:tentative="1">
+      <w:start w:val="1"/>
+      <w:numFmt w:val="bullet"/>
+      <w:lvlText w:val=""/>
+      <w:lvlJc w:val="left"/>
+      <w:pPr>
+        <w:ind w:left="6480" w:hanging="360"/>
+      </w:pPr>
+      <w:rPr>
+        <w:rFonts w:ascii="Wingdings" w:hAnsi="Wingdings" w:hint="default"/>
+      </w:rPr>
+    </w:lvl>
+  </w:abstractNum>
+  <w:abstractNum w:abstractNumId="4" w15:restartNumberingAfterBreak="0">
     <w:nsid w:val="6E4D4FFC"/>
     <w:multiLevelType w:val="hybridMultilevel"/>
     <w:tmpl w:val="9CBE8CC2"/>
@@ -2957,13 +3488,19 @@
     </w:lvl>
   </w:abstractNum>
   <w:num w:numId="1">
-    <w:abstractNumId w:val="1"/>
+    <w:abstractNumId w:val="2"/>
   </w:num>
   <w:num w:numId="2">
     <w:abstractNumId w:val="0"/>
   </w:num>
   <w:num w:numId="3">
-    <w:abstractNumId w:val="2"/>
+    <w:abstractNumId w:val="4"/>
+  </w:num>
+  <w:num w:numId="4">
+    <w:abstractNumId w:val="1"/>
+  </w:num>
+  <w:num w:numId="5">
+    <w:abstractNumId w:val="3"/>
   </w:num>
 </w:numbering>
 </file>
@@ -3066,7 +3603,7 @@
     <w:lsdException w:name="Body Text First Indent" w:semiHidden="1" w:unhideWhenUsed="1"/>
     <w:lsdException w:name="Body Text First Indent 2" w:semiHidden="1" w:unhideWhenUsed="1"/>
     <w:lsdException w:name="Note Heading" w:semiHidden="1" w:unhideWhenUsed="1"/>
-    <w:lsdException w:name="Body Text 2" w:semiHidden="1" w:unhideWhenUsed="1"/>
+    <w:lsdException w:name="Body Text 2" w:semiHidden="1" w:uiPriority="0" w:unhideWhenUsed="1"/>
     <w:lsdException w:name="Body Text 3" w:semiHidden="1" w:unhideWhenUsed="1"/>
     <w:lsdException w:name="Body Text Indent 2" w:semiHidden="1" w:unhideWhenUsed="1"/>
     <w:lsdException w:name="Body Text Indent 3" w:semiHidden="1" w:unhideWhenUsed="1"/>
@@ -3630,6 +4167,30 @@
       </w:tblBorders>
     </w:tblPr>
   </w:style>
+  <w:style w:type="paragraph" w:styleId="Corpsdetexte2">
+    <w:name w:val="Body Text 2"/>
+    <w:basedOn w:val="Normal"/>
+    <w:link w:val="Corpsdetexte2Car"/>
+    <w:rsid w:val="004028E3"/>
+    <w:pPr>
+      <w:spacing w:after="0" w:line="240" w:lineRule="auto"/>
+      <w:jc w:val="both"/>
+    </w:pPr>
+    <w:rPr>
+      <w:rFonts w:ascii="Verdana" w:eastAsia="Times New Roman" w:hAnsi="Verdana" w:cs="Times New Roman"/>
+      <w:lang w:eastAsia="fr-CA"/>
+    </w:rPr>
+  </w:style>
+  <w:style w:type="character" w:customStyle="1" w:styleId="Corpsdetexte2Car">
+    <w:name w:val="Corps de texte 2 Car"/>
+    <w:basedOn w:val="Policepardfaut"/>
+    <w:link w:val="Corpsdetexte2"/>
+    <w:rsid w:val="004028E3"/>
+    <w:rPr>
+      <w:rFonts w:ascii="Verdana" w:eastAsia="Times New Roman" w:hAnsi="Verdana" w:cs="Times New Roman"/>
+      <w:lang w:eastAsia="fr-CA"/>
+    </w:rPr>
+  </w:style>
 </w:styles>
 </file>
 
@@ -3899,7 +4460,7 @@
 </file>
 
 <file path=customXml/itemProps1.xml><?xml version="1.0" encoding="utf-8"?>
-<ds:datastoreItem xmlns:ds="http://schemas.openxmlformats.org/officeDocument/2006/customXml" ds:itemID="{82053E12-B50D-42F3-B198-1985C4CA7D05}">
+<ds:datastoreItem xmlns:ds="http://schemas.openxmlformats.org/officeDocument/2006/customXml" ds:itemID="{18B33D6D-3ACD-43DD-9D43-EC5EF596AF96}">
   <ds:schemaRefs>
     <ds:schemaRef ds:uri="http://schemas.openxmlformats.org/officeDocument/2006/bibliography"/>
   </ds:schemaRefs>
